--- a/Raporti.docx
+++ b/Raporti.docx
@@ -2261,88 +2261,81 @@
           <w:sz w:val="24"/>
           <w:szCs w:val="24"/>
         </w:rPr>
-        <w:t>tillë</w:t>
-      </w:r>
-      <w:proofErr w:type="spellEnd"/>
-      <w:r>
-        <w:rPr>
-          <w:rFonts w:ascii="Arial" w:hAnsi="Arial" w:cs="Arial"/>
-          <w:sz w:val="24"/>
-          <w:szCs w:val="24"/>
-        </w:rPr>
-        <w:t>.</w:t>
-      </w:r>
-    </w:p>
-    <w:p/>
-    <w:p/>
-    <w:p>
-      <w:pPr>
-        <w:rPr>
-          <w:b/>
-        </w:rPr>
-      </w:pPr>
+        <w:t>tillë.</w:t>
+      </w:r>
     </w:p>
     <w:p>
-      <w:pPr>
-        <w:pStyle w:val="Heading1"/>
-        <w:rPr>
-          <w:rFonts w:ascii="Arial" w:hAnsi="Arial" w:cs="Arial"/>
-        </w:rPr>
-      </w:pPr>
-      <w:proofErr w:type="spellStart"/>
-      <w:r>
-        <w:rPr>
-          <w:rFonts w:ascii="Arial" w:hAnsi="Arial" w:cs="Arial"/>
-        </w:rPr>
-        <w:t>Pershkrimi</w:t>
-      </w:r>
-      <w:proofErr w:type="spellEnd"/>
-      <w:r>
-        <w:rPr>
-          <w:rFonts w:ascii="Arial" w:hAnsi="Arial" w:cs="Arial"/>
-        </w:rPr>
-        <w:t xml:space="preserve"> I </w:t>
-      </w:r>
-      <w:proofErr w:type="spellStart"/>
-      <w:r>
-        <w:rPr>
-          <w:rFonts w:ascii="Arial" w:hAnsi="Arial" w:cs="Arial"/>
-        </w:rPr>
-        <w:t>metodave</w:t>
-      </w:r>
-      <w:proofErr w:type="spellEnd"/>
-      <w:r>
-        <w:rPr>
-          <w:rFonts w:ascii="Arial" w:hAnsi="Arial" w:cs="Arial"/>
-        </w:rPr>
-        <w:t xml:space="preserve"> </w:t>
-      </w:r>
-      <w:proofErr w:type="spellStart"/>
-      <w:r>
-        <w:rPr>
-          <w:rFonts w:ascii="Arial" w:hAnsi="Arial" w:cs="Arial"/>
-        </w:rPr>
-        <w:t>te</w:t>
-      </w:r>
-      <w:proofErr w:type="spellEnd"/>
-      <w:r>
-        <w:rPr>
-          <w:rFonts w:ascii="Arial" w:hAnsi="Arial" w:cs="Arial"/>
-        </w:rPr>
-        <w:t xml:space="preserve"> </w:t>
-      </w:r>
-      <w:proofErr w:type="spellStart"/>
-      <w:r>
-        <w:rPr>
-          <w:rFonts w:ascii="Arial" w:hAnsi="Arial" w:cs="Arial"/>
-        </w:rPr>
-        <w:t>pergjithshme</w:t>
-      </w:r>
       <w:proofErr w:type="spellEnd"/>
     </w:p>
     <w:p/>
     <w:p>
       <w:pPr>
+        <w:rPr>
+          <w:b/>
+        </w:rPr>
+      </w:pPr>
+    </w:p>
+    <w:p>
+      <w:pPr>
+        <w:pStyle w:val="Heading1"/>
+        <w:rPr>
+          <w:rFonts w:ascii="Arial" w:hAnsi="Arial" w:cs="Arial"/>
+        </w:rPr>
+      </w:pPr>
+      <w:proofErr w:type="spellStart"/>
+      <w:r>
+        <w:rPr>
+          <w:rFonts w:ascii="Arial" w:hAnsi="Arial" w:cs="Arial"/>
+        </w:rPr>
+        <w:t>Pershkrimi</w:t>
+      </w:r>
+      <w:proofErr w:type="spellEnd"/>
+      <w:r>
+        <w:rPr>
+          <w:rFonts w:ascii="Arial" w:hAnsi="Arial" w:cs="Arial"/>
+        </w:rPr>
+        <w:t xml:space="preserve"> I </w:t>
+      </w:r>
+      <w:proofErr w:type="spellStart"/>
+      <w:r>
+        <w:rPr>
+          <w:rFonts w:ascii="Arial" w:hAnsi="Arial" w:cs="Arial"/>
+        </w:rPr>
+        <w:t>metodave</w:t>
+      </w:r>
+      <w:proofErr w:type="spellEnd"/>
+      <w:r>
+        <w:rPr>
+          <w:rFonts w:ascii="Arial" w:hAnsi="Arial" w:cs="Arial"/>
+        </w:rPr>
+        <w:t xml:space="preserve"> </w:t>
+      </w:r>
+      <w:proofErr w:type="spellStart"/>
+      <w:r>
+        <w:rPr>
+          <w:rFonts w:ascii="Arial" w:hAnsi="Arial" w:cs="Arial"/>
+        </w:rPr>
+        <w:t>te</w:t>
+      </w:r>
+      <w:proofErr w:type="spellEnd"/>
+      <w:r>
+        <w:rPr>
+          <w:rFonts w:ascii="Arial" w:hAnsi="Arial" w:cs="Arial"/>
+        </w:rPr>
+        <w:t xml:space="preserve"> </w:t>
+      </w:r>
+      <w:proofErr w:type="spellStart"/>
+      <w:r>
+        <w:rPr>
+          <w:rFonts w:ascii="Arial" w:hAnsi="Arial" w:cs="Arial"/>
+        </w:rPr>
+        <w:t>pergjithshme</w:t>
+      </w:r>
+      <w:proofErr w:type="spellEnd"/>
+    </w:p>
+    <w:p/>
+    <w:p>
+      <w:pPr>
         <w:ind w:left="432"/>
       </w:pPr>
     </w:p>
@@ -2372,7 +2365,23 @@
           <w:sz w:val="24"/>
           <w:szCs w:val="24"/>
         </w:rPr>
-        <w:t>Pwr</w:t>
+        <w:t>P</w:t>
+      </w:r>
+      <w:r>
+        <w:rPr>
+          <w:rFonts w:ascii="Arial" w:hAnsi="Arial" w:cs="Arial"/>
+          <w:sz w:val="24"/>
+          <w:szCs w:val="24"/>
+        </w:rPr>
+        <w:t>ë</w:t>
+      </w:r>
+      <w:r>
+        <w:rPr>
+          <w:rFonts w:ascii="Arial" w:hAnsi="Arial" w:cs="Arial"/>
+          <w:sz w:val="24"/>
+          <w:szCs w:val="24"/>
+        </w:rPr>
+        <w:t>r</w:t>
       </w:r>
       <w:proofErr w:type="spellEnd"/>
       <w:r>
@@ -2462,7 +2471,39 @@
           <w:sz w:val="24"/>
           <w:szCs w:val="24"/>
         </w:rPr>
-        <w:t>pwrkatwse</w:t>
+        <w:t>p</w:t>
+      </w:r>
+      <w:r>
+        <w:rPr>
+          <w:rFonts w:ascii="Arial" w:hAnsi="Arial" w:cs="Arial"/>
+          <w:sz w:val="24"/>
+          <w:szCs w:val="24"/>
+        </w:rPr>
+        <w:t>ë</w:t>
+      </w:r>
+      <w:r>
+        <w:rPr>
+          <w:rFonts w:ascii="Arial" w:hAnsi="Arial" w:cs="Arial"/>
+          <w:sz w:val="24"/>
+          <w:szCs w:val="24"/>
+        </w:rPr>
+        <w:t>rkat</w:t>
+      </w:r>
+      <w:r>
+        <w:rPr>
+          <w:rFonts w:ascii="Arial" w:hAnsi="Arial" w:cs="Arial"/>
+          <w:sz w:val="24"/>
+          <w:szCs w:val="24"/>
+        </w:rPr>
+        <w:t>ë</w:t>
+      </w:r>
+      <w:r>
+        <w:rPr>
+          <w:rFonts w:ascii="Arial" w:hAnsi="Arial" w:cs="Arial"/>
+          <w:sz w:val="24"/>
+          <w:szCs w:val="24"/>
+        </w:rPr>
+        <w:t>se</w:t>
       </w:r>
       <w:proofErr w:type="spellEnd"/>
       <w:r>
@@ -2642,25 +2683,41 @@
           <w:sz w:val="24"/>
           <w:szCs w:val="24"/>
         </w:rPr>
-        <w:t>nw</w:t>
-      </w:r>
-      <w:proofErr w:type="spellEnd"/>
-      <w:r>
-        <w:rPr>
-          <w:rFonts w:ascii="Arial" w:hAnsi="Arial" w:cs="Arial"/>
-          <w:sz w:val="24"/>
-          <w:szCs w:val="24"/>
-        </w:rPr>
-        <w:t xml:space="preserve"> </w:t>
-      </w:r>
-      <w:proofErr w:type="spellStart"/>
-      <w:r>
-        <w:rPr>
-          <w:rFonts w:ascii="Arial" w:hAnsi="Arial" w:cs="Arial"/>
-          <w:sz w:val="24"/>
-          <w:szCs w:val="24"/>
-        </w:rPr>
-        <w:t>tw</w:t>
+        <w:t>n</w:t>
+      </w:r>
+      <w:r>
+        <w:rPr>
+          <w:rFonts w:ascii="Arial" w:hAnsi="Arial" w:cs="Arial"/>
+          <w:sz w:val="24"/>
+          <w:szCs w:val="24"/>
+        </w:rPr>
+        <w:t>ë</w:t>
+      </w:r>
+      <w:proofErr w:type="spellEnd"/>
+      <w:r>
+        <w:rPr>
+          <w:rFonts w:ascii="Arial" w:hAnsi="Arial" w:cs="Arial"/>
+          <w:sz w:val="24"/>
+          <w:szCs w:val="24"/>
+        </w:rPr>
+        <w:t xml:space="preserve"> </w:t>
+      </w:r>
+      <w:proofErr w:type="spellStart"/>
+      <w:r>
+        <w:rPr>
+          <w:rFonts w:ascii="Arial" w:hAnsi="Arial" w:cs="Arial"/>
+          <w:sz w:val="24"/>
+          <w:szCs w:val="24"/>
+        </w:rPr>
+        <w:t>t</w:t>
+      </w:r>
+      <w:r>
+        <w:rPr>
+          <w:rFonts w:ascii="Arial" w:hAnsi="Arial" w:cs="Arial"/>
+          <w:sz w:val="24"/>
+          <w:szCs w:val="24"/>
+        </w:rPr>
+        <w:t>ë</w:t>
       </w:r>
       <w:proofErr w:type="spellEnd"/>
       <w:r>
@@ -2721,7 +2778,6 @@
         <w:t xml:space="preserve"> obligative</w:t>
       </w:r>
     </w:p>
-    <w:p/>
     <w:p>
       <w:pPr>
         <w:rPr>
@@ -2737,6 +2793,369 @@
           <w:szCs w:val="24"/>
         </w:rPr>
         <w:t>IPADRESA</w:t>
+      </w:r>
+      <w:r>
+        <w:rPr>
+          <w:rFonts w:ascii="Arial" w:hAnsi="Arial" w:cs="Arial"/>
+          <w:sz w:val="24"/>
+          <w:szCs w:val="24"/>
+        </w:rPr>
+        <w:t xml:space="preserve"> </w:t>
+      </w:r>
+    </w:p>
+    <w:p>
+      <w:pPr>
+        <w:rPr>
+          <w:rFonts w:ascii="Arial" w:hAnsi="Arial" w:cs="Arial"/>
+          <w:sz w:val="24"/>
+          <w:szCs w:val="24"/>
+        </w:rPr>
+      </w:pPr>
+      <w:proofErr w:type="spellStart"/>
+      <w:r>
+        <w:rPr>
+          <w:rFonts w:ascii="Arial" w:hAnsi="Arial" w:cs="Arial"/>
+          <w:sz w:val="24"/>
+          <w:szCs w:val="24"/>
+        </w:rPr>
+        <w:t>N</w:t>
+      </w:r>
+      <w:r>
+        <w:rPr>
+          <w:rFonts w:ascii="Arial" w:hAnsi="Arial" w:cs="Arial"/>
+          <w:sz w:val="24"/>
+          <w:szCs w:val="24"/>
+        </w:rPr>
+        <w:t>ë</w:t>
+      </w:r>
+      <w:proofErr w:type="spellEnd"/>
+      <w:r>
+        <w:rPr>
+          <w:rFonts w:ascii="Arial" w:hAnsi="Arial" w:cs="Arial"/>
+          <w:sz w:val="24"/>
+          <w:szCs w:val="24"/>
+        </w:rPr>
+        <w:t xml:space="preserve"> </w:t>
+      </w:r>
+      <w:proofErr w:type="spellStart"/>
+      <w:r>
+        <w:rPr>
+          <w:rFonts w:ascii="Arial" w:hAnsi="Arial" w:cs="Arial"/>
+          <w:sz w:val="24"/>
+          <w:szCs w:val="24"/>
+        </w:rPr>
+        <w:t>k</w:t>
+      </w:r>
+      <w:r>
+        <w:rPr>
+          <w:rFonts w:ascii="Arial" w:hAnsi="Arial" w:cs="Arial"/>
+          <w:sz w:val="24"/>
+          <w:szCs w:val="24"/>
+        </w:rPr>
+        <w:t>ë</w:t>
+      </w:r>
+      <w:r>
+        <w:rPr>
+          <w:rFonts w:ascii="Arial" w:hAnsi="Arial" w:cs="Arial"/>
+          <w:sz w:val="24"/>
+          <w:szCs w:val="24"/>
+        </w:rPr>
+        <w:t>t</w:t>
+      </w:r>
+      <w:r>
+        <w:rPr>
+          <w:rFonts w:ascii="Arial" w:hAnsi="Arial" w:cs="Arial"/>
+          <w:sz w:val="24"/>
+          <w:szCs w:val="24"/>
+        </w:rPr>
+        <w:t>ë</w:t>
+      </w:r>
+      <w:proofErr w:type="spellEnd"/>
+      <w:r>
+        <w:rPr>
+          <w:rFonts w:ascii="Arial" w:hAnsi="Arial" w:cs="Arial"/>
+          <w:sz w:val="24"/>
+          <w:szCs w:val="24"/>
+        </w:rPr>
+        <w:t xml:space="preserve"> </w:t>
+      </w:r>
+      <w:proofErr w:type="spellStart"/>
+      <w:r>
+        <w:rPr>
+          <w:rFonts w:ascii="Arial" w:hAnsi="Arial" w:cs="Arial"/>
+          <w:sz w:val="24"/>
+          <w:szCs w:val="24"/>
+        </w:rPr>
+        <w:t>metod</w:t>
+      </w:r>
+      <w:r>
+        <w:rPr>
+          <w:rFonts w:ascii="Arial" w:hAnsi="Arial" w:cs="Arial"/>
+          <w:sz w:val="24"/>
+          <w:szCs w:val="24"/>
+        </w:rPr>
+        <w:t>ë</w:t>
+      </w:r>
+      <w:proofErr w:type="spellEnd"/>
+      <w:r>
+        <w:rPr>
+          <w:rFonts w:ascii="Arial" w:hAnsi="Arial" w:cs="Arial"/>
+          <w:sz w:val="24"/>
+          <w:szCs w:val="24"/>
+        </w:rPr>
+        <w:t xml:space="preserve"> </w:t>
+      </w:r>
+      <w:proofErr w:type="spellStart"/>
+      <w:r>
+        <w:rPr>
+          <w:rFonts w:ascii="Arial" w:hAnsi="Arial" w:cs="Arial"/>
+          <w:sz w:val="24"/>
+          <w:szCs w:val="24"/>
+        </w:rPr>
+        <w:t>si</w:t>
+      </w:r>
+      <w:proofErr w:type="spellEnd"/>
+      <w:r>
+        <w:rPr>
+          <w:rFonts w:ascii="Arial" w:hAnsi="Arial" w:cs="Arial"/>
+          <w:sz w:val="24"/>
+          <w:szCs w:val="24"/>
+        </w:rPr>
+        <w:t xml:space="preserve"> </w:t>
+      </w:r>
+      <w:proofErr w:type="spellStart"/>
+      <w:r>
+        <w:rPr>
+          <w:rFonts w:ascii="Arial" w:hAnsi="Arial" w:cs="Arial"/>
+          <w:sz w:val="24"/>
+          <w:szCs w:val="24"/>
+        </w:rPr>
+        <w:t>paramet</w:t>
+      </w:r>
+      <w:r>
+        <w:rPr>
+          <w:rFonts w:ascii="Arial" w:hAnsi="Arial" w:cs="Arial"/>
+          <w:sz w:val="24"/>
+          <w:szCs w:val="24"/>
+        </w:rPr>
+        <w:t>ë</w:t>
+      </w:r>
+      <w:r>
+        <w:rPr>
+          <w:rFonts w:ascii="Arial" w:hAnsi="Arial" w:cs="Arial"/>
+          <w:sz w:val="24"/>
+          <w:szCs w:val="24"/>
+        </w:rPr>
+        <w:t>r</w:t>
+      </w:r>
+      <w:proofErr w:type="spellEnd"/>
+      <w:r>
+        <w:rPr>
+          <w:rFonts w:ascii="Arial" w:hAnsi="Arial" w:cs="Arial"/>
+          <w:sz w:val="24"/>
+          <w:szCs w:val="24"/>
+        </w:rPr>
+        <w:t xml:space="preserve"> e </w:t>
+      </w:r>
+      <w:proofErr w:type="spellStart"/>
+      <w:r>
+        <w:rPr>
+          <w:rFonts w:ascii="Arial" w:hAnsi="Arial" w:cs="Arial"/>
+          <w:sz w:val="24"/>
+          <w:szCs w:val="24"/>
+        </w:rPr>
+        <w:t>merr</w:t>
+      </w:r>
+      <w:proofErr w:type="spellEnd"/>
+      <w:r>
+        <w:rPr>
+          <w:rFonts w:ascii="Arial" w:hAnsi="Arial" w:cs="Arial"/>
+          <w:sz w:val="24"/>
+          <w:szCs w:val="24"/>
+        </w:rPr>
+        <w:t xml:space="preserve"> </w:t>
+      </w:r>
+      <w:proofErr w:type="spellStart"/>
+      <w:r>
+        <w:rPr>
+          <w:rFonts w:ascii="Arial" w:hAnsi="Arial" w:cs="Arial"/>
+          <w:sz w:val="24"/>
+          <w:szCs w:val="24"/>
+        </w:rPr>
+        <w:t>nj</w:t>
+      </w:r>
+      <w:r>
+        <w:rPr>
+          <w:rFonts w:ascii="Arial" w:hAnsi="Arial" w:cs="Arial"/>
+          <w:sz w:val="24"/>
+          <w:szCs w:val="24"/>
+        </w:rPr>
+        <w:t>ë</w:t>
+      </w:r>
+      <w:proofErr w:type="spellEnd"/>
+      <w:r>
+        <w:rPr>
+          <w:rFonts w:ascii="Arial" w:hAnsi="Arial" w:cs="Arial"/>
+          <w:sz w:val="24"/>
+          <w:szCs w:val="24"/>
+        </w:rPr>
+        <w:t xml:space="preserve"> array </w:t>
+      </w:r>
+      <w:proofErr w:type="spellStart"/>
+      <w:r>
+        <w:rPr>
+          <w:rFonts w:ascii="Arial" w:hAnsi="Arial" w:cs="Arial"/>
+          <w:sz w:val="24"/>
+          <w:szCs w:val="24"/>
+        </w:rPr>
+        <w:t>nd</w:t>
+      </w:r>
+      <w:r>
+        <w:rPr>
+          <w:rFonts w:ascii="Arial" w:hAnsi="Arial" w:cs="Arial"/>
+          <w:sz w:val="24"/>
+          <w:szCs w:val="24"/>
+        </w:rPr>
+        <w:t>ë</w:t>
+      </w:r>
+      <w:r>
+        <w:rPr>
+          <w:rFonts w:ascii="Arial" w:hAnsi="Arial" w:cs="Arial"/>
+          <w:sz w:val="24"/>
+          <w:szCs w:val="24"/>
+        </w:rPr>
+        <w:t>rsa</w:t>
+      </w:r>
+      <w:proofErr w:type="spellEnd"/>
+      <w:r>
+        <w:rPr>
+          <w:rFonts w:ascii="Arial" w:hAnsi="Arial" w:cs="Arial"/>
+          <w:sz w:val="24"/>
+          <w:szCs w:val="24"/>
+        </w:rPr>
+        <w:t xml:space="preserve"> </w:t>
+      </w:r>
+      <w:proofErr w:type="spellStart"/>
+      <w:r>
+        <w:rPr>
+          <w:rFonts w:ascii="Arial" w:hAnsi="Arial" w:cs="Arial"/>
+          <w:sz w:val="24"/>
+          <w:szCs w:val="24"/>
+        </w:rPr>
+        <w:t>n</w:t>
+      </w:r>
+      <w:r>
+        <w:rPr>
+          <w:rFonts w:ascii="Arial" w:hAnsi="Arial" w:cs="Arial"/>
+          <w:sz w:val="24"/>
+          <w:szCs w:val="24"/>
+        </w:rPr>
+        <w:t>ë</w:t>
+      </w:r>
+      <w:proofErr w:type="spellEnd"/>
+      <w:r>
+        <w:rPr>
+          <w:rFonts w:ascii="Arial" w:hAnsi="Arial" w:cs="Arial"/>
+          <w:sz w:val="24"/>
+          <w:szCs w:val="24"/>
+        </w:rPr>
+        <w:t xml:space="preserve"> </w:t>
+      </w:r>
+      <w:proofErr w:type="spellStart"/>
+      <w:r>
+        <w:rPr>
+          <w:rFonts w:ascii="Arial" w:hAnsi="Arial" w:cs="Arial"/>
+          <w:sz w:val="24"/>
+          <w:szCs w:val="24"/>
+        </w:rPr>
+        <w:t>dalje</w:t>
+      </w:r>
+      <w:proofErr w:type="spellEnd"/>
+      <w:r>
+        <w:rPr>
+          <w:rFonts w:ascii="Arial" w:hAnsi="Arial" w:cs="Arial"/>
+          <w:sz w:val="24"/>
+          <w:szCs w:val="24"/>
+        </w:rPr>
+        <w:t xml:space="preserve"> e </w:t>
+      </w:r>
+      <w:proofErr w:type="spellStart"/>
+      <w:r>
+        <w:rPr>
+          <w:rFonts w:ascii="Arial" w:hAnsi="Arial" w:cs="Arial"/>
+          <w:sz w:val="24"/>
+          <w:szCs w:val="24"/>
+        </w:rPr>
+        <w:t>kthen</w:t>
+      </w:r>
+      <w:proofErr w:type="spellEnd"/>
+      <w:r>
+        <w:rPr>
+          <w:rFonts w:ascii="Arial" w:hAnsi="Arial" w:cs="Arial"/>
+          <w:sz w:val="24"/>
+          <w:szCs w:val="24"/>
+        </w:rPr>
+        <w:t xml:space="preserve"> </w:t>
+      </w:r>
+      <w:proofErr w:type="spellStart"/>
+      <w:r>
+        <w:rPr>
+          <w:rFonts w:ascii="Arial" w:hAnsi="Arial" w:cs="Arial"/>
+          <w:sz w:val="24"/>
+          <w:szCs w:val="24"/>
+        </w:rPr>
+        <w:t>an</w:t>
+      </w:r>
+      <w:r>
+        <w:rPr>
+          <w:rFonts w:ascii="Arial" w:hAnsi="Arial" w:cs="Arial"/>
+          <w:sz w:val="24"/>
+          <w:szCs w:val="24"/>
+        </w:rPr>
+        <w:t>ë</w:t>
+      </w:r>
+      <w:r>
+        <w:rPr>
+          <w:rFonts w:ascii="Arial" w:hAnsi="Arial" w:cs="Arial"/>
+          <w:sz w:val="24"/>
+          <w:szCs w:val="24"/>
+        </w:rPr>
+        <w:t>tarin</w:t>
+      </w:r>
+      <w:proofErr w:type="spellEnd"/>
+      <w:r>
+        <w:rPr>
+          <w:rFonts w:ascii="Arial" w:hAnsi="Arial" w:cs="Arial"/>
+          <w:sz w:val="24"/>
+          <w:szCs w:val="24"/>
+        </w:rPr>
+        <w:t xml:space="preserve"> e 0 </w:t>
+      </w:r>
+      <w:proofErr w:type="spellStart"/>
+      <w:r>
+        <w:rPr>
+          <w:rFonts w:ascii="Arial" w:hAnsi="Arial" w:cs="Arial"/>
+          <w:sz w:val="24"/>
+          <w:szCs w:val="24"/>
+        </w:rPr>
+        <w:t>t</w:t>
+      </w:r>
+      <w:r>
+        <w:rPr>
+          <w:rFonts w:ascii="Arial" w:hAnsi="Arial" w:cs="Arial"/>
+          <w:sz w:val="24"/>
+          <w:szCs w:val="24"/>
+        </w:rPr>
+        <w:t>ë</w:t>
+      </w:r>
+      <w:proofErr w:type="spellEnd"/>
+      <w:r>
+        <w:rPr>
+          <w:rFonts w:ascii="Arial" w:hAnsi="Arial" w:cs="Arial"/>
+          <w:sz w:val="24"/>
+          <w:szCs w:val="24"/>
+        </w:rPr>
+        <w:t xml:space="preserve"> array-it.</w:t>
       </w:r>
     </w:p>
     <w:p>
@@ -2811,6 +3230,7 @@
           <w:sz w:val="24"/>
           <w:szCs w:val="24"/>
         </w:rPr>
+        <w:lastRenderedPageBreak/>
         <w:t>NUMRIPORTIT</w:t>
       </w:r>
     </w:p>
@@ -2822,6 +3242,368 @@
           <w:szCs w:val="24"/>
         </w:rPr>
       </w:pPr>
+      <w:proofErr w:type="spellStart"/>
+      <w:r>
+        <w:rPr>
+          <w:rFonts w:ascii="Arial" w:hAnsi="Arial" w:cs="Arial"/>
+          <w:sz w:val="24"/>
+          <w:szCs w:val="24"/>
+        </w:rPr>
+        <w:t>N</w:t>
+      </w:r>
+      <w:r>
+        <w:rPr>
+          <w:rFonts w:ascii="Arial" w:hAnsi="Arial" w:cs="Arial"/>
+          <w:sz w:val="24"/>
+          <w:szCs w:val="24"/>
+        </w:rPr>
+        <w:t>ë</w:t>
+      </w:r>
+      <w:proofErr w:type="spellEnd"/>
+      <w:r>
+        <w:rPr>
+          <w:rFonts w:ascii="Arial" w:hAnsi="Arial" w:cs="Arial"/>
+          <w:sz w:val="24"/>
+          <w:szCs w:val="24"/>
+        </w:rPr>
+        <w:t xml:space="preserve"> </w:t>
+      </w:r>
+      <w:proofErr w:type="spellStart"/>
+      <w:r>
+        <w:rPr>
+          <w:rFonts w:ascii="Arial" w:hAnsi="Arial" w:cs="Arial"/>
+          <w:sz w:val="24"/>
+          <w:szCs w:val="24"/>
+        </w:rPr>
+        <w:t>k</w:t>
+      </w:r>
+      <w:r>
+        <w:rPr>
+          <w:rFonts w:ascii="Arial" w:hAnsi="Arial" w:cs="Arial"/>
+          <w:sz w:val="24"/>
+          <w:szCs w:val="24"/>
+        </w:rPr>
+        <w:t>ë</w:t>
+      </w:r>
+      <w:r>
+        <w:rPr>
+          <w:rFonts w:ascii="Arial" w:hAnsi="Arial" w:cs="Arial"/>
+          <w:sz w:val="24"/>
+          <w:szCs w:val="24"/>
+        </w:rPr>
+        <w:t>t</w:t>
+      </w:r>
+      <w:r>
+        <w:rPr>
+          <w:rFonts w:ascii="Arial" w:hAnsi="Arial" w:cs="Arial"/>
+          <w:sz w:val="24"/>
+          <w:szCs w:val="24"/>
+        </w:rPr>
+        <w:t>ë</w:t>
+      </w:r>
+      <w:proofErr w:type="spellEnd"/>
+      <w:r>
+        <w:rPr>
+          <w:rFonts w:ascii="Arial" w:hAnsi="Arial" w:cs="Arial"/>
+          <w:sz w:val="24"/>
+          <w:szCs w:val="24"/>
+        </w:rPr>
+        <w:t xml:space="preserve"> </w:t>
+      </w:r>
+      <w:proofErr w:type="spellStart"/>
+      <w:r>
+        <w:rPr>
+          <w:rFonts w:ascii="Arial" w:hAnsi="Arial" w:cs="Arial"/>
+          <w:sz w:val="24"/>
+          <w:szCs w:val="24"/>
+        </w:rPr>
+        <w:t>medo</w:t>
+      </w:r>
+      <w:r>
+        <w:rPr>
+          <w:rFonts w:ascii="Arial" w:hAnsi="Arial" w:cs="Arial"/>
+          <w:sz w:val="24"/>
+          <w:szCs w:val="24"/>
+        </w:rPr>
+        <w:t>ë</w:t>
+      </w:r>
+      <w:proofErr w:type="spellEnd"/>
+      <w:r>
+        <w:rPr>
+          <w:rFonts w:ascii="Arial" w:hAnsi="Arial" w:cs="Arial"/>
+          <w:sz w:val="24"/>
+          <w:szCs w:val="24"/>
+        </w:rPr>
+        <w:t xml:space="preserve"> </w:t>
+      </w:r>
+      <w:proofErr w:type="spellStart"/>
+      <w:r>
+        <w:rPr>
+          <w:rFonts w:ascii="Arial" w:hAnsi="Arial" w:cs="Arial"/>
+          <w:sz w:val="24"/>
+          <w:szCs w:val="24"/>
+        </w:rPr>
+        <w:t>si</w:t>
+      </w:r>
+      <w:proofErr w:type="spellEnd"/>
+      <w:r>
+        <w:rPr>
+          <w:rFonts w:ascii="Arial" w:hAnsi="Arial" w:cs="Arial"/>
+          <w:sz w:val="24"/>
+          <w:szCs w:val="24"/>
+        </w:rPr>
+        <w:t xml:space="preserve"> </w:t>
+      </w:r>
+      <w:proofErr w:type="spellStart"/>
+      <w:r>
+        <w:rPr>
+          <w:rFonts w:ascii="Arial" w:hAnsi="Arial" w:cs="Arial"/>
+          <w:sz w:val="24"/>
+          <w:szCs w:val="24"/>
+        </w:rPr>
+        <w:t>paramet</w:t>
+      </w:r>
+      <w:r>
+        <w:rPr>
+          <w:rFonts w:ascii="Arial" w:hAnsi="Arial" w:cs="Arial"/>
+          <w:sz w:val="24"/>
+          <w:szCs w:val="24"/>
+        </w:rPr>
+        <w:t>ë</w:t>
+      </w:r>
+      <w:r>
+        <w:rPr>
+          <w:rFonts w:ascii="Arial" w:hAnsi="Arial" w:cs="Arial"/>
+          <w:sz w:val="24"/>
+          <w:szCs w:val="24"/>
+        </w:rPr>
+        <w:t>r</w:t>
+      </w:r>
+      <w:proofErr w:type="spellEnd"/>
+      <w:r>
+        <w:rPr>
+          <w:rFonts w:ascii="Arial" w:hAnsi="Arial" w:cs="Arial"/>
+          <w:sz w:val="24"/>
+          <w:szCs w:val="24"/>
+        </w:rPr>
+        <w:t xml:space="preserve"> e </w:t>
+      </w:r>
+      <w:proofErr w:type="spellStart"/>
+      <w:r>
+        <w:rPr>
+          <w:rFonts w:ascii="Arial" w:hAnsi="Arial" w:cs="Arial"/>
+          <w:sz w:val="24"/>
+          <w:szCs w:val="24"/>
+        </w:rPr>
+        <w:t>merr</w:t>
+      </w:r>
+      <w:proofErr w:type="spellEnd"/>
+      <w:r>
+        <w:rPr>
+          <w:rFonts w:ascii="Arial" w:hAnsi="Arial" w:cs="Arial"/>
+          <w:sz w:val="24"/>
+          <w:szCs w:val="24"/>
+        </w:rPr>
+        <w:t xml:space="preserve"> </w:t>
+      </w:r>
+      <w:proofErr w:type="spellStart"/>
+      <w:r>
+        <w:rPr>
+          <w:rFonts w:ascii="Arial" w:hAnsi="Arial" w:cs="Arial"/>
+          <w:sz w:val="24"/>
+          <w:szCs w:val="24"/>
+        </w:rPr>
+        <w:t>nj</w:t>
+      </w:r>
+      <w:r>
+        <w:rPr>
+          <w:rFonts w:ascii="Arial" w:hAnsi="Arial" w:cs="Arial"/>
+          <w:sz w:val="24"/>
+          <w:szCs w:val="24"/>
+        </w:rPr>
+        <w:t>ë</w:t>
+      </w:r>
+      <w:proofErr w:type="spellEnd"/>
+      <w:r>
+        <w:rPr>
+          <w:rFonts w:ascii="Arial" w:hAnsi="Arial" w:cs="Arial"/>
+          <w:sz w:val="24"/>
+          <w:szCs w:val="24"/>
+        </w:rPr>
+        <w:t xml:space="preserve"> array </w:t>
+      </w:r>
+      <w:proofErr w:type="spellStart"/>
+      <w:r>
+        <w:rPr>
+          <w:rFonts w:ascii="Arial" w:hAnsi="Arial" w:cs="Arial"/>
+          <w:sz w:val="24"/>
+          <w:szCs w:val="24"/>
+        </w:rPr>
+        <w:t>nd</w:t>
+      </w:r>
+      <w:r>
+        <w:rPr>
+          <w:rFonts w:ascii="Arial" w:hAnsi="Arial" w:cs="Arial"/>
+          <w:sz w:val="24"/>
+          <w:szCs w:val="24"/>
+        </w:rPr>
+        <w:t>ë</w:t>
+      </w:r>
+      <w:r>
+        <w:rPr>
+          <w:rFonts w:ascii="Arial" w:hAnsi="Arial" w:cs="Arial"/>
+          <w:sz w:val="24"/>
+          <w:szCs w:val="24"/>
+        </w:rPr>
+        <w:t>rsa</w:t>
+      </w:r>
+      <w:proofErr w:type="spellEnd"/>
+      <w:r>
+        <w:rPr>
+          <w:rFonts w:ascii="Arial" w:hAnsi="Arial" w:cs="Arial"/>
+          <w:sz w:val="24"/>
+          <w:szCs w:val="24"/>
+        </w:rPr>
+        <w:t xml:space="preserve"> </w:t>
+      </w:r>
+      <w:proofErr w:type="spellStart"/>
+      <w:r>
+        <w:rPr>
+          <w:rFonts w:ascii="Arial" w:hAnsi="Arial" w:cs="Arial"/>
+          <w:sz w:val="24"/>
+          <w:szCs w:val="24"/>
+        </w:rPr>
+        <w:t>n</w:t>
+      </w:r>
+      <w:r>
+        <w:rPr>
+          <w:rFonts w:ascii="Arial" w:hAnsi="Arial" w:cs="Arial"/>
+          <w:sz w:val="24"/>
+          <w:szCs w:val="24"/>
+        </w:rPr>
+        <w:t>ë</w:t>
+      </w:r>
+      <w:proofErr w:type="spellEnd"/>
+      <w:r>
+        <w:rPr>
+          <w:rFonts w:ascii="Arial" w:hAnsi="Arial" w:cs="Arial"/>
+          <w:sz w:val="24"/>
+          <w:szCs w:val="24"/>
+        </w:rPr>
+        <w:t xml:space="preserve"> </w:t>
+      </w:r>
+      <w:proofErr w:type="spellStart"/>
+      <w:r>
+        <w:rPr>
+          <w:rFonts w:ascii="Arial" w:hAnsi="Arial" w:cs="Arial"/>
+          <w:sz w:val="24"/>
+          <w:szCs w:val="24"/>
+        </w:rPr>
+        <w:t>dalje</w:t>
+      </w:r>
+      <w:proofErr w:type="spellEnd"/>
+      <w:r>
+        <w:rPr>
+          <w:rFonts w:ascii="Arial" w:hAnsi="Arial" w:cs="Arial"/>
+          <w:sz w:val="24"/>
+          <w:szCs w:val="24"/>
+        </w:rPr>
+        <w:t xml:space="preserve"> e </w:t>
+      </w:r>
+      <w:proofErr w:type="spellStart"/>
+      <w:r>
+        <w:rPr>
+          <w:rFonts w:ascii="Arial" w:hAnsi="Arial" w:cs="Arial"/>
+          <w:sz w:val="24"/>
+          <w:szCs w:val="24"/>
+        </w:rPr>
+        <w:t>kthen</w:t>
+      </w:r>
+      <w:proofErr w:type="spellEnd"/>
+      <w:r>
+        <w:rPr>
+          <w:rFonts w:ascii="Arial" w:hAnsi="Arial" w:cs="Arial"/>
+          <w:sz w:val="24"/>
+          <w:szCs w:val="24"/>
+        </w:rPr>
+        <w:t xml:space="preserve"> </w:t>
+      </w:r>
+      <w:proofErr w:type="spellStart"/>
+      <w:r>
+        <w:rPr>
+          <w:rFonts w:ascii="Arial" w:hAnsi="Arial" w:cs="Arial"/>
+          <w:sz w:val="24"/>
+          <w:szCs w:val="24"/>
+        </w:rPr>
+        <w:t>an</w:t>
+      </w:r>
+      <w:r>
+        <w:rPr>
+          <w:rFonts w:ascii="Arial" w:hAnsi="Arial" w:cs="Arial"/>
+          <w:sz w:val="24"/>
+          <w:szCs w:val="24"/>
+        </w:rPr>
+        <w:t>ë</w:t>
+      </w:r>
+      <w:r>
+        <w:rPr>
+          <w:rFonts w:ascii="Arial" w:hAnsi="Arial" w:cs="Arial"/>
+          <w:sz w:val="24"/>
+          <w:szCs w:val="24"/>
+        </w:rPr>
+        <w:t>tarin</w:t>
+      </w:r>
+      <w:proofErr w:type="spellEnd"/>
+      <w:r>
+        <w:rPr>
+          <w:rFonts w:ascii="Arial" w:hAnsi="Arial" w:cs="Arial"/>
+          <w:sz w:val="24"/>
+          <w:szCs w:val="24"/>
+        </w:rPr>
+        <w:t xml:space="preserve"> e 1 </w:t>
+      </w:r>
+      <w:proofErr w:type="spellStart"/>
+      <w:r>
+        <w:rPr>
+          <w:rFonts w:ascii="Arial" w:hAnsi="Arial" w:cs="Arial"/>
+          <w:sz w:val="24"/>
+          <w:szCs w:val="24"/>
+        </w:rPr>
+        <w:t>t</w:t>
+      </w:r>
+      <w:r>
+        <w:rPr>
+          <w:rFonts w:ascii="Arial" w:hAnsi="Arial" w:cs="Arial"/>
+          <w:sz w:val="24"/>
+          <w:szCs w:val="24"/>
+        </w:rPr>
+        <w:t>ë</w:t>
+      </w:r>
+      <w:proofErr w:type="spellEnd"/>
+      <w:r>
+        <w:rPr>
+          <w:rFonts w:ascii="Arial" w:hAnsi="Arial" w:cs="Arial"/>
+          <w:sz w:val="24"/>
+          <w:szCs w:val="24"/>
+        </w:rPr>
+        <w:t xml:space="preserve"> array-it.</w:t>
+      </w:r>
+    </w:p>
+    <w:p>
+      <w:pPr>
+        <w:rPr>
+          <w:rFonts w:ascii="Arial" w:hAnsi="Arial" w:cs="Arial"/>
+          <w:sz w:val="24"/>
+        </w:rPr>
+      </w:pPr>
+      <w:r>
+        <w:rPr>
+          <w:rFonts w:asciiTheme="majorHAnsi" w:hAnsiTheme="majorHAnsi" w:cs="Arial"/>
+          <w:sz w:val="24"/>
+          <w:szCs w:val="24"/>
+        </w:rPr>
+        <w:t xml:space="preserve"> </w:t>
+      </w:r>
       <w:r>
         <w:rPr>
           <w:rFonts w:ascii="Arial" w:hAnsi="Arial" w:cs="Arial"/>
@@ -2829,7 +3611,6 @@
           <w:sz w:val="24"/>
           <w:szCs w:val="24"/>
         </w:rPr>
-        <w:lastRenderedPageBreak/>
         <w:drawing>
           <wp:inline distT="0" distB="0" distL="0" distR="0" wp14:anchorId="668D7BB8" wp14:editId="5063E050">
             <wp:extent cx="5563376" cy="905001"/>
@@ -2887,7 +3668,933 @@
           <w:sz w:val="24"/>
           <w:szCs w:val="24"/>
         </w:rPr>
+        <w:tab/>
+      </w:r>
+    </w:p>
+    <w:p>
+      <w:pPr>
+        <w:rPr>
+          <w:rFonts w:ascii="Arial" w:hAnsi="Arial" w:cs="Arial"/>
+          <w:sz w:val="24"/>
+          <w:szCs w:val="24"/>
+        </w:rPr>
+      </w:pPr>
+      <w:proofErr w:type="spellStart"/>
+      <w:r>
+        <w:rPr>
+          <w:rFonts w:ascii="Arial" w:hAnsi="Arial" w:cs="Arial"/>
+          <w:sz w:val="24"/>
+          <w:szCs w:val="24"/>
+        </w:rPr>
+        <w:t>K</w:t>
+      </w:r>
+      <w:r>
+        <w:rPr>
+          <w:rFonts w:ascii="Arial" w:hAnsi="Arial" w:cs="Arial"/>
+          <w:sz w:val="24"/>
+          <w:szCs w:val="24"/>
+        </w:rPr>
+        <w:t>ë</w:t>
+      </w:r>
+      <w:r>
+        <w:rPr>
+          <w:rFonts w:ascii="Arial" w:hAnsi="Arial" w:cs="Arial"/>
+          <w:sz w:val="24"/>
+          <w:szCs w:val="24"/>
+        </w:rPr>
+        <w:t>to</w:t>
+      </w:r>
+      <w:proofErr w:type="spellEnd"/>
+      <w:r>
+        <w:rPr>
+          <w:rFonts w:ascii="Arial" w:hAnsi="Arial" w:cs="Arial"/>
+          <w:sz w:val="24"/>
+          <w:szCs w:val="24"/>
+        </w:rPr>
+        <w:t xml:space="preserve"> </w:t>
+      </w:r>
+      <w:proofErr w:type="spellStart"/>
+      <w:r>
+        <w:rPr>
+          <w:rFonts w:ascii="Arial" w:hAnsi="Arial" w:cs="Arial"/>
+          <w:sz w:val="24"/>
+          <w:szCs w:val="24"/>
+        </w:rPr>
+        <w:t>dy</w:t>
+      </w:r>
+      <w:proofErr w:type="spellEnd"/>
+      <w:r>
+        <w:rPr>
+          <w:rFonts w:ascii="Arial" w:hAnsi="Arial" w:cs="Arial"/>
+          <w:sz w:val="24"/>
+          <w:szCs w:val="24"/>
+        </w:rPr>
+        <w:t xml:space="preserve"> </w:t>
+      </w:r>
+      <w:proofErr w:type="spellStart"/>
+      <w:r>
+        <w:rPr>
+          <w:rFonts w:ascii="Arial" w:hAnsi="Arial" w:cs="Arial"/>
+          <w:sz w:val="24"/>
+          <w:szCs w:val="24"/>
+        </w:rPr>
+        <w:t>metoda</w:t>
+      </w:r>
+      <w:proofErr w:type="spellEnd"/>
+      <w:r>
+        <w:rPr>
+          <w:rFonts w:ascii="Arial" w:hAnsi="Arial" w:cs="Arial"/>
+          <w:sz w:val="24"/>
+          <w:szCs w:val="24"/>
+        </w:rPr>
+        <w:t xml:space="preserve"> I </w:t>
+      </w:r>
+      <w:proofErr w:type="spellStart"/>
+      <w:r>
+        <w:rPr>
+          <w:rFonts w:ascii="Arial" w:hAnsi="Arial" w:cs="Arial"/>
+          <w:sz w:val="24"/>
+          <w:szCs w:val="24"/>
+        </w:rPr>
+        <w:t>kam</w:t>
+      </w:r>
+      <w:proofErr w:type="spellEnd"/>
+      <w:r>
+        <w:rPr>
+          <w:rFonts w:ascii="Arial" w:hAnsi="Arial" w:cs="Arial"/>
+          <w:sz w:val="24"/>
+          <w:szCs w:val="24"/>
+        </w:rPr>
+        <w:t xml:space="preserve"> </w:t>
+      </w:r>
+      <w:proofErr w:type="spellStart"/>
+      <w:r>
+        <w:rPr>
+          <w:rFonts w:ascii="Arial" w:hAnsi="Arial" w:cs="Arial"/>
+          <w:sz w:val="24"/>
+          <w:szCs w:val="24"/>
+        </w:rPr>
+        <w:t>perdorur</w:t>
+      </w:r>
+      <w:proofErr w:type="spellEnd"/>
+      <w:r>
+        <w:rPr>
+          <w:rFonts w:ascii="Arial" w:hAnsi="Arial" w:cs="Arial"/>
+          <w:sz w:val="24"/>
+          <w:szCs w:val="24"/>
+        </w:rPr>
+        <w:t xml:space="preserve"> </w:t>
+      </w:r>
+      <w:proofErr w:type="spellStart"/>
+      <w:r>
+        <w:rPr>
+          <w:rFonts w:ascii="Arial" w:hAnsi="Arial" w:cs="Arial"/>
+          <w:sz w:val="24"/>
+          <w:szCs w:val="24"/>
+        </w:rPr>
+        <w:t>p</w:t>
+      </w:r>
+      <w:r>
+        <w:rPr>
+          <w:rFonts w:ascii="Arial" w:hAnsi="Arial" w:cs="Arial"/>
+          <w:sz w:val="24"/>
+          <w:szCs w:val="24"/>
+        </w:rPr>
+        <w:t>ë</w:t>
+      </w:r>
+      <w:r>
+        <w:rPr>
+          <w:rFonts w:ascii="Arial" w:hAnsi="Arial" w:cs="Arial"/>
+          <w:sz w:val="24"/>
+          <w:szCs w:val="24"/>
+        </w:rPr>
+        <w:t>r</w:t>
+      </w:r>
+      <w:proofErr w:type="spellEnd"/>
+      <w:r>
+        <w:rPr>
+          <w:rFonts w:ascii="Arial" w:hAnsi="Arial" w:cs="Arial"/>
+          <w:sz w:val="24"/>
+          <w:szCs w:val="24"/>
+        </w:rPr>
+        <w:t xml:space="preserve"> </w:t>
+      </w:r>
+      <w:proofErr w:type="spellStart"/>
+      <w:r>
+        <w:rPr>
+          <w:rFonts w:ascii="Arial" w:hAnsi="Arial" w:cs="Arial"/>
+          <w:sz w:val="24"/>
+          <w:szCs w:val="24"/>
+        </w:rPr>
+        <w:t>t</w:t>
+      </w:r>
+      <w:r>
+        <w:rPr>
+          <w:rFonts w:ascii="Arial" w:hAnsi="Arial" w:cs="Arial"/>
+          <w:sz w:val="24"/>
+          <w:szCs w:val="24"/>
+        </w:rPr>
+        <w:t>ë</w:t>
+      </w:r>
+      <w:proofErr w:type="spellEnd"/>
+      <w:r>
+        <w:rPr>
+          <w:rFonts w:ascii="Arial" w:hAnsi="Arial" w:cs="Arial"/>
+          <w:sz w:val="24"/>
+          <w:szCs w:val="24"/>
+        </w:rPr>
+        <w:t xml:space="preserve"> </w:t>
+      </w:r>
+      <w:proofErr w:type="spellStart"/>
+      <w:r>
+        <w:rPr>
+          <w:rFonts w:ascii="Arial" w:hAnsi="Arial" w:cs="Arial"/>
+          <w:sz w:val="24"/>
+          <w:szCs w:val="24"/>
+        </w:rPr>
+        <w:t>marr</w:t>
+      </w:r>
+      <w:proofErr w:type="spellEnd"/>
+      <w:r>
+        <w:rPr>
+          <w:rFonts w:ascii="Arial" w:hAnsi="Arial" w:cs="Arial"/>
+          <w:sz w:val="24"/>
+          <w:szCs w:val="24"/>
+        </w:rPr>
+        <w:t xml:space="preserve"> </w:t>
+      </w:r>
+      <w:proofErr w:type="spellStart"/>
+      <w:r>
+        <w:rPr>
+          <w:rFonts w:ascii="Arial" w:hAnsi="Arial" w:cs="Arial"/>
+          <w:sz w:val="24"/>
+          <w:szCs w:val="24"/>
+        </w:rPr>
+        <w:t>ip</w:t>
+      </w:r>
+      <w:proofErr w:type="spellEnd"/>
+      <w:r>
+        <w:rPr>
+          <w:rFonts w:ascii="Arial" w:hAnsi="Arial" w:cs="Arial"/>
+          <w:sz w:val="24"/>
+          <w:szCs w:val="24"/>
+        </w:rPr>
+        <w:t xml:space="preserve"> </w:t>
+      </w:r>
+      <w:proofErr w:type="spellStart"/>
+      <w:r>
+        <w:rPr>
+          <w:rFonts w:ascii="Arial" w:hAnsi="Arial" w:cs="Arial"/>
+          <w:sz w:val="24"/>
+          <w:szCs w:val="24"/>
+        </w:rPr>
+        <w:t>adresen</w:t>
+      </w:r>
+      <w:proofErr w:type="spellEnd"/>
+      <w:r>
+        <w:rPr>
+          <w:rFonts w:ascii="Arial" w:hAnsi="Arial" w:cs="Arial"/>
+          <w:sz w:val="24"/>
+          <w:szCs w:val="24"/>
+        </w:rPr>
+        <w:t xml:space="preserve"> </w:t>
+      </w:r>
+      <w:proofErr w:type="spellStart"/>
+      <w:r>
+        <w:rPr>
+          <w:rFonts w:ascii="Arial" w:hAnsi="Arial" w:cs="Arial"/>
+          <w:sz w:val="24"/>
+          <w:szCs w:val="24"/>
+        </w:rPr>
+        <w:t>dhe</w:t>
+      </w:r>
+      <w:proofErr w:type="spellEnd"/>
+      <w:r>
+        <w:rPr>
+          <w:rFonts w:ascii="Arial" w:hAnsi="Arial" w:cs="Arial"/>
+          <w:sz w:val="24"/>
+          <w:szCs w:val="24"/>
+        </w:rPr>
+        <w:t xml:space="preserve"> </w:t>
+      </w:r>
+      <w:proofErr w:type="spellStart"/>
+      <w:r>
+        <w:rPr>
+          <w:rFonts w:ascii="Arial" w:hAnsi="Arial" w:cs="Arial"/>
+          <w:sz w:val="24"/>
+          <w:szCs w:val="24"/>
+        </w:rPr>
+        <w:t>portin</w:t>
+      </w:r>
+      <w:proofErr w:type="spellEnd"/>
+      <w:r>
+        <w:rPr>
+          <w:rFonts w:ascii="Arial" w:hAnsi="Arial" w:cs="Arial"/>
+          <w:sz w:val="24"/>
+          <w:szCs w:val="24"/>
+        </w:rPr>
+        <w:t xml:space="preserve"> </w:t>
+      </w:r>
+      <w:proofErr w:type="spellStart"/>
+      <w:r>
+        <w:rPr>
+          <w:rFonts w:ascii="Arial" w:hAnsi="Arial" w:cs="Arial"/>
+          <w:sz w:val="24"/>
+          <w:szCs w:val="24"/>
+        </w:rPr>
+        <w:t>pasi</w:t>
+      </w:r>
+      <w:proofErr w:type="spellEnd"/>
+      <w:r>
+        <w:rPr>
+          <w:rFonts w:ascii="Arial" w:hAnsi="Arial" w:cs="Arial"/>
+          <w:sz w:val="24"/>
+          <w:szCs w:val="24"/>
+        </w:rPr>
+        <w:t xml:space="preserve"> </w:t>
+      </w:r>
+      <w:proofErr w:type="spellStart"/>
+      <w:r>
+        <w:rPr>
+          <w:rFonts w:ascii="Arial" w:hAnsi="Arial" w:cs="Arial"/>
+          <w:sz w:val="24"/>
+          <w:szCs w:val="24"/>
+        </w:rPr>
+        <w:t>ato</w:t>
+      </w:r>
+      <w:proofErr w:type="spellEnd"/>
+      <w:r>
+        <w:rPr>
+          <w:rFonts w:ascii="Arial" w:hAnsi="Arial" w:cs="Arial"/>
+          <w:sz w:val="24"/>
+          <w:szCs w:val="24"/>
+        </w:rPr>
+        <w:t xml:space="preserve"> </w:t>
+      </w:r>
+      <w:proofErr w:type="spellStart"/>
+      <w:r>
+        <w:rPr>
+          <w:rFonts w:ascii="Arial" w:hAnsi="Arial" w:cs="Arial"/>
+          <w:sz w:val="24"/>
+          <w:szCs w:val="24"/>
+        </w:rPr>
+        <w:t>jan</w:t>
+      </w:r>
+      <w:r>
+        <w:rPr>
+          <w:rFonts w:ascii="Arial" w:hAnsi="Arial" w:cs="Arial"/>
+          <w:sz w:val="24"/>
+          <w:szCs w:val="24"/>
+        </w:rPr>
+        <w:t>ë</w:t>
+      </w:r>
+      <w:proofErr w:type="spellEnd"/>
+      <w:r>
+        <w:rPr>
+          <w:rFonts w:ascii="Arial" w:hAnsi="Arial" w:cs="Arial"/>
+          <w:sz w:val="24"/>
+          <w:szCs w:val="24"/>
+        </w:rPr>
+        <w:t xml:space="preserve"> </w:t>
+      </w:r>
+      <w:proofErr w:type="spellStart"/>
+      <w:r>
+        <w:rPr>
+          <w:rFonts w:ascii="Arial" w:hAnsi="Arial" w:cs="Arial"/>
+          <w:sz w:val="24"/>
+          <w:szCs w:val="24"/>
+        </w:rPr>
+        <w:t>an</w:t>
+      </w:r>
+      <w:r>
+        <w:rPr>
+          <w:rFonts w:ascii="Arial" w:hAnsi="Arial" w:cs="Arial"/>
+          <w:sz w:val="24"/>
+          <w:szCs w:val="24"/>
+        </w:rPr>
+        <w:t>ë</w:t>
+      </w:r>
+      <w:r>
+        <w:rPr>
+          <w:rFonts w:ascii="Arial" w:hAnsi="Arial" w:cs="Arial"/>
+          <w:sz w:val="24"/>
+          <w:szCs w:val="24"/>
+        </w:rPr>
+        <w:t>tar</w:t>
+      </w:r>
+      <w:r>
+        <w:rPr>
+          <w:rFonts w:ascii="Arial" w:hAnsi="Arial" w:cs="Arial"/>
+          <w:sz w:val="24"/>
+          <w:szCs w:val="24"/>
+        </w:rPr>
+        <w:t>ë</w:t>
+      </w:r>
+      <w:r>
+        <w:rPr>
+          <w:rFonts w:ascii="Arial" w:hAnsi="Arial" w:cs="Arial"/>
+          <w:sz w:val="24"/>
+          <w:szCs w:val="24"/>
+        </w:rPr>
+        <w:t>t</w:t>
+      </w:r>
+      <w:proofErr w:type="spellEnd"/>
+      <w:r>
+        <w:rPr>
+          <w:rFonts w:ascii="Arial" w:hAnsi="Arial" w:cs="Arial"/>
+          <w:sz w:val="24"/>
+          <w:szCs w:val="24"/>
+        </w:rPr>
+        <w:t xml:space="preserve"> 0 </w:t>
+      </w:r>
+      <w:proofErr w:type="spellStart"/>
+      <w:r>
+        <w:rPr>
+          <w:rFonts w:ascii="Arial" w:hAnsi="Arial" w:cs="Arial"/>
+          <w:sz w:val="24"/>
+          <w:szCs w:val="24"/>
+        </w:rPr>
+        <w:t>dhe</w:t>
+      </w:r>
+      <w:proofErr w:type="spellEnd"/>
+      <w:r>
+        <w:rPr>
+          <w:rFonts w:ascii="Arial" w:hAnsi="Arial" w:cs="Arial"/>
+          <w:sz w:val="24"/>
+          <w:szCs w:val="24"/>
+        </w:rPr>
+        <w:t xml:space="preserve"> 1 </w:t>
+      </w:r>
+      <w:proofErr w:type="spellStart"/>
+      <w:r>
+        <w:rPr>
+          <w:rFonts w:ascii="Arial" w:hAnsi="Arial" w:cs="Arial"/>
+          <w:sz w:val="24"/>
+          <w:szCs w:val="24"/>
+        </w:rPr>
+        <w:t>t</w:t>
+      </w:r>
+      <w:r>
+        <w:rPr>
+          <w:rFonts w:ascii="Arial" w:hAnsi="Arial" w:cs="Arial"/>
+          <w:sz w:val="24"/>
+          <w:szCs w:val="24"/>
+        </w:rPr>
+        <w:t>ë</w:t>
+      </w:r>
+      <w:proofErr w:type="spellEnd"/>
+      <w:r>
+        <w:rPr>
+          <w:rFonts w:ascii="Arial" w:hAnsi="Arial" w:cs="Arial"/>
+          <w:sz w:val="24"/>
+          <w:szCs w:val="24"/>
+        </w:rPr>
+        <w:t xml:space="preserve"> </w:t>
+      </w:r>
+      <w:proofErr w:type="spellStart"/>
+      <w:r>
+        <w:rPr>
+          <w:rFonts w:ascii="Arial" w:hAnsi="Arial" w:cs="Arial"/>
+          <w:sz w:val="24"/>
+          <w:szCs w:val="24"/>
+        </w:rPr>
+        <w:t>arrayt</w:t>
+      </w:r>
+      <w:proofErr w:type="spellEnd"/>
+      <w:r>
+        <w:rPr>
+          <w:rFonts w:ascii="Arial" w:hAnsi="Arial" w:cs="Arial"/>
+          <w:sz w:val="24"/>
+          <w:szCs w:val="24"/>
+        </w:rPr>
+        <w:t xml:space="preserve"> </w:t>
+      </w:r>
+      <w:proofErr w:type="spellStart"/>
+      <w:r>
+        <w:rPr>
+          <w:rFonts w:ascii="Arial" w:hAnsi="Arial" w:cs="Arial"/>
+          <w:sz w:val="24"/>
+          <w:szCs w:val="24"/>
+        </w:rPr>
+        <w:t>clientAddress</w:t>
+      </w:r>
+      <w:proofErr w:type="spellEnd"/>
+      <w:r>
+        <w:rPr>
+          <w:rFonts w:ascii="Arial" w:hAnsi="Arial" w:cs="Arial"/>
+          <w:sz w:val="24"/>
+          <w:szCs w:val="24"/>
+        </w:rPr>
+        <w:t>.</w:t>
+      </w:r>
+    </w:p>
+    <w:p>
+      <w:pPr>
+        <w:rPr>
+          <w:rFonts w:ascii="Arial" w:hAnsi="Arial" w:cs="Arial"/>
+          <w:sz w:val="24"/>
+          <w:szCs w:val="24"/>
+        </w:rPr>
+      </w:pPr>
+    </w:p>
+    <w:p>
+      <w:pPr>
+        <w:rPr>
+          <w:rFonts w:ascii="Arial" w:hAnsi="Arial" w:cs="Arial"/>
+          <w:sz w:val="24"/>
+          <w:szCs w:val="24"/>
+        </w:rPr>
+      </w:pPr>
+      <w:r>
+        <w:rPr>
+          <w:rFonts w:ascii="Arial" w:hAnsi="Arial" w:cs="Arial"/>
+          <w:sz w:val="24"/>
+          <w:szCs w:val="24"/>
+        </w:rPr>
         <w:t>BASHKETINGELLORE</w:t>
+      </w:r>
+    </w:p>
+    <w:p>
+      <w:pPr>
+        <w:rPr>
+          <w:rFonts w:ascii="Arial" w:hAnsi="Arial" w:cs="Arial"/>
+          <w:sz w:val="24"/>
+          <w:szCs w:val="24"/>
+        </w:rPr>
+      </w:pPr>
+      <w:proofErr w:type="spellStart"/>
+      <w:r>
+        <w:rPr>
+          <w:rFonts w:ascii="Arial" w:hAnsi="Arial" w:cs="Arial"/>
+          <w:sz w:val="24"/>
+          <w:szCs w:val="24"/>
+        </w:rPr>
+        <w:t>Kjo</w:t>
+      </w:r>
+      <w:proofErr w:type="spellEnd"/>
+      <w:r>
+        <w:rPr>
+          <w:rFonts w:ascii="Arial" w:hAnsi="Arial" w:cs="Arial"/>
+          <w:sz w:val="24"/>
+          <w:szCs w:val="24"/>
+        </w:rPr>
+        <w:t xml:space="preserve"> </w:t>
+      </w:r>
+      <w:proofErr w:type="spellStart"/>
+      <w:r>
+        <w:rPr>
+          <w:rFonts w:ascii="Arial" w:hAnsi="Arial" w:cs="Arial"/>
+          <w:sz w:val="24"/>
+          <w:szCs w:val="24"/>
+        </w:rPr>
+        <w:t>metod</w:t>
+      </w:r>
+      <w:r>
+        <w:rPr>
+          <w:rFonts w:ascii="Arial" w:hAnsi="Arial" w:cs="Arial"/>
+          <w:sz w:val="24"/>
+          <w:szCs w:val="24"/>
+        </w:rPr>
+        <w:t>ë</w:t>
+      </w:r>
+      <w:proofErr w:type="spellEnd"/>
+      <w:r>
+        <w:rPr>
+          <w:rFonts w:ascii="Arial" w:hAnsi="Arial" w:cs="Arial"/>
+          <w:sz w:val="24"/>
+          <w:szCs w:val="24"/>
+        </w:rPr>
+        <w:t xml:space="preserve"> </w:t>
+      </w:r>
+      <w:proofErr w:type="spellStart"/>
+      <w:r>
+        <w:rPr>
+          <w:rFonts w:ascii="Arial" w:hAnsi="Arial" w:cs="Arial"/>
+          <w:sz w:val="24"/>
+          <w:szCs w:val="24"/>
+        </w:rPr>
+        <w:t>si</w:t>
+      </w:r>
+      <w:proofErr w:type="spellEnd"/>
+      <w:r>
+        <w:rPr>
+          <w:rFonts w:ascii="Arial" w:hAnsi="Arial" w:cs="Arial"/>
+          <w:sz w:val="24"/>
+          <w:szCs w:val="24"/>
+        </w:rPr>
+        <w:t xml:space="preserve"> argument ka </w:t>
+      </w:r>
+      <w:proofErr w:type="spellStart"/>
+      <w:r>
+        <w:rPr>
+          <w:rFonts w:ascii="Arial" w:hAnsi="Arial" w:cs="Arial"/>
+          <w:sz w:val="24"/>
+          <w:szCs w:val="24"/>
+        </w:rPr>
+        <w:t>nj</w:t>
+      </w:r>
+      <w:r>
+        <w:rPr>
+          <w:rFonts w:ascii="Arial" w:hAnsi="Arial" w:cs="Arial"/>
+          <w:sz w:val="24"/>
+          <w:szCs w:val="24"/>
+        </w:rPr>
+        <w:t>ë</w:t>
+      </w:r>
+      <w:proofErr w:type="spellEnd"/>
+      <w:r>
+        <w:rPr>
+          <w:rFonts w:ascii="Arial" w:hAnsi="Arial" w:cs="Arial"/>
+          <w:sz w:val="24"/>
+          <w:szCs w:val="24"/>
+        </w:rPr>
+        <w:t xml:space="preserve"> </w:t>
+      </w:r>
+      <w:proofErr w:type="spellStart"/>
+      <w:r>
+        <w:rPr>
+          <w:rFonts w:ascii="Arial" w:hAnsi="Arial" w:cs="Arial"/>
+          <w:sz w:val="24"/>
+          <w:szCs w:val="24"/>
+        </w:rPr>
+        <w:t>fjali</w:t>
+      </w:r>
+      <w:proofErr w:type="spellEnd"/>
+      <w:r>
+        <w:rPr>
+          <w:rFonts w:ascii="Arial" w:hAnsi="Arial" w:cs="Arial"/>
+          <w:sz w:val="24"/>
+          <w:szCs w:val="24"/>
+        </w:rPr>
+        <w:t xml:space="preserve"> </w:t>
+      </w:r>
+      <w:proofErr w:type="spellStart"/>
+      <w:r>
+        <w:rPr>
+          <w:rFonts w:ascii="Arial" w:hAnsi="Arial" w:cs="Arial"/>
+          <w:sz w:val="24"/>
+          <w:szCs w:val="24"/>
+        </w:rPr>
+        <w:t>nd</w:t>
+      </w:r>
+      <w:r>
+        <w:rPr>
+          <w:rFonts w:ascii="Arial" w:hAnsi="Arial" w:cs="Arial"/>
+          <w:sz w:val="24"/>
+          <w:szCs w:val="24"/>
+        </w:rPr>
+        <w:t>ë</w:t>
+      </w:r>
+      <w:r>
+        <w:rPr>
+          <w:rFonts w:ascii="Arial" w:hAnsi="Arial" w:cs="Arial"/>
+          <w:sz w:val="24"/>
+          <w:szCs w:val="24"/>
+        </w:rPr>
+        <w:t>rsa</w:t>
+      </w:r>
+      <w:proofErr w:type="spellEnd"/>
+      <w:r>
+        <w:rPr>
+          <w:rFonts w:ascii="Arial" w:hAnsi="Arial" w:cs="Arial"/>
+          <w:sz w:val="24"/>
+          <w:szCs w:val="24"/>
+        </w:rPr>
+        <w:t xml:space="preserve"> </w:t>
+      </w:r>
+      <w:proofErr w:type="spellStart"/>
+      <w:r>
+        <w:rPr>
+          <w:rFonts w:ascii="Arial" w:hAnsi="Arial" w:cs="Arial"/>
+          <w:sz w:val="24"/>
+          <w:szCs w:val="24"/>
+        </w:rPr>
+        <w:t>si</w:t>
+      </w:r>
+      <w:proofErr w:type="spellEnd"/>
+      <w:r>
+        <w:rPr>
+          <w:rFonts w:ascii="Arial" w:hAnsi="Arial" w:cs="Arial"/>
+          <w:sz w:val="24"/>
+          <w:szCs w:val="24"/>
+        </w:rPr>
+        <w:t xml:space="preserve"> </w:t>
+      </w:r>
+      <w:proofErr w:type="spellStart"/>
+      <w:r>
+        <w:rPr>
+          <w:rFonts w:ascii="Arial" w:hAnsi="Arial" w:cs="Arial"/>
+          <w:sz w:val="24"/>
+          <w:szCs w:val="24"/>
+        </w:rPr>
+        <w:t>dalje</w:t>
+      </w:r>
+      <w:proofErr w:type="spellEnd"/>
+      <w:r>
+        <w:rPr>
+          <w:rFonts w:ascii="Arial" w:hAnsi="Arial" w:cs="Arial"/>
+          <w:sz w:val="24"/>
+          <w:szCs w:val="24"/>
+        </w:rPr>
+        <w:t xml:space="preserve"> </w:t>
+      </w:r>
+      <w:proofErr w:type="spellStart"/>
+      <w:r>
+        <w:rPr>
+          <w:rFonts w:ascii="Arial" w:hAnsi="Arial" w:cs="Arial"/>
+          <w:sz w:val="24"/>
+          <w:szCs w:val="24"/>
+        </w:rPr>
+        <w:t>kthen</w:t>
+      </w:r>
+      <w:proofErr w:type="spellEnd"/>
+      <w:r>
+        <w:rPr>
+          <w:rFonts w:ascii="Arial" w:hAnsi="Arial" w:cs="Arial"/>
+          <w:sz w:val="24"/>
+          <w:szCs w:val="24"/>
+        </w:rPr>
+        <w:t xml:space="preserve"> </w:t>
+      </w:r>
+      <w:proofErr w:type="spellStart"/>
+      <w:r>
+        <w:rPr>
+          <w:rFonts w:ascii="Arial" w:hAnsi="Arial" w:cs="Arial"/>
+          <w:sz w:val="24"/>
+          <w:szCs w:val="24"/>
+        </w:rPr>
+        <w:t>nj</w:t>
+      </w:r>
+      <w:r>
+        <w:rPr>
+          <w:rFonts w:ascii="Arial" w:hAnsi="Arial" w:cs="Arial"/>
+          <w:sz w:val="24"/>
+          <w:szCs w:val="24"/>
+        </w:rPr>
+        <w:t>ë</w:t>
+      </w:r>
+      <w:proofErr w:type="spellEnd"/>
+      <w:r>
+        <w:rPr>
+          <w:rFonts w:ascii="Arial" w:hAnsi="Arial" w:cs="Arial"/>
+          <w:sz w:val="24"/>
+          <w:szCs w:val="24"/>
+        </w:rPr>
+        <w:t xml:space="preserve"> </w:t>
+      </w:r>
+      <w:proofErr w:type="spellStart"/>
+      <w:r>
+        <w:rPr>
+          <w:rFonts w:ascii="Arial" w:hAnsi="Arial" w:cs="Arial"/>
+          <w:sz w:val="24"/>
+          <w:szCs w:val="24"/>
+        </w:rPr>
+        <w:t>num</w:t>
+      </w:r>
+      <w:r>
+        <w:rPr>
+          <w:rFonts w:ascii="Arial" w:hAnsi="Arial" w:cs="Arial"/>
+          <w:sz w:val="24"/>
+          <w:szCs w:val="24"/>
+        </w:rPr>
+        <w:t>ë</w:t>
+      </w:r>
+      <w:r>
+        <w:rPr>
+          <w:rFonts w:ascii="Arial" w:hAnsi="Arial" w:cs="Arial"/>
+          <w:sz w:val="24"/>
+          <w:szCs w:val="24"/>
+        </w:rPr>
+        <w:t>er</w:t>
+      </w:r>
+      <w:proofErr w:type="spellEnd"/>
+      <w:r>
+        <w:rPr>
+          <w:rFonts w:ascii="Arial" w:hAnsi="Arial" w:cs="Arial"/>
+          <w:sz w:val="24"/>
+          <w:szCs w:val="24"/>
+        </w:rPr>
+        <w:t xml:space="preserve">. </w:t>
+      </w:r>
+      <w:proofErr w:type="spellStart"/>
+      <w:r>
+        <w:rPr>
+          <w:rFonts w:ascii="Arial" w:hAnsi="Arial" w:cs="Arial"/>
+          <w:sz w:val="24"/>
+          <w:szCs w:val="24"/>
+        </w:rPr>
+        <w:t>P</w:t>
+      </w:r>
+      <w:r>
+        <w:rPr>
+          <w:rFonts w:ascii="Arial" w:hAnsi="Arial" w:cs="Arial"/>
+          <w:sz w:val="24"/>
+          <w:szCs w:val="24"/>
+        </w:rPr>
+        <w:t>ë</w:t>
+      </w:r>
+      <w:r>
+        <w:rPr>
+          <w:rFonts w:ascii="Arial" w:hAnsi="Arial" w:cs="Arial"/>
+          <w:sz w:val="24"/>
+          <w:szCs w:val="24"/>
+        </w:rPr>
+        <w:t>rkat</w:t>
+      </w:r>
+      <w:r>
+        <w:rPr>
+          <w:rFonts w:ascii="Arial" w:hAnsi="Arial" w:cs="Arial"/>
+          <w:sz w:val="24"/>
+          <w:szCs w:val="24"/>
+        </w:rPr>
+        <w:t>ë</w:t>
+      </w:r>
+      <w:r>
+        <w:rPr>
+          <w:rFonts w:ascii="Arial" w:hAnsi="Arial" w:cs="Arial"/>
+          <w:sz w:val="24"/>
+          <w:szCs w:val="24"/>
+        </w:rPr>
+        <w:t>sisht</w:t>
+      </w:r>
+      <w:proofErr w:type="spellEnd"/>
+      <w:r>
+        <w:rPr>
+          <w:rFonts w:ascii="Arial" w:hAnsi="Arial" w:cs="Arial"/>
+          <w:sz w:val="24"/>
+          <w:szCs w:val="24"/>
+        </w:rPr>
+        <w:t xml:space="preserve"> </w:t>
+      </w:r>
+      <w:proofErr w:type="spellStart"/>
+      <w:r>
+        <w:rPr>
+          <w:rFonts w:ascii="Arial" w:hAnsi="Arial" w:cs="Arial"/>
+          <w:sz w:val="24"/>
+          <w:szCs w:val="24"/>
+        </w:rPr>
+        <w:t>num</w:t>
+      </w:r>
+      <w:r>
+        <w:rPr>
+          <w:rFonts w:ascii="Arial" w:hAnsi="Arial" w:cs="Arial"/>
+          <w:sz w:val="24"/>
+          <w:szCs w:val="24"/>
+        </w:rPr>
+        <w:t>ë</w:t>
+      </w:r>
+      <w:r>
+        <w:rPr>
+          <w:rFonts w:ascii="Arial" w:hAnsi="Arial" w:cs="Arial"/>
+          <w:sz w:val="24"/>
+          <w:szCs w:val="24"/>
+        </w:rPr>
+        <w:t>rin</w:t>
+      </w:r>
+      <w:proofErr w:type="spellEnd"/>
+      <w:r>
+        <w:rPr>
+          <w:rFonts w:ascii="Arial" w:hAnsi="Arial" w:cs="Arial"/>
+          <w:sz w:val="24"/>
+          <w:szCs w:val="24"/>
+        </w:rPr>
+        <w:t xml:space="preserve"> e </w:t>
+      </w:r>
+      <w:proofErr w:type="spellStart"/>
+      <w:r>
+        <w:rPr>
+          <w:rFonts w:ascii="Arial" w:hAnsi="Arial" w:cs="Arial"/>
+          <w:sz w:val="24"/>
+          <w:szCs w:val="24"/>
+        </w:rPr>
+        <w:t>bashting</w:t>
+      </w:r>
+      <w:r>
+        <w:rPr>
+          <w:rFonts w:ascii="Arial" w:hAnsi="Arial" w:cs="Arial"/>
+          <w:sz w:val="24"/>
+          <w:szCs w:val="24"/>
+        </w:rPr>
+        <w:t>ë</w:t>
+      </w:r>
+      <w:r>
+        <w:rPr>
+          <w:rFonts w:ascii="Arial" w:hAnsi="Arial" w:cs="Arial"/>
+          <w:sz w:val="24"/>
+          <w:szCs w:val="24"/>
+        </w:rPr>
+        <w:t>lloreve</w:t>
+      </w:r>
+      <w:proofErr w:type="spellEnd"/>
+      <w:r>
+        <w:rPr>
+          <w:rFonts w:ascii="Arial" w:hAnsi="Arial" w:cs="Arial"/>
+          <w:sz w:val="24"/>
+          <w:szCs w:val="24"/>
+        </w:rPr>
+        <w:t xml:space="preserve"> </w:t>
+      </w:r>
+      <w:proofErr w:type="spellStart"/>
+      <w:r>
+        <w:rPr>
+          <w:rFonts w:ascii="Arial" w:hAnsi="Arial" w:cs="Arial"/>
+          <w:sz w:val="24"/>
+          <w:szCs w:val="24"/>
+        </w:rPr>
+        <w:t>n</w:t>
+      </w:r>
+      <w:r>
+        <w:rPr>
+          <w:rFonts w:ascii="Arial" w:hAnsi="Arial" w:cs="Arial"/>
+          <w:sz w:val="24"/>
+          <w:szCs w:val="24"/>
+        </w:rPr>
+        <w:t>ë</w:t>
+      </w:r>
+      <w:proofErr w:type="spellEnd"/>
+      <w:r>
+        <w:rPr>
+          <w:rFonts w:ascii="Arial" w:hAnsi="Arial" w:cs="Arial"/>
+          <w:sz w:val="24"/>
+          <w:szCs w:val="24"/>
+        </w:rPr>
+        <w:t xml:space="preserve"> </w:t>
+      </w:r>
+      <w:proofErr w:type="spellStart"/>
+      <w:r>
+        <w:rPr>
+          <w:rFonts w:ascii="Arial" w:hAnsi="Arial" w:cs="Arial"/>
+          <w:sz w:val="24"/>
+          <w:szCs w:val="24"/>
+        </w:rPr>
+        <w:t>argumentin</w:t>
+      </w:r>
+      <w:proofErr w:type="spellEnd"/>
+      <w:r>
+        <w:rPr>
+          <w:rFonts w:ascii="Arial" w:hAnsi="Arial" w:cs="Arial"/>
+          <w:sz w:val="24"/>
+          <w:szCs w:val="24"/>
+        </w:rPr>
+        <w:t xml:space="preserve"> e </w:t>
+      </w:r>
+      <w:proofErr w:type="spellStart"/>
+      <w:r>
+        <w:rPr>
+          <w:rFonts w:ascii="Arial" w:hAnsi="Arial" w:cs="Arial"/>
+          <w:sz w:val="24"/>
+          <w:szCs w:val="24"/>
+        </w:rPr>
+        <w:t>pasuar</w:t>
+      </w:r>
+      <w:proofErr w:type="spellEnd"/>
+      <w:r>
+        <w:rPr>
+          <w:rFonts w:ascii="Arial" w:hAnsi="Arial" w:cs="Arial"/>
+          <w:sz w:val="24"/>
+          <w:szCs w:val="24"/>
+        </w:rPr>
+        <w:t>.</w:t>
       </w:r>
     </w:p>
     <w:p>
@@ -2962,8 +4669,401 @@
           <w:sz w:val="24"/>
           <w:szCs w:val="24"/>
         </w:rPr>
+        <w:tab/>
+      </w:r>
+    </w:p>
+    <w:p>
+      <w:pPr>
+        <w:rPr>
+          <w:rFonts w:ascii="Arial" w:hAnsi="Arial" w:cs="Arial"/>
+          <w:sz w:val="24"/>
+          <w:szCs w:val="24"/>
+        </w:rPr>
+      </w:pPr>
+      <w:r>
+        <w:rPr>
+          <w:rFonts w:ascii="Arial" w:hAnsi="Arial" w:cs="Arial"/>
+          <w:sz w:val="24"/>
+          <w:szCs w:val="24"/>
+        </w:rPr>
         <w:t>PRINTIMI</w:t>
       </w:r>
+    </w:p>
+    <w:p>
+      <w:pPr>
+        <w:rPr>
+          <w:rFonts w:ascii="Arial" w:hAnsi="Arial" w:cs="Arial"/>
+          <w:sz w:val="24"/>
+          <w:szCs w:val="24"/>
+        </w:rPr>
+      </w:pPr>
+      <w:proofErr w:type="spellStart"/>
+      <w:r>
+        <w:rPr>
+          <w:rFonts w:ascii="Arial" w:hAnsi="Arial" w:cs="Arial"/>
+          <w:sz w:val="24"/>
+          <w:szCs w:val="24"/>
+        </w:rPr>
+        <w:t>Kjo</w:t>
+      </w:r>
+      <w:proofErr w:type="spellEnd"/>
+      <w:r>
+        <w:rPr>
+          <w:rFonts w:ascii="Arial" w:hAnsi="Arial" w:cs="Arial"/>
+          <w:sz w:val="24"/>
+          <w:szCs w:val="24"/>
+        </w:rPr>
+        <w:t xml:space="preserve"> </w:t>
+      </w:r>
+      <w:proofErr w:type="spellStart"/>
+      <w:r>
+        <w:rPr>
+          <w:rFonts w:ascii="Arial" w:hAnsi="Arial" w:cs="Arial"/>
+          <w:sz w:val="24"/>
+          <w:szCs w:val="24"/>
+        </w:rPr>
+        <w:t>metod</w:t>
+      </w:r>
+      <w:r>
+        <w:rPr>
+          <w:rFonts w:ascii="Arial" w:hAnsi="Arial" w:cs="Arial"/>
+          <w:sz w:val="24"/>
+          <w:szCs w:val="24"/>
+        </w:rPr>
+        <w:t>ë</w:t>
+      </w:r>
+      <w:proofErr w:type="spellEnd"/>
+      <w:r>
+        <w:rPr>
+          <w:rFonts w:ascii="Arial" w:hAnsi="Arial" w:cs="Arial"/>
+          <w:sz w:val="24"/>
+          <w:szCs w:val="24"/>
+        </w:rPr>
+        <w:t xml:space="preserve"> </w:t>
+      </w:r>
+      <w:proofErr w:type="spellStart"/>
+      <w:r>
+        <w:rPr>
+          <w:rFonts w:ascii="Arial" w:hAnsi="Arial" w:cs="Arial"/>
+          <w:sz w:val="24"/>
+          <w:szCs w:val="24"/>
+        </w:rPr>
+        <w:t>kthen</w:t>
+      </w:r>
+      <w:proofErr w:type="spellEnd"/>
+      <w:r>
+        <w:rPr>
+          <w:rFonts w:ascii="Arial" w:hAnsi="Arial" w:cs="Arial"/>
+          <w:sz w:val="24"/>
+          <w:szCs w:val="24"/>
+        </w:rPr>
+        <w:t xml:space="preserve"> </w:t>
+      </w:r>
+      <w:proofErr w:type="spellStart"/>
+      <w:r>
+        <w:rPr>
+          <w:rFonts w:ascii="Arial" w:hAnsi="Arial" w:cs="Arial"/>
+          <w:sz w:val="24"/>
+          <w:szCs w:val="24"/>
+        </w:rPr>
+        <w:t>argumentin</w:t>
+      </w:r>
+      <w:proofErr w:type="spellEnd"/>
+      <w:r>
+        <w:rPr>
+          <w:rFonts w:ascii="Arial" w:hAnsi="Arial" w:cs="Arial"/>
+          <w:sz w:val="24"/>
+          <w:szCs w:val="24"/>
+        </w:rPr>
+        <w:t xml:space="preserve"> e </w:t>
+      </w:r>
+      <w:proofErr w:type="spellStart"/>
+      <w:r>
+        <w:rPr>
+          <w:rFonts w:ascii="Arial" w:hAnsi="Arial" w:cs="Arial"/>
+          <w:sz w:val="24"/>
+          <w:szCs w:val="24"/>
+        </w:rPr>
+        <w:t>pasur</w:t>
+      </w:r>
+      <w:proofErr w:type="spellEnd"/>
+      <w:r>
+        <w:rPr>
+          <w:rFonts w:ascii="Arial" w:hAnsi="Arial" w:cs="Arial"/>
+          <w:sz w:val="24"/>
+          <w:szCs w:val="24"/>
+        </w:rPr>
+        <w:t xml:space="preserve"> por pa </w:t>
+      </w:r>
+      <w:proofErr w:type="spellStart"/>
+      <w:r>
+        <w:rPr>
+          <w:rFonts w:ascii="Arial" w:hAnsi="Arial" w:cs="Arial"/>
+          <w:sz w:val="24"/>
+          <w:szCs w:val="24"/>
+        </w:rPr>
+        <w:t>hap</w:t>
+      </w:r>
+      <w:r>
+        <w:rPr>
+          <w:rFonts w:ascii="Arial" w:hAnsi="Arial" w:cs="Arial"/>
+          <w:sz w:val="24"/>
+          <w:szCs w:val="24"/>
+        </w:rPr>
+        <w:t>ë</w:t>
+      </w:r>
+      <w:r>
+        <w:rPr>
+          <w:rFonts w:ascii="Arial" w:hAnsi="Arial" w:cs="Arial"/>
+          <w:sz w:val="24"/>
+          <w:szCs w:val="24"/>
+        </w:rPr>
+        <w:t>sirat</w:t>
+      </w:r>
+      <w:proofErr w:type="spellEnd"/>
+      <w:r>
+        <w:rPr>
+          <w:rFonts w:ascii="Arial" w:hAnsi="Arial" w:cs="Arial"/>
+          <w:sz w:val="24"/>
+          <w:szCs w:val="24"/>
+        </w:rPr>
+        <w:t xml:space="preserve"> </w:t>
+      </w:r>
+      <w:proofErr w:type="spellStart"/>
+      <w:r>
+        <w:rPr>
+          <w:rFonts w:ascii="Arial" w:hAnsi="Arial" w:cs="Arial"/>
+          <w:sz w:val="24"/>
+          <w:szCs w:val="24"/>
+        </w:rPr>
+        <w:t>n</w:t>
+      </w:r>
+      <w:r>
+        <w:rPr>
+          <w:rFonts w:ascii="Arial" w:hAnsi="Arial" w:cs="Arial"/>
+          <w:sz w:val="24"/>
+          <w:szCs w:val="24"/>
+        </w:rPr>
+        <w:t>ë</w:t>
+      </w:r>
+      <w:proofErr w:type="spellEnd"/>
+      <w:r>
+        <w:rPr>
+          <w:rFonts w:ascii="Arial" w:hAnsi="Arial" w:cs="Arial"/>
+          <w:sz w:val="24"/>
+          <w:szCs w:val="24"/>
+        </w:rPr>
+        <w:t xml:space="preserve"> </w:t>
+      </w:r>
+      <w:proofErr w:type="spellStart"/>
+      <w:r>
+        <w:rPr>
+          <w:rFonts w:ascii="Arial" w:hAnsi="Arial" w:cs="Arial"/>
+          <w:sz w:val="24"/>
+          <w:szCs w:val="24"/>
+        </w:rPr>
+        <w:t>fillim</w:t>
+      </w:r>
+      <w:proofErr w:type="spellEnd"/>
+      <w:r>
+        <w:rPr>
+          <w:rFonts w:ascii="Arial" w:hAnsi="Arial" w:cs="Arial"/>
+          <w:sz w:val="24"/>
+          <w:szCs w:val="24"/>
+        </w:rPr>
+        <w:t xml:space="preserve"> </w:t>
+      </w:r>
+      <w:proofErr w:type="spellStart"/>
+      <w:r>
+        <w:rPr>
+          <w:rFonts w:ascii="Arial" w:hAnsi="Arial" w:cs="Arial"/>
+          <w:sz w:val="24"/>
+          <w:szCs w:val="24"/>
+        </w:rPr>
+        <w:t>ose</w:t>
+      </w:r>
+      <w:proofErr w:type="spellEnd"/>
+      <w:r>
+        <w:rPr>
+          <w:rFonts w:ascii="Arial" w:hAnsi="Arial" w:cs="Arial"/>
+          <w:sz w:val="24"/>
+          <w:szCs w:val="24"/>
+        </w:rPr>
+        <w:t xml:space="preserve"> </w:t>
+      </w:r>
+      <w:proofErr w:type="spellStart"/>
+      <w:r>
+        <w:rPr>
+          <w:rFonts w:ascii="Arial" w:hAnsi="Arial" w:cs="Arial"/>
+          <w:sz w:val="24"/>
+          <w:szCs w:val="24"/>
+        </w:rPr>
+        <w:t>n</w:t>
+      </w:r>
+      <w:r>
+        <w:rPr>
+          <w:rFonts w:ascii="Arial" w:hAnsi="Arial" w:cs="Arial"/>
+          <w:sz w:val="24"/>
+          <w:szCs w:val="24"/>
+        </w:rPr>
+        <w:t>ë</w:t>
+      </w:r>
+      <w:proofErr w:type="spellEnd"/>
+      <w:r>
+        <w:rPr>
+          <w:rFonts w:ascii="Arial" w:hAnsi="Arial" w:cs="Arial"/>
+          <w:sz w:val="24"/>
+          <w:szCs w:val="24"/>
+        </w:rPr>
+        <w:t xml:space="preserve"> fund </w:t>
+      </w:r>
+      <w:proofErr w:type="spellStart"/>
+      <w:r>
+        <w:rPr>
+          <w:rFonts w:ascii="Arial" w:hAnsi="Arial" w:cs="Arial"/>
+          <w:sz w:val="24"/>
+          <w:szCs w:val="24"/>
+        </w:rPr>
+        <w:t>t</w:t>
+      </w:r>
+      <w:r>
+        <w:rPr>
+          <w:rFonts w:ascii="Arial" w:hAnsi="Arial" w:cs="Arial"/>
+          <w:sz w:val="24"/>
+          <w:szCs w:val="24"/>
+        </w:rPr>
+        <w:t>ë</w:t>
+      </w:r>
+      <w:proofErr w:type="spellEnd"/>
+      <w:r>
+        <w:rPr>
+          <w:rFonts w:ascii="Arial" w:hAnsi="Arial" w:cs="Arial"/>
+          <w:sz w:val="24"/>
+          <w:szCs w:val="24"/>
+        </w:rPr>
+        <w:t xml:space="preserve"> </w:t>
+      </w:r>
+      <w:proofErr w:type="spellStart"/>
+      <w:r>
+        <w:rPr>
+          <w:rFonts w:ascii="Arial" w:hAnsi="Arial" w:cs="Arial"/>
+          <w:sz w:val="24"/>
+          <w:szCs w:val="24"/>
+        </w:rPr>
+        <w:t>fjalis</w:t>
+      </w:r>
+      <w:r>
+        <w:rPr>
+          <w:rFonts w:ascii="Arial" w:hAnsi="Arial" w:cs="Arial"/>
+          <w:sz w:val="24"/>
+          <w:szCs w:val="24"/>
+        </w:rPr>
+        <w:t>ë</w:t>
+      </w:r>
+      <w:proofErr w:type="spellEnd"/>
+      <w:r>
+        <w:rPr>
+          <w:rFonts w:ascii="Arial" w:hAnsi="Arial" w:cs="Arial"/>
+          <w:sz w:val="24"/>
+          <w:szCs w:val="24"/>
+        </w:rPr>
+        <w:t xml:space="preserve"> duke </w:t>
+      </w:r>
+      <w:proofErr w:type="spellStart"/>
+      <w:r>
+        <w:rPr>
+          <w:rFonts w:ascii="Arial" w:hAnsi="Arial" w:cs="Arial"/>
+          <w:sz w:val="24"/>
+          <w:szCs w:val="24"/>
+        </w:rPr>
+        <w:t>p</w:t>
+      </w:r>
+      <w:r>
+        <w:rPr>
+          <w:rFonts w:ascii="Arial" w:hAnsi="Arial" w:cs="Arial"/>
+          <w:sz w:val="24"/>
+          <w:szCs w:val="24"/>
+        </w:rPr>
+        <w:t>ë</w:t>
+      </w:r>
+      <w:r>
+        <w:rPr>
+          <w:rFonts w:ascii="Arial" w:hAnsi="Arial" w:cs="Arial"/>
+          <w:sz w:val="24"/>
+          <w:szCs w:val="24"/>
+        </w:rPr>
+        <w:t>rdorur</w:t>
+      </w:r>
+      <w:proofErr w:type="spellEnd"/>
+      <w:r>
+        <w:rPr>
+          <w:rFonts w:ascii="Arial" w:hAnsi="Arial" w:cs="Arial"/>
+          <w:sz w:val="24"/>
+          <w:szCs w:val="24"/>
+        </w:rPr>
+        <w:t xml:space="preserve"> </w:t>
+      </w:r>
+      <w:proofErr w:type="spellStart"/>
+      <w:r>
+        <w:rPr>
+          <w:rFonts w:ascii="Arial" w:hAnsi="Arial" w:cs="Arial"/>
+          <w:sz w:val="24"/>
+          <w:szCs w:val="24"/>
+        </w:rPr>
+        <w:t>metod</w:t>
+      </w:r>
+      <w:r>
+        <w:rPr>
+          <w:rFonts w:ascii="Arial" w:hAnsi="Arial" w:cs="Arial"/>
+          <w:sz w:val="24"/>
+          <w:szCs w:val="24"/>
+        </w:rPr>
+        <w:t>ë</w:t>
+      </w:r>
+      <w:r>
+        <w:rPr>
+          <w:rFonts w:ascii="Arial" w:hAnsi="Arial" w:cs="Arial"/>
+          <w:sz w:val="24"/>
+          <w:szCs w:val="24"/>
+        </w:rPr>
+        <w:t>n</w:t>
+      </w:r>
+      <w:proofErr w:type="spellEnd"/>
+      <w:r>
+        <w:rPr>
+          <w:rFonts w:ascii="Arial" w:hAnsi="Arial" w:cs="Arial"/>
+          <w:sz w:val="24"/>
+          <w:szCs w:val="24"/>
+        </w:rPr>
+        <w:t xml:space="preserve"> built-in </w:t>
+      </w:r>
+      <w:proofErr w:type="gramStart"/>
+      <w:r>
+        <w:rPr>
+          <w:rFonts w:ascii="Arial" w:hAnsi="Arial" w:cs="Arial"/>
+          <w:sz w:val="24"/>
+          <w:szCs w:val="24"/>
+        </w:rPr>
+        <w:t>strip(</w:t>
+      </w:r>
+      <w:proofErr w:type="gramEnd"/>
+      <w:r>
+        <w:rPr>
+          <w:rFonts w:ascii="Arial" w:hAnsi="Arial" w:cs="Arial"/>
+          <w:sz w:val="24"/>
+          <w:szCs w:val="24"/>
+        </w:rPr>
+        <w:t>).</w:t>
+      </w:r>
+    </w:p>
+    <w:p>
+      <w:pPr>
+        <w:rPr>
+          <w:rFonts w:ascii="Arial" w:hAnsi="Arial" w:cs="Arial"/>
+          <w:sz w:val="24"/>
+          <w:szCs w:val="24"/>
+        </w:rPr>
+      </w:pPr>
     </w:p>
     <w:p>
       <w:pPr>
@@ -3031,13 +5131,234 @@
           <w:szCs w:val="24"/>
         </w:rPr>
       </w:pPr>
-      <w:r>
-        <w:rPr>
-          <w:rFonts w:ascii="Arial" w:hAnsi="Arial" w:cs="Arial"/>
-          <w:sz w:val="24"/>
-          <w:szCs w:val="24"/>
-        </w:rPr>
-        <w:t>EMRI I KOMPJUTERIT</w:t>
+    </w:p>
+    <w:p>
+      <w:pPr>
+        <w:rPr>
+          <w:rFonts w:ascii="Arial" w:hAnsi="Arial" w:cs="Arial"/>
+          <w:sz w:val="24"/>
+          <w:szCs w:val="24"/>
+        </w:rPr>
+      </w:pPr>
+      <w:r>
+        <w:rPr>
+          <w:rFonts w:ascii="Arial" w:hAnsi="Arial" w:cs="Arial"/>
+          <w:sz w:val="24"/>
+          <w:szCs w:val="24"/>
+        </w:rPr>
+        <w:lastRenderedPageBreak/>
+        <w:t xml:space="preserve">EMRI </w:t>
+      </w:r>
+      <w:r>
+        <w:rPr>
+          <w:rFonts w:ascii="Arial" w:hAnsi="Arial" w:cs="Arial"/>
+          <w:sz w:val="24"/>
+          <w:szCs w:val="24"/>
+        </w:rPr>
+        <w:t>I KOMPJUTERIT</w:t>
+      </w:r>
+    </w:p>
+    <w:p>
+      <w:pPr>
+        <w:rPr>
+          <w:rFonts w:ascii="Arial" w:hAnsi="Arial" w:cs="Arial"/>
+          <w:sz w:val="24"/>
+          <w:szCs w:val="24"/>
+        </w:rPr>
+      </w:pPr>
+      <w:proofErr w:type="spellStart"/>
+      <w:r>
+        <w:rPr>
+          <w:rFonts w:ascii="Arial" w:hAnsi="Arial" w:cs="Arial"/>
+          <w:sz w:val="24"/>
+          <w:szCs w:val="24"/>
+        </w:rPr>
+        <w:t>Kjo</w:t>
+      </w:r>
+      <w:proofErr w:type="spellEnd"/>
+      <w:r>
+        <w:rPr>
+          <w:rFonts w:ascii="Arial" w:hAnsi="Arial" w:cs="Arial"/>
+          <w:sz w:val="24"/>
+          <w:szCs w:val="24"/>
+        </w:rPr>
+        <w:t xml:space="preserve"> </w:t>
+      </w:r>
+      <w:proofErr w:type="spellStart"/>
+      <w:r>
+        <w:rPr>
+          <w:rFonts w:ascii="Arial" w:hAnsi="Arial" w:cs="Arial"/>
+          <w:sz w:val="24"/>
+          <w:szCs w:val="24"/>
+        </w:rPr>
+        <w:t>metod</w:t>
+      </w:r>
+      <w:r>
+        <w:rPr>
+          <w:rFonts w:ascii="Arial" w:hAnsi="Arial" w:cs="Arial"/>
+          <w:sz w:val="24"/>
+          <w:szCs w:val="24"/>
+        </w:rPr>
+        <w:t>ë</w:t>
+      </w:r>
+      <w:proofErr w:type="spellEnd"/>
+      <w:r>
+        <w:rPr>
+          <w:rFonts w:ascii="Arial" w:hAnsi="Arial" w:cs="Arial"/>
+          <w:sz w:val="24"/>
+          <w:szCs w:val="24"/>
+        </w:rPr>
+        <w:t xml:space="preserve"> </w:t>
+      </w:r>
+      <w:proofErr w:type="spellStart"/>
+      <w:r>
+        <w:rPr>
+          <w:rFonts w:ascii="Arial" w:hAnsi="Arial" w:cs="Arial"/>
+          <w:sz w:val="24"/>
+          <w:szCs w:val="24"/>
+        </w:rPr>
+        <w:t>kthen</w:t>
+      </w:r>
+      <w:proofErr w:type="spellEnd"/>
+      <w:r>
+        <w:rPr>
+          <w:rFonts w:ascii="Arial" w:hAnsi="Arial" w:cs="Arial"/>
+          <w:sz w:val="24"/>
+          <w:szCs w:val="24"/>
+        </w:rPr>
+        <w:t xml:space="preserve"> </w:t>
+      </w:r>
+      <w:proofErr w:type="spellStart"/>
+      <w:r>
+        <w:rPr>
+          <w:rFonts w:ascii="Arial" w:hAnsi="Arial" w:cs="Arial"/>
+          <w:sz w:val="24"/>
+          <w:szCs w:val="24"/>
+        </w:rPr>
+        <w:t>emrin</w:t>
+      </w:r>
+      <w:proofErr w:type="spellEnd"/>
+      <w:r>
+        <w:rPr>
+          <w:rFonts w:ascii="Arial" w:hAnsi="Arial" w:cs="Arial"/>
+          <w:sz w:val="24"/>
+          <w:szCs w:val="24"/>
+        </w:rPr>
+        <w:t xml:space="preserve"> e </w:t>
+      </w:r>
+      <w:proofErr w:type="spellStart"/>
+      <w:r>
+        <w:rPr>
+          <w:rFonts w:ascii="Arial" w:hAnsi="Arial" w:cs="Arial"/>
+          <w:sz w:val="24"/>
+          <w:szCs w:val="24"/>
+        </w:rPr>
+        <w:t>hostit</w:t>
+      </w:r>
+      <w:proofErr w:type="spellEnd"/>
+      <w:r>
+        <w:rPr>
+          <w:rFonts w:ascii="Arial" w:hAnsi="Arial" w:cs="Arial"/>
+          <w:sz w:val="24"/>
+          <w:szCs w:val="24"/>
+        </w:rPr>
+        <w:t xml:space="preserve"> duke </w:t>
+      </w:r>
+      <w:proofErr w:type="spellStart"/>
+      <w:r>
+        <w:rPr>
+          <w:rFonts w:ascii="Arial" w:hAnsi="Arial" w:cs="Arial"/>
+          <w:sz w:val="24"/>
+          <w:szCs w:val="24"/>
+        </w:rPr>
+        <w:t>p</w:t>
+      </w:r>
+      <w:r>
+        <w:rPr>
+          <w:rFonts w:ascii="Arial" w:hAnsi="Arial" w:cs="Arial"/>
+          <w:sz w:val="24"/>
+          <w:szCs w:val="24"/>
+        </w:rPr>
+        <w:t>ë</w:t>
+      </w:r>
+      <w:r>
+        <w:rPr>
+          <w:rFonts w:ascii="Arial" w:hAnsi="Arial" w:cs="Arial"/>
+          <w:sz w:val="24"/>
+          <w:szCs w:val="24"/>
+        </w:rPr>
+        <w:t>rdorur</w:t>
+      </w:r>
+      <w:proofErr w:type="spellEnd"/>
+      <w:r>
+        <w:rPr>
+          <w:rFonts w:ascii="Arial" w:hAnsi="Arial" w:cs="Arial"/>
+          <w:sz w:val="24"/>
+          <w:szCs w:val="24"/>
+        </w:rPr>
+        <w:t xml:space="preserve"> </w:t>
+      </w:r>
+      <w:proofErr w:type="spellStart"/>
+      <w:r>
+        <w:rPr>
+          <w:rFonts w:ascii="Arial" w:hAnsi="Arial" w:cs="Arial"/>
+          <w:sz w:val="24"/>
+          <w:szCs w:val="24"/>
+        </w:rPr>
+        <w:t>metod</w:t>
+      </w:r>
+      <w:r>
+        <w:rPr>
+          <w:rFonts w:ascii="Arial" w:hAnsi="Arial" w:cs="Arial"/>
+          <w:sz w:val="24"/>
+          <w:szCs w:val="24"/>
+        </w:rPr>
+        <w:t>ë</w:t>
+      </w:r>
+      <w:r>
+        <w:rPr>
+          <w:rFonts w:ascii="Arial" w:hAnsi="Arial" w:cs="Arial"/>
+          <w:sz w:val="24"/>
+          <w:szCs w:val="24"/>
+        </w:rPr>
+        <w:t>n</w:t>
+      </w:r>
+      <w:proofErr w:type="spellEnd"/>
+      <w:r>
+        <w:rPr>
+          <w:rFonts w:ascii="Arial" w:hAnsi="Arial" w:cs="Arial"/>
+          <w:sz w:val="24"/>
+          <w:szCs w:val="24"/>
+        </w:rPr>
+        <w:t xml:space="preserve"> built-in </w:t>
+      </w:r>
+      <w:proofErr w:type="spellStart"/>
+      <w:proofErr w:type="gramStart"/>
+      <w:r>
+        <w:rPr>
+          <w:rFonts w:ascii="Arial" w:hAnsi="Arial" w:cs="Arial"/>
+          <w:sz w:val="24"/>
+          <w:szCs w:val="24"/>
+        </w:rPr>
+        <w:t>gethostname</w:t>
+      </w:r>
+      <w:proofErr w:type="spellEnd"/>
+      <w:r>
+        <w:rPr>
+          <w:rFonts w:ascii="Arial" w:hAnsi="Arial" w:cs="Arial"/>
+          <w:sz w:val="24"/>
+          <w:szCs w:val="24"/>
+        </w:rPr>
+        <w:t>(</w:t>
+      </w:r>
+      <w:proofErr w:type="gramEnd"/>
+      <w:r>
+        <w:rPr>
+          <w:rFonts w:ascii="Arial" w:hAnsi="Arial" w:cs="Arial"/>
+          <w:sz w:val="24"/>
+          <w:szCs w:val="24"/>
+        </w:rPr>
+        <w:t>).</w:t>
       </w:r>
     </w:p>
     <w:p>
@@ -3123,6 +5444,215 @@
           <w:szCs w:val="24"/>
         </w:rPr>
       </w:pPr>
+      <w:proofErr w:type="spellStart"/>
+      <w:r>
+        <w:rPr>
+          <w:rFonts w:ascii="Arial" w:hAnsi="Arial" w:cs="Arial"/>
+          <w:sz w:val="24"/>
+          <w:szCs w:val="24"/>
+        </w:rPr>
+        <w:t>Kjo</w:t>
+      </w:r>
+      <w:proofErr w:type="spellEnd"/>
+      <w:r>
+        <w:rPr>
+          <w:rFonts w:ascii="Arial" w:hAnsi="Arial" w:cs="Arial"/>
+          <w:sz w:val="24"/>
+          <w:szCs w:val="24"/>
+        </w:rPr>
+        <w:t xml:space="preserve"> </w:t>
+      </w:r>
+      <w:proofErr w:type="spellStart"/>
+      <w:r>
+        <w:rPr>
+          <w:rFonts w:ascii="Arial" w:hAnsi="Arial" w:cs="Arial"/>
+          <w:sz w:val="24"/>
+          <w:szCs w:val="24"/>
+        </w:rPr>
+        <w:t>metod</w:t>
+      </w:r>
+      <w:r>
+        <w:rPr>
+          <w:rFonts w:ascii="Arial" w:hAnsi="Arial" w:cs="Arial"/>
+          <w:sz w:val="24"/>
+          <w:szCs w:val="24"/>
+        </w:rPr>
+        <w:t>ë</w:t>
+      </w:r>
+      <w:proofErr w:type="spellEnd"/>
+      <w:r>
+        <w:rPr>
+          <w:rFonts w:ascii="Arial" w:hAnsi="Arial" w:cs="Arial"/>
+          <w:sz w:val="24"/>
+          <w:szCs w:val="24"/>
+        </w:rPr>
+        <w:t xml:space="preserve"> </w:t>
+      </w:r>
+      <w:proofErr w:type="spellStart"/>
+      <w:r>
+        <w:rPr>
+          <w:rFonts w:ascii="Arial" w:hAnsi="Arial" w:cs="Arial"/>
+          <w:sz w:val="24"/>
+          <w:szCs w:val="24"/>
+        </w:rPr>
+        <w:t>kthen</w:t>
+      </w:r>
+      <w:proofErr w:type="spellEnd"/>
+      <w:r>
+        <w:rPr>
+          <w:rFonts w:ascii="Arial" w:hAnsi="Arial" w:cs="Arial"/>
+          <w:sz w:val="24"/>
+          <w:szCs w:val="24"/>
+        </w:rPr>
+        <w:t xml:space="preserve"> </w:t>
+      </w:r>
+      <w:proofErr w:type="spellStart"/>
+      <w:r>
+        <w:rPr>
+          <w:rFonts w:ascii="Arial" w:hAnsi="Arial" w:cs="Arial"/>
+          <w:sz w:val="24"/>
+          <w:szCs w:val="24"/>
+        </w:rPr>
+        <w:t>koh</w:t>
+      </w:r>
+      <w:r>
+        <w:rPr>
+          <w:rFonts w:ascii="Arial" w:hAnsi="Arial" w:cs="Arial"/>
+          <w:sz w:val="24"/>
+          <w:szCs w:val="24"/>
+        </w:rPr>
+        <w:t>ë</w:t>
+      </w:r>
+      <w:r>
+        <w:rPr>
+          <w:rFonts w:ascii="Arial" w:hAnsi="Arial" w:cs="Arial"/>
+          <w:sz w:val="24"/>
+          <w:szCs w:val="24"/>
+        </w:rPr>
+        <w:t>n</w:t>
+      </w:r>
+      <w:proofErr w:type="spellEnd"/>
+      <w:r>
+        <w:rPr>
+          <w:rFonts w:ascii="Arial" w:hAnsi="Arial" w:cs="Arial"/>
+          <w:sz w:val="24"/>
+          <w:szCs w:val="24"/>
+        </w:rPr>
+        <w:t xml:space="preserve"> </w:t>
+      </w:r>
+      <w:proofErr w:type="spellStart"/>
+      <w:r>
+        <w:rPr>
+          <w:rFonts w:ascii="Arial" w:hAnsi="Arial" w:cs="Arial"/>
+          <w:sz w:val="24"/>
+          <w:szCs w:val="24"/>
+        </w:rPr>
+        <w:t>aktuale</w:t>
+      </w:r>
+      <w:proofErr w:type="spellEnd"/>
+      <w:r>
+        <w:rPr>
+          <w:rFonts w:ascii="Arial" w:hAnsi="Arial" w:cs="Arial"/>
+          <w:sz w:val="24"/>
+          <w:szCs w:val="24"/>
+        </w:rPr>
+        <w:t xml:space="preserve"> duke </w:t>
+      </w:r>
+      <w:proofErr w:type="spellStart"/>
+      <w:r>
+        <w:rPr>
+          <w:rFonts w:ascii="Arial" w:hAnsi="Arial" w:cs="Arial"/>
+          <w:sz w:val="24"/>
+          <w:szCs w:val="24"/>
+        </w:rPr>
+        <w:t>p</w:t>
+      </w:r>
+      <w:r>
+        <w:rPr>
+          <w:rFonts w:ascii="Arial" w:hAnsi="Arial" w:cs="Arial"/>
+          <w:sz w:val="24"/>
+          <w:szCs w:val="24"/>
+        </w:rPr>
+        <w:t>ë</w:t>
+      </w:r>
+      <w:r>
+        <w:rPr>
+          <w:rFonts w:ascii="Arial" w:hAnsi="Arial" w:cs="Arial"/>
+          <w:sz w:val="24"/>
+          <w:szCs w:val="24"/>
+        </w:rPr>
+        <w:t>rdorur</w:t>
+      </w:r>
+      <w:proofErr w:type="spellEnd"/>
+      <w:r>
+        <w:rPr>
+          <w:rFonts w:ascii="Arial" w:hAnsi="Arial" w:cs="Arial"/>
+          <w:sz w:val="24"/>
+          <w:szCs w:val="24"/>
+        </w:rPr>
+        <w:t xml:space="preserve"> </w:t>
+      </w:r>
+      <w:proofErr w:type="spellStart"/>
+      <w:r>
+        <w:rPr>
+          <w:rFonts w:ascii="Arial" w:hAnsi="Arial" w:cs="Arial"/>
+          <w:sz w:val="24"/>
+          <w:szCs w:val="24"/>
+        </w:rPr>
+        <w:t>metod</w:t>
+      </w:r>
+      <w:r>
+        <w:rPr>
+          <w:rFonts w:ascii="Arial" w:hAnsi="Arial" w:cs="Arial"/>
+          <w:sz w:val="24"/>
+          <w:szCs w:val="24"/>
+        </w:rPr>
+        <w:t>ë</w:t>
+      </w:r>
+      <w:r>
+        <w:rPr>
+          <w:rFonts w:ascii="Arial" w:hAnsi="Arial" w:cs="Arial"/>
+          <w:sz w:val="24"/>
+          <w:szCs w:val="24"/>
+        </w:rPr>
+        <w:t>n</w:t>
+      </w:r>
+      <w:proofErr w:type="spellEnd"/>
+      <w:r>
+        <w:rPr>
+          <w:rFonts w:ascii="Arial" w:hAnsi="Arial" w:cs="Arial"/>
+          <w:sz w:val="24"/>
+          <w:szCs w:val="24"/>
+        </w:rPr>
+        <w:t xml:space="preserve"> built-in </w:t>
+      </w:r>
+      <w:proofErr w:type="gramStart"/>
+      <w:r>
+        <w:rPr>
+          <w:rFonts w:ascii="Arial" w:hAnsi="Arial" w:cs="Arial"/>
+          <w:sz w:val="24"/>
+          <w:szCs w:val="24"/>
+        </w:rPr>
+        <w:t>time(</w:t>
+      </w:r>
+      <w:proofErr w:type="gramEnd"/>
+      <w:r>
+        <w:rPr>
+          <w:rFonts w:ascii="Arial" w:hAnsi="Arial" w:cs="Arial"/>
+          <w:sz w:val="24"/>
+          <w:szCs w:val="24"/>
+        </w:rPr>
+        <w:t>)</w:t>
+      </w:r>
+    </w:p>
+    <w:p>
+      <w:pPr>
+        <w:rPr>
+          <w:rFonts w:ascii="Arial" w:hAnsi="Arial" w:cs="Arial"/>
+          <w:sz w:val="24"/>
+          <w:szCs w:val="24"/>
+        </w:rPr>
+      </w:pPr>
       <w:r>
         <w:rPr>
           <w:rFonts w:ascii="Arial" w:hAnsi="Arial" w:cs="Arial"/>
@@ -3130,7 +5660,6 @@
           <w:sz w:val="24"/>
           <w:szCs w:val="24"/>
         </w:rPr>
-        <w:lastRenderedPageBreak/>
         <w:drawing>
           <wp:inline distT="0" distB="0" distL="0" distR="0" wp14:anchorId="0AEBF991" wp14:editId="66E0F4F7">
             <wp:extent cx="5896798" cy="1152686"/>
@@ -3191,20 +5720,19 @@
           <w:szCs w:val="24"/>
         </w:rPr>
       </w:pPr>
+      <w:r>
+        <w:rPr>
+          <w:rFonts w:ascii="Arial" w:hAnsi="Arial" w:cs="Arial"/>
+          <w:sz w:val="24"/>
+          <w:szCs w:val="24"/>
+        </w:rPr>
+        <w:t>LOJA</w:t>
+      </w:r>
     </w:p>
     <w:p>
       <w:pPr>
         <w:rPr>
           <w:rFonts w:ascii="Arial" w:hAnsi="Arial" w:cs="Arial"/>
-          <w:sz w:val="24"/>
-          <w:szCs w:val="24"/>
-        </w:rPr>
-      </w:pPr>
-    </w:p>
-    <w:p>
-      <w:pPr>
-        <w:rPr>
-          <w:rFonts w:ascii="Arial" w:hAnsi="Arial" w:cs="Arial"/>
           <w:noProof/>
           <w:sz w:val="24"/>
           <w:szCs w:val="24"/>
@@ -3213,10 +5741,119 @@
       <w:r>
         <w:rPr>
           <w:rFonts w:ascii="Arial" w:hAnsi="Arial" w:cs="Arial"/>
-          <w:sz w:val="24"/>
-          <w:szCs w:val="24"/>
-        </w:rPr>
-        <w:t>LOJA</w:t>
+          <w:noProof/>
+          <w:sz w:val="24"/>
+          <w:szCs w:val="24"/>
+        </w:rPr>
+        <w:t>Kjo metod</w:t>
+      </w:r>
+      <w:r>
+        <w:rPr>
+          <w:rFonts w:ascii="Arial" w:hAnsi="Arial" w:cs="Arial"/>
+          <w:noProof/>
+          <w:sz w:val="24"/>
+          <w:szCs w:val="24"/>
+        </w:rPr>
+        <w:t>ë</w:t>
+      </w:r>
+      <w:r>
+        <w:rPr>
+          <w:rFonts w:ascii="Arial" w:hAnsi="Arial" w:cs="Arial"/>
+          <w:noProof/>
+          <w:sz w:val="24"/>
+          <w:szCs w:val="24"/>
+        </w:rPr>
+        <w:t xml:space="preserve"> kthen nj</w:t>
+      </w:r>
+      <w:r>
+        <w:rPr>
+          <w:rFonts w:ascii="Arial" w:hAnsi="Arial" w:cs="Arial"/>
+          <w:noProof/>
+          <w:sz w:val="24"/>
+          <w:szCs w:val="24"/>
+        </w:rPr>
+        <w:t>ë</w:t>
+      </w:r>
+      <w:r>
+        <w:rPr>
+          <w:rFonts w:ascii="Arial" w:hAnsi="Arial" w:cs="Arial"/>
+          <w:noProof/>
+          <w:sz w:val="24"/>
+          <w:szCs w:val="24"/>
+        </w:rPr>
+        <w:t xml:space="preserve"> varg prej 7 numrave prej 1-49 duke p</w:t>
+      </w:r>
+      <w:r>
+        <w:rPr>
+          <w:rFonts w:ascii="Arial" w:hAnsi="Arial" w:cs="Arial"/>
+          <w:noProof/>
+          <w:sz w:val="24"/>
+          <w:szCs w:val="24"/>
+        </w:rPr>
+        <w:t>ë</w:t>
+      </w:r>
+      <w:r>
+        <w:rPr>
+          <w:rFonts w:ascii="Arial" w:hAnsi="Arial" w:cs="Arial"/>
+          <w:noProof/>
+          <w:sz w:val="24"/>
+          <w:szCs w:val="24"/>
+        </w:rPr>
+        <w:t>rdorur funksionin built-in randint p</w:t>
+      </w:r>
+      <w:r>
+        <w:rPr>
+          <w:rFonts w:ascii="Arial" w:hAnsi="Arial" w:cs="Arial"/>
+          <w:noProof/>
+          <w:sz w:val="24"/>
+          <w:szCs w:val="24"/>
+        </w:rPr>
+        <w:t>ë</w:t>
+      </w:r>
+      <w:r>
+        <w:rPr>
+          <w:rFonts w:ascii="Arial" w:hAnsi="Arial" w:cs="Arial"/>
+          <w:noProof/>
+          <w:sz w:val="24"/>
+          <w:szCs w:val="24"/>
+        </w:rPr>
+        <w:t>r t</w:t>
+      </w:r>
+      <w:r>
+        <w:rPr>
+          <w:rFonts w:ascii="Arial" w:hAnsi="Arial" w:cs="Arial"/>
+          <w:noProof/>
+          <w:sz w:val="24"/>
+          <w:szCs w:val="24"/>
+        </w:rPr>
+        <w:t>ë</w:t>
+      </w:r>
+      <w:r>
+        <w:rPr>
+          <w:rFonts w:ascii="Arial" w:hAnsi="Arial" w:cs="Arial"/>
+          <w:noProof/>
+          <w:sz w:val="24"/>
+          <w:szCs w:val="24"/>
+        </w:rPr>
+        <w:t xml:space="preserve"> gjeneruar vlera t</w:t>
+      </w:r>
+      <w:r>
+        <w:rPr>
+          <w:rFonts w:ascii="Arial" w:hAnsi="Arial" w:cs="Arial"/>
+          <w:noProof/>
+          <w:sz w:val="24"/>
+          <w:szCs w:val="24"/>
+        </w:rPr>
+        <w:t>ë</w:t>
+      </w:r>
+      <w:r>
+        <w:rPr>
+          <w:rFonts w:ascii="Arial" w:hAnsi="Arial" w:cs="Arial"/>
+          <w:noProof/>
+          <w:sz w:val="24"/>
+          <w:szCs w:val="24"/>
+        </w:rPr>
+        <w:t xml:space="preserve"> rastit.</w:t>
       </w:r>
     </w:p>
     <w:p>
@@ -3302,6 +5939,863 @@
           <w:szCs w:val="24"/>
         </w:rPr>
       </w:pPr>
+      <w:proofErr w:type="spellStart"/>
+      <w:r>
+        <w:rPr>
+          <w:rFonts w:ascii="Arial" w:hAnsi="Arial" w:cs="Arial"/>
+          <w:sz w:val="24"/>
+          <w:szCs w:val="24"/>
+        </w:rPr>
+        <w:t>Kjo</w:t>
+      </w:r>
+      <w:proofErr w:type="spellEnd"/>
+      <w:r>
+        <w:rPr>
+          <w:rFonts w:ascii="Arial" w:hAnsi="Arial" w:cs="Arial"/>
+          <w:sz w:val="24"/>
+          <w:szCs w:val="24"/>
+        </w:rPr>
+        <w:t xml:space="preserve"> </w:t>
+      </w:r>
+      <w:proofErr w:type="spellStart"/>
+      <w:r>
+        <w:rPr>
+          <w:rFonts w:ascii="Arial" w:hAnsi="Arial" w:cs="Arial"/>
+          <w:sz w:val="24"/>
+          <w:szCs w:val="24"/>
+        </w:rPr>
+        <w:t>metod</w:t>
+      </w:r>
+      <w:r>
+        <w:rPr>
+          <w:rFonts w:ascii="Arial" w:hAnsi="Arial" w:cs="Arial"/>
+          <w:sz w:val="24"/>
+          <w:szCs w:val="24"/>
+        </w:rPr>
+        <w:t>ë</w:t>
+      </w:r>
+      <w:proofErr w:type="spellEnd"/>
+      <w:r>
+        <w:rPr>
+          <w:rFonts w:ascii="Arial" w:hAnsi="Arial" w:cs="Arial"/>
+          <w:sz w:val="24"/>
+          <w:szCs w:val="24"/>
+        </w:rPr>
+        <w:t xml:space="preserve"> </w:t>
+      </w:r>
+      <w:proofErr w:type="spellStart"/>
+      <w:r>
+        <w:rPr>
+          <w:rFonts w:ascii="Arial" w:hAnsi="Arial" w:cs="Arial"/>
+          <w:sz w:val="24"/>
+          <w:szCs w:val="24"/>
+        </w:rPr>
+        <w:t>kthen</w:t>
+      </w:r>
+      <w:proofErr w:type="spellEnd"/>
+      <w:r>
+        <w:rPr>
+          <w:rFonts w:ascii="Arial" w:hAnsi="Arial" w:cs="Arial"/>
+          <w:sz w:val="24"/>
+          <w:szCs w:val="24"/>
+        </w:rPr>
+        <w:t xml:space="preserve"> </w:t>
+      </w:r>
+      <w:proofErr w:type="spellStart"/>
+      <w:r>
+        <w:rPr>
+          <w:rFonts w:ascii="Arial" w:hAnsi="Arial" w:cs="Arial"/>
+          <w:sz w:val="24"/>
+          <w:szCs w:val="24"/>
+        </w:rPr>
+        <w:t>an</w:t>
+      </w:r>
+      <w:r>
+        <w:rPr>
+          <w:rFonts w:ascii="Arial" w:hAnsi="Arial" w:cs="Arial"/>
+          <w:sz w:val="24"/>
+          <w:szCs w:val="24"/>
+        </w:rPr>
+        <w:t>ë</w:t>
+      </w:r>
+      <w:r>
+        <w:rPr>
+          <w:rFonts w:ascii="Arial" w:hAnsi="Arial" w:cs="Arial"/>
+          <w:sz w:val="24"/>
+          <w:szCs w:val="24"/>
+        </w:rPr>
+        <w:t>tarin</w:t>
+      </w:r>
+      <w:proofErr w:type="spellEnd"/>
+      <w:r>
+        <w:rPr>
+          <w:rFonts w:ascii="Arial" w:hAnsi="Arial" w:cs="Arial"/>
+          <w:sz w:val="24"/>
+          <w:szCs w:val="24"/>
+        </w:rPr>
+        <w:t xml:space="preserve"> e n-</w:t>
+      </w:r>
+      <w:proofErr w:type="spellStart"/>
+      <w:r>
+        <w:rPr>
+          <w:rFonts w:ascii="Arial" w:hAnsi="Arial" w:cs="Arial"/>
+          <w:sz w:val="24"/>
+          <w:szCs w:val="24"/>
+        </w:rPr>
+        <w:t>t</w:t>
+      </w:r>
+      <w:r>
+        <w:rPr>
+          <w:rFonts w:ascii="Arial" w:hAnsi="Arial" w:cs="Arial"/>
+          <w:sz w:val="24"/>
+          <w:szCs w:val="24"/>
+        </w:rPr>
+        <w:t>ë</w:t>
+      </w:r>
+      <w:proofErr w:type="spellEnd"/>
+      <w:r>
+        <w:rPr>
+          <w:rFonts w:ascii="Arial" w:hAnsi="Arial" w:cs="Arial"/>
+          <w:sz w:val="24"/>
+          <w:szCs w:val="24"/>
+        </w:rPr>
+        <w:t xml:space="preserve"> </w:t>
+      </w:r>
+      <w:proofErr w:type="spellStart"/>
+      <w:r>
+        <w:rPr>
+          <w:rFonts w:ascii="Arial" w:hAnsi="Arial" w:cs="Arial"/>
+          <w:sz w:val="24"/>
+          <w:szCs w:val="24"/>
+        </w:rPr>
+        <w:t>t</w:t>
+      </w:r>
+      <w:r>
+        <w:rPr>
+          <w:rFonts w:ascii="Arial" w:hAnsi="Arial" w:cs="Arial"/>
+          <w:sz w:val="24"/>
+          <w:szCs w:val="24"/>
+        </w:rPr>
+        <w:t>ë</w:t>
+      </w:r>
+      <w:proofErr w:type="spellEnd"/>
+      <w:r>
+        <w:rPr>
+          <w:rFonts w:ascii="Arial" w:hAnsi="Arial" w:cs="Arial"/>
+          <w:sz w:val="24"/>
+          <w:szCs w:val="24"/>
+        </w:rPr>
+        <w:t xml:space="preserve"> </w:t>
+      </w:r>
+      <w:proofErr w:type="spellStart"/>
+      <w:r>
+        <w:rPr>
+          <w:rFonts w:ascii="Arial" w:hAnsi="Arial" w:cs="Arial"/>
+          <w:sz w:val="24"/>
+          <w:szCs w:val="24"/>
+        </w:rPr>
+        <w:t>seris</w:t>
+      </w:r>
+      <w:r>
+        <w:rPr>
+          <w:rFonts w:ascii="Arial" w:hAnsi="Arial" w:cs="Arial"/>
+          <w:sz w:val="24"/>
+          <w:szCs w:val="24"/>
+        </w:rPr>
+        <w:t>ë</w:t>
+      </w:r>
+      <w:proofErr w:type="spellEnd"/>
+      <w:r>
+        <w:rPr>
+          <w:rFonts w:ascii="Arial" w:hAnsi="Arial" w:cs="Arial"/>
+          <w:sz w:val="24"/>
+          <w:szCs w:val="24"/>
+        </w:rPr>
+        <w:t xml:space="preserve"> Fibonacci I </w:t>
+      </w:r>
+      <w:proofErr w:type="spellStart"/>
+      <w:r>
+        <w:rPr>
+          <w:rFonts w:ascii="Arial" w:hAnsi="Arial" w:cs="Arial"/>
+          <w:sz w:val="24"/>
+          <w:szCs w:val="24"/>
+        </w:rPr>
+        <w:t>cili</w:t>
+      </w:r>
+      <w:proofErr w:type="spellEnd"/>
+      <w:r>
+        <w:rPr>
+          <w:rFonts w:ascii="Arial" w:hAnsi="Arial" w:cs="Arial"/>
+          <w:sz w:val="24"/>
+          <w:szCs w:val="24"/>
+        </w:rPr>
+        <w:t xml:space="preserve"> </w:t>
+      </w:r>
+      <w:proofErr w:type="spellStart"/>
+      <w:r>
+        <w:rPr>
+          <w:rFonts w:ascii="Arial" w:hAnsi="Arial" w:cs="Arial"/>
+          <w:sz w:val="24"/>
+          <w:szCs w:val="24"/>
+        </w:rPr>
+        <w:t>ë</w:t>
+      </w:r>
+      <w:r>
+        <w:rPr>
+          <w:rFonts w:ascii="Arial" w:hAnsi="Arial" w:cs="Arial"/>
+          <w:sz w:val="24"/>
+          <w:szCs w:val="24"/>
+        </w:rPr>
+        <w:t>sht</w:t>
+      </w:r>
+      <w:r>
+        <w:rPr>
+          <w:rFonts w:ascii="Arial" w:hAnsi="Arial" w:cs="Arial"/>
+          <w:sz w:val="24"/>
+          <w:szCs w:val="24"/>
+        </w:rPr>
+        <w:t>ë</w:t>
+      </w:r>
+      <w:proofErr w:type="spellEnd"/>
+      <w:r>
+        <w:rPr>
+          <w:rFonts w:ascii="Arial" w:hAnsi="Arial" w:cs="Arial"/>
+          <w:sz w:val="24"/>
+          <w:szCs w:val="24"/>
+        </w:rPr>
+        <w:t xml:space="preserve"> I </w:t>
+      </w:r>
+      <w:proofErr w:type="spellStart"/>
+      <w:r>
+        <w:rPr>
+          <w:rFonts w:ascii="Arial" w:hAnsi="Arial" w:cs="Arial"/>
+          <w:sz w:val="24"/>
+          <w:szCs w:val="24"/>
+        </w:rPr>
+        <w:t>barabart</w:t>
+      </w:r>
+      <w:r>
+        <w:rPr>
+          <w:rFonts w:ascii="Arial" w:hAnsi="Arial" w:cs="Arial"/>
+          <w:sz w:val="24"/>
+          <w:szCs w:val="24"/>
+        </w:rPr>
+        <w:t>ë</w:t>
+      </w:r>
+      <w:proofErr w:type="spellEnd"/>
+      <w:r>
+        <w:rPr>
+          <w:rFonts w:ascii="Arial" w:hAnsi="Arial" w:cs="Arial"/>
+          <w:sz w:val="24"/>
+          <w:szCs w:val="24"/>
+        </w:rPr>
+        <w:t xml:space="preserve"> me </w:t>
+      </w:r>
+      <w:proofErr w:type="spellStart"/>
+      <w:r>
+        <w:rPr>
+          <w:rFonts w:ascii="Arial" w:hAnsi="Arial" w:cs="Arial"/>
+          <w:sz w:val="24"/>
+          <w:szCs w:val="24"/>
+        </w:rPr>
+        <w:t>shum</w:t>
+      </w:r>
+      <w:r>
+        <w:rPr>
+          <w:rFonts w:ascii="Arial" w:hAnsi="Arial" w:cs="Arial"/>
+          <w:sz w:val="24"/>
+          <w:szCs w:val="24"/>
+        </w:rPr>
+        <w:t>ë</w:t>
+      </w:r>
+      <w:r>
+        <w:rPr>
+          <w:rFonts w:ascii="Arial" w:hAnsi="Arial" w:cs="Arial"/>
+          <w:sz w:val="24"/>
+          <w:szCs w:val="24"/>
+        </w:rPr>
+        <w:t>n</w:t>
+      </w:r>
+      <w:proofErr w:type="spellEnd"/>
+      <w:r>
+        <w:rPr>
+          <w:rFonts w:ascii="Arial" w:hAnsi="Arial" w:cs="Arial"/>
+          <w:sz w:val="24"/>
+          <w:szCs w:val="24"/>
+        </w:rPr>
+        <w:t xml:space="preserve"> e </w:t>
+      </w:r>
+      <w:proofErr w:type="spellStart"/>
+      <w:r>
+        <w:rPr>
+          <w:rFonts w:ascii="Arial" w:hAnsi="Arial" w:cs="Arial"/>
+          <w:sz w:val="24"/>
+          <w:szCs w:val="24"/>
+        </w:rPr>
+        <w:t>dy</w:t>
+      </w:r>
+      <w:proofErr w:type="spellEnd"/>
+      <w:r>
+        <w:rPr>
+          <w:rFonts w:ascii="Arial" w:hAnsi="Arial" w:cs="Arial"/>
+          <w:sz w:val="24"/>
+          <w:szCs w:val="24"/>
+        </w:rPr>
+        <w:t xml:space="preserve"> </w:t>
+      </w:r>
+      <w:proofErr w:type="spellStart"/>
+      <w:r>
+        <w:rPr>
+          <w:rFonts w:ascii="Arial" w:hAnsi="Arial" w:cs="Arial"/>
+          <w:sz w:val="24"/>
+          <w:szCs w:val="24"/>
+        </w:rPr>
+        <w:t>an</w:t>
+      </w:r>
+      <w:r>
+        <w:rPr>
+          <w:rFonts w:ascii="Arial" w:hAnsi="Arial" w:cs="Arial"/>
+          <w:sz w:val="24"/>
+          <w:szCs w:val="24"/>
+        </w:rPr>
+        <w:t>ë</w:t>
+      </w:r>
+      <w:r>
+        <w:rPr>
+          <w:rFonts w:ascii="Arial" w:hAnsi="Arial" w:cs="Arial"/>
+          <w:sz w:val="24"/>
+          <w:szCs w:val="24"/>
+        </w:rPr>
+        <w:t>tar</w:t>
+      </w:r>
+      <w:r>
+        <w:rPr>
+          <w:rFonts w:ascii="Arial" w:hAnsi="Arial" w:cs="Arial"/>
+          <w:sz w:val="24"/>
+          <w:szCs w:val="24"/>
+        </w:rPr>
+        <w:t>ë</w:t>
+      </w:r>
+      <w:r>
+        <w:rPr>
+          <w:rFonts w:ascii="Arial" w:hAnsi="Arial" w:cs="Arial"/>
+          <w:sz w:val="24"/>
+          <w:szCs w:val="24"/>
+        </w:rPr>
+        <w:t>ve</w:t>
+      </w:r>
+      <w:proofErr w:type="spellEnd"/>
+      <w:r>
+        <w:rPr>
+          <w:rFonts w:ascii="Arial" w:hAnsi="Arial" w:cs="Arial"/>
+          <w:sz w:val="24"/>
+          <w:szCs w:val="24"/>
+        </w:rPr>
+        <w:t xml:space="preserve"> </w:t>
+      </w:r>
+      <w:proofErr w:type="spellStart"/>
+      <w:r>
+        <w:rPr>
+          <w:rFonts w:ascii="Arial" w:hAnsi="Arial" w:cs="Arial"/>
+          <w:sz w:val="24"/>
+          <w:szCs w:val="24"/>
+        </w:rPr>
+        <w:t>paraprak</w:t>
+      </w:r>
+      <w:r>
+        <w:rPr>
+          <w:rFonts w:ascii="Arial" w:hAnsi="Arial" w:cs="Arial"/>
+          <w:sz w:val="24"/>
+          <w:szCs w:val="24"/>
+        </w:rPr>
+        <w:t>ë</w:t>
+      </w:r>
+      <w:proofErr w:type="spellEnd"/>
+      <w:r>
+        <w:rPr>
+          <w:rFonts w:ascii="Arial" w:hAnsi="Arial" w:cs="Arial"/>
+          <w:sz w:val="24"/>
+          <w:szCs w:val="24"/>
+        </w:rPr>
+        <w:t>.</w:t>
+      </w:r>
+    </w:p>
+    <w:p>
+      <w:pPr>
+        <w:rPr>
+          <w:rFonts w:ascii="Arial" w:hAnsi="Arial" w:cs="Arial"/>
+          <w:sz w:val="24"/>
+          <w:szCs w:val="24"/>
+        </w:rPr>
+      </w:pPr>
+      <w:proofErr w:type="spellStart"/>
+      <w:r>
+        <w:rPr>
+          <w:rFonts w:ascii="Arial" w:hAnsi="Arial" w:cs="Arial"/>
+          <w:sz w:val="24"/>
+          <w:szCs w:val="24"/>
+        </w:rPr>
+        <w:lastRenderedPageBreak/>
+        <w:t>N</w:t>
+      </w:r>
+      <w:r>
+        <w:rPr>
+          <w:rFonts w:ascii="Arial" w:hAnsi="Arial" w:cs="Arial"/>
+          <w:sz w:val="24"/>
+          <w:szCs w:val="24"/>
+        </w:rPr>
+        <w:t>ë</w:t>
+      </w:r>
+      <w:proofErr w:type="spellEnd"/>
+      <w:r>
+        <w:rPr>
+          <w:rFonts w:ascii="Arial" w:hAnsi="Arial" w:cs="Arial"/>
+          <w:sz w:val="24"/>
+          <w:szCs w:val="24"/>
+        </w:rPr>
+        <w:t xml:space="preserve"> </w:t>
+      </w:r>
+      <w:proofErr w:type="spellStart"/>
+      <w:r>
+        <w:rPr>
+          <w:rFonts w:ascii="Arial" w:hAnsi="Arial" w:cs="Arial"/>
+          <w:sz w:val="24"/>
+          <w:szCs w:val="24"/>
+        </w:rPr>
+        <w:t>fillim</w:t>
+      </w:r>
+      <w:proofErr w:type="spellEnd"/>
+      <w:r>
+        <w:rPr>
+          <w:rFonts w:ascii="Arial" w:hAnsi="Arial" w:cs="Arial"/>
+          <w:sz w:val="24"/>
+          <w:szCs w:val="24"/>
+        </w:rPr>
+        <w:t xml:space="preserve"> I </w:t>
+      </w:r>
+      <w:proofErr w:type="spellStart"/>
+      <w:r>
+        <w:rPr>
+          <w:rFonts w:ascii="Arial" w:hAnsi="Arial" w:cs="Arial"/>
+          <w:sz w:val="24"/>
+          <w:szCs w:val="24"/>
+        </w:rPr>
+        <w:t>kam</w:t>
+      </w:r>
+      <w:proofErr w:type="spellEnd"/>
+      <w:r>
+        <w:rPr>
+          <w:rFonts w:ascii="Arial" w:hAnsi="Arial" w:cs="Arial"/>
+          <w:sz w:val="24"/>
+          <w:szCs w:val="24"/>
+        </w:rPr>
+        <w:t xml:space="preserve"> </w:t>
+      </w:r>
+      <w:proofErr w:type="spellStart"/>
+      <w:r>
+        <w:rPr>
+          <w:rFonts w:ascii="Arial" w:hAnsi="Arial" w:cs="Arial"/>
+          <w:sz w:val="24"/>
+          <w:szCs w:val="24"/>
+        </w:rPr>
+        <w:t>inicializuar</w:t>
+      </w:r>
+      <w:proofErr w:type="spellEnd"/>
+      <w:r>
+        <w:rPr>
+          <w:rFonts w:ascii="Arial" w:hAnsi="Arial" w:cs="Arial"/>
+          <w:sz w:val="24"/>
+          <w:szCs w:val="24"/>
+        </w:rPr>
+        <w:t xml:space="preserve"> </w:t>
+      </w:r>
+      <w:proofErr w:type="spellStart"/>
+      <w:r>
+        <w:rPr>
+          <w:rFonts w:ascii="Arial" w:hAnsi="Arial" w:cs="Arial"/>
+          <w:sz w:val="24"/>
+          <w:szCs w:val="24"/>
+        </w:rPr>
+        <w:t>vlerat</w:t>
+      </w:r>
+      <w:proofErr w:type="spellEnd"/>
+      <w:r>
+        <w:rPr>
+          <w:rFonts w:ascii="Arial" w:hAnsi="Arial" w:cs="Arial"/>
+          <w:sz w:val="24"/>
+          <w:szCs w:val="24"/>
+        </w:rPr>
+        <w:t xml:space="preserve"> </w:t>
+      </w:r>
+      <w:proofErr w:type="spellStart"/>
+      <w:r>
+        <w:rPr>
+          <w:rFonts w:ascii="Arial" w:hAnsi="Arial" w:cs="Arial"/>
+          <w:sz w:val="24"/>
+          <w:szCs w:val="24"/>
+        </w:rPr>
+        <w:t>fillestare</w:t>
+      </w:r>
+      <w:proofErr w:type="spellEnd"/>
+      <w:r>
+        <w:rPr>
+          <w:rFonts w:ascii="Arial" w:hAnsi="Arial" w:cs="Arial"/>
+          <w:sz w:val="24"/>
+          <w:szCs w:val="24"/>
+        </w:rPr>
+        <w:t xml:space="preserve"> 0 </w:t>
+      </w:r>
+      <w:proofErr w:type="spellStart"/>
+      <w:r>
+        <w:rPr>
+          <w:rFonts w:ascii="Arial" w:hAnsi="Arial" w:cs="Arial"/>
+          <w:sz w:val="24"/>
+          <w:szCs w:val="24"/>
+        </w:rPr>
+        <w:t>dhe</w:t>
+      </w:r>
+      <w:proofErr w:type="spellEnd"/>
+      <w:r>
+        <w:rPr>
+          <w:rFonts w:ascii="Arial" w:hAnsi="Arial" w:cs="Arial"/>
+          <w:sz w:val="24"/>
+          <w:szCs w:val="24"/>
+        </w:rPr>
+        <w:t xml:space="preserve"> 1 </w:t>
+      </w:r>
+      <w:proofErr w:type="spellStart"/>
+      <w:r>
+        <w:rPr>
+          <w:rFonts w:ascii="Arial" w:hAnsi="Arial" w:cs="Arial"/>
+          <w:sz w:val="24"/>
+          <w:szCs w:val="24"/>
+        </w:rPr>
+        <w:t>pastaj</w:t>
+      </w:r>
+      <w:proofErr w:type="spellEnd"/>
+      <w:r>
+        <w:rPr>
+          <w:rFonts w:ascii="Arial" w:hAnsi="Arial" w:cs="Arial"/>
+          <w:sz w:val="24"/>
+          <w:szCs w:val="24"/>
+        </w:rPr>
+        <w:t xml:space="preserve"> me </w:t>
+      </w:r>
+      <w:proofErr w:type="spellStart"/>
+      <w:r>
+        <w:rPr>
+          <w:rFonts w:ascii="Arial" w:hAnsi="Arial" w:cs="Arial"/>
+          <w:sz w:val="24"/>
+          <w:szCs w:val="24"/>
+        </w:rPr>
+        <w:t>an</w:t>
+      </w:r>
+      <w:r>
+        <w:rPr>
+          <w:rFonts w:ascii="Arial" w:hAnsi="Arial" w:cs="Arial"/>
+          <w:sz w:val="24"/>
+          <w:szCs w:val="24"/>
+        </w:rPr>
+        <w:t>ë</w:t>
+      </w:r>
+      <w:proofErr w:type="spellEnd"/>
+      <w:r>
+        <w:rPr>
+          <w:rFonts w:ascii="Arial" w:hAnsi="Arial" w:cs="Arial"/>
+          <w:sz w:val="24"/>
+          <w:szCs w:val="24"/>
+        </w:rPr>
+        <w:t xml:space="preserve"> </w:t>
+      </w:r>
+      <w:proofErr w:type="spellStart"/>
+      <w:r>
+        <w:rPr>
+          <w:rFonts w:ascii="Arial" w:hAnsi="Arial" w:cs="Arial"/>
+          <w:sz w:val="24"/>
+          <w:szCs w:val="24"/>
+        </w:rPr>
+        <w:t>t</w:t>
+      </w:r>
+      <w:r>
+        <w:rPr>
+          <w:rFonts w:ascii="Arial" w:hAnsi="Arial" w:cs="Arial"/>
+          <w:sz w:val="24"/>
+          <w:szCs w:val="24"/>
+        </w:rPr>
+        <w:t>ë</w:t>
+      </w:r>
+      <w:proofErr w:type="spellEnd"/>
+      <w:r>
+        <w:rPr>
+          <w:rFonts w:ascii="Arial" w:hAnsi="Arial" w:cs="Arial"/>
+          <w:sz w:val="24"/>
+          <w:szCs w:val="24"/>
+        </w:rPr>
+        <w:t xml:space="preserve"> </w:t>
+      </w:r>
+      <w:proofErr w:type="spellStart"/>
+      <w:r>
+        <w:rPr>
+          <w:rFonts w:ascii="Arial" w:hAnsi="Arial" w:cs="Arial"/>
+          <w:sz w:val="24"/>
+          <w:szCs w:val="24"/>
+        </w:rPr>
+        <w:t>nj</w:t>
+      </w:r>
+      <w:r>
+        <w:rPr>
+          <w:rFonts w:ascii="Arial" w:hAnsi="Arial" w:cs="Arial"/>
+          <w:sz w:val="24"/>
+          <w:szCs w:val="24"/>
+        </w:rPr>
+        <w:t>ë</w:t>
+      </w:r>
+      <w:proofErr w:type="spellEnd"/>
+      <w:r>
+        <w:rPr>
+          <w:rFonts w:ascii="Arial" w:hAnsi="Arial" w:cs="Arial"/>
+          <w:sz w:val="24"/>
+          <w:szCs w:val="24"/>
+        </w:rPr>
+        <w:t xml:space="preserve"> </w:t>
+      </w:r>
+      <w:proofErr w:type="spellStart"/>
+      <w:r>
+        <w:rPr>
+          <w:rFonts w:ascii="Arial" w:hAnsi="Arial" w:cs="Arial"/>
+          <w:sz w:val="24"/>
+          <w:szCs w:val="24"/>
+        </w:rPr>
+        <w:t>unaze</w:t>
+      </w:r>
+      <w:proofErr w:type="spellEnd"/>
+      <w:r>
+        <w:rPr>
+          <w:rFonts w:ascii="Arial" w:hAnsi="Arial" w:cs="Arial"/>
+          <w:sz w:val="24"/>
+          <w:szCs w:val="24"/>
+        </w:rPr>
+        <w:t xml:space="preserve"> </w:t>
+      </w:r>
+      <w:proofErr w:type="spellStart"/>
+      <w:r>
+        <w:rPr>
+          <w:rFonts w:ascii="Arial" w:hAnsi="Arial" w:cs="Arial"/>
+          <w:sz w:val="24"/>
+          <w:szCs w:val="24"/>
+        </w:rPr>
+        <w:t>prej</w:t>
+      </w:r>
+      <w:proofErr w:type="spellEnd"/>
+      <w:r>
+        <w:rPr>
+          <w:rFonts w:ascii="Arial" w:hAnsi="Arial" w:cs="Arial"/>
+          <w:sz w:val="24"/>
+          <w:szCs w:val="24"/>
+        </w:rPr>
+        <w:t xml:space="preserve"> 2 </w:t>
+      </w:r>
+      <w:proofErr w:type="spellStart"/>
+      <w:r>
+        <w:rPr>
+          <w:rFonts w:ascii="Arial" w:hAnsi="Arial" w:cs="Arial"/>
+          <w:sz w:val="24"/>
+          <w:szCs w:val="24"/>
+        </w:rPr>
+        <w:t>deri</w:t>
+      </w:r>
+      <w:proofErr w:type="spellEnd"/>
+      <w:r>
+        <w:rPr>
+          <w:rFonts w:ascii="Arial" w:hAnsi="Arial" w:cs="Arial"/>
+          <w:sz w:val="24"/>
+          <w:szCs w:val="24"/>
+        </w:rPr>
+        <w:t xml:space="preserve"> </w:t>
+      </w:r>
+      <w:proofErr w:type="spellStart"/>
+      <w:r>
+        <w:rPr>
+          <w:rFonts w:ascii="Arial" w:hAnsi="Arial" w:cs="Arial"/>
+          <w:sz w:val="24"/>
+          <w:szCs w:val="24"/>
+        </w:rPr>
+        <w:t>n</w:t>
+      </w:r>
+      <w:r>
+        <w:rPr>
+          <w:rFonts w:ascii="Arial" w:hAnsi="Arial" w:cs="Arial"/>
+          <w:sz w:val="24"/>
+          <w:szCs w:val="24"/>
+        </w:rPr>
+        <w:t>ë</w:t>
+      </w:r>
+      <w:proofErr w:type="spellEnd"/>
+      <w:r>
+        <w:rPr>
+          <w:rFonts w:ascii="Arial" w:hAnsi="Arial" w:cs="Arial"/>
+          <w:sz w:val="24"/>
+          <w:szCs w:val="24"/>
+        </w:rPr>
+        <w:t xml:space="preserve"> n e </w:t>
+      </w:r>
+      <w:proofErr w:type="spellStart"/>
+      <w:r>
+        <w:rPr>
+          <w:rFonts w:ascii="Arial" w:hAnsi="Arial" w:cs="Arial"/>
+          <w:sz w:val="24"/>
+          <w:szCs w:val="24"/>
+        </w:rPr>
+        <w:t>kam</w:t>
+      </w:r>
+      <w:proofErr w:type="spellEnd"/>
+      <w:r>
+        <w:rPr>
+          <w:rFonts w:ascii="Arial" w:hAnsi="Arial" w:cs="Arial"/>
+          <w:sz w:val="24"/>
+          <w:szCs w:val="24"/>
+        </w:rPr>
+        <w:t xml:space="preserve"> </w:t>
+      </w:r>
+      <w:proofErr w:type="spellStart"/>
+      <w:r>
+        <w:rPr>
+          <w:rFonts w:ascii="Arial" w:hAnsi="Arial" w:cs="Arial"/>
+          <w:sz w:val="24"/>
+          <w:szCs w:val="24"/>
+        </w:rPr>
+        <w:t>llogaritur</w:t>
+      </w:r>
+      <w:proofErr w:type="spellEnd"/>
+      <w:r>
+        <w:rPr>
+          <w:rFonts w:ascii="Arial" w:hAnsi="Arial" w:cs="Arial"/>
+          <w:sz w:val="24"/>
+          <w:szCs w:val="24"/>
+        </w:rPr>
+        <w:t xml:space="preserve"> </w:t>
+      </w:r>
+      <w:proofErr w:type="spellStart"/>
+      <w:r>
+        <w:rPr>
+          <w:rFonts w:ascii="Arial" w:hAnsi="Arial" w:cs="Arial"/>
+          <w:sz w:val="24"/>
+          <w:szCs w:val="24"/>
+        </w:rPr>
+        <w:t>an</w:t>
+      </w:r>
+      <w:r>
+        <w:rPr>
+          <w:rFonts w:ascii="Arial" w:hAnsi="Arial" w:cs="Arial"/>
+          <w:sz w:val="24"/>
+          <w:szCs w:val="24"/>
+        </w:rPr>
+        <w:t>ë</w:t>
+      </w:r>
+      <w:r>
+        <w:rPr>
+          <w:rFonts w:ascii="Arial" w:hAnsi="Arial" w:cs="Arial"/>
+          <w:sz w:val="24"/>
+          <w:szCs w:val="24"/>
+        </w:rPr>
+        <w:t>tarin</w:t>
+      </w:r>
+      <w:proofErr w:type="spellEnd"/>
+      <w:r>
+        <w:rPr>
+          <w:rFonts w:ascii="Arial" w:hAnsi="Arial" w:cs="Arial"/>
+          <w:sz w:val="24"/>
+          <w:szCs w:val="24"/>
+        </w:rPr>
+        <w:t xml:space="preserve"> e n-</w:t>
+      </w:r>
+      <w:proofErr w:type="spellStart"/>
+      <w:r>
+        <w:rPr>
+          <w:rFonts w:ascii="Arial" w:hAnsi="Arial" w:cs="Arial"/>
+          <w:sz w:val="24"/>
+          <w:szCs w:val="24"/>
+        </w:rPr>
+        <w:t>t</w:t>
+      </w:r>
+      <w:r>
+        <w:rPr>
+          <w:rFonts w:ascii="Arial" w:hAnsi="Arial" w:cs="Arial"/>
+          <w:sz w:val="24"/>
+          <w:szCs w:val="24"/>
+        </w:rPr>
+        <w:t>ë</w:t>
+      </w:r>
+      <w:proofErr w:type="spellEnd"/>
+      <w:r>
+        <w:rPr>
+          <w:rFonts w:ascii="Arial" w:hAnsi="Arial" w:cs="Arial"/>
+          <w:sz w:val="24"/>
+          <w:szCs w:val="24"/>
+        </w:rPr>
+        <w:t xml:space="preserve"> </w:t>
+      </w:r>
+      <w:proofErr w:type="spellStart"/>
+      <w:r>
+        <w:rPr>
+          <w:rFonts w:ascii="Arial" w:hAnsi="Arial" w:cs="Arial"/>
+          <w:sz w:val="24"/>
+          <w:szCs w:val="24"/>
+        </w:rPr>
+        <w:t>t</w:t>
+      </w:r>
+      <w:r>
+        <w:rPr>
+          <w:rFonts w:ascii="Arial" w:hAnsi="Arial" w:cs="Arial"/>
+          <w:sz w:val="24"/>
+          <w:szCs w:val="24"/>
+        </w:rPr>
+        <w:t>ë</w:t>
+      </w:r>
+      <w:proofErr w:type="spellEnd"/>
+      <w:r>
+        <w:rPr>
+          <w:rFonts w:ascii="Arial" w:hAnsi="Arial" w:cs="Arial"/>
+          <w:sz w:val="24"/>
+          <w:szCs w:val="24"/>
+        </w:rPr>
+        <w:t xml:space="preserve"> </w:t>
+      </w:r>
+      <w:proofErr w:type="spellStart"/>
+      <w:r>
+        <w:rPr>
+          <w:rFonts w:ascii="Arial" w:hAnsi="Arial" w:cs="Arial"/>
+          <w:sz w:val="24"/>
+          <w:szCs w:val="24"/>
+        </w:rPr>
+        <w:t>seris</w:t>
+      </w:r>
+      <w:r>
+        <w:rPr>
+          <w:rFonts w:ascii="Arial" w:hAnsi="Arial" w:cs="Arial"/>
+          <w:sz w:val="24"/>
+          <w:szCs w:val="24"/>
+        </w:rPr>
+        <w:t>ë</w:t>
+      </w:r>
+      <w:proofErr w:type="spellEnd"/>
+      <w:r>
+        <w:rPr>
+          <w:rFonts w:ascii="Arial" w:hAnsi="Arial" w:cs="Arial"/>
+          <w:sz w:val="24"/>
+          <w:szCs w:val="24"/>
+        </w:rPr>
+        <w:t>.</w:t>
+      </w:r>
+    </w:p>
+    <w:p>
+      <w:pPr>
+        <w:rPr>
+          <w:rFonts w:ascii="Arial" w:hAnsi="Arial" w:cs="Arial"/>
+          <w:sz w:val="24"/>
+          <w:szCs w:val="24"/>
+        </w:rPr>
+      </w:pPr>
       <w:r>
         <w:rPr>
           <w:rFonts w:ascii="Arial" w:hAnsi="Arial" w:cs="Arial"/>
@@ -3366,7 +6860,6 @@
           <w:sz w:val="24"/>
           <w:szCs w:val="24"/>
         </w:rPr>
-        <w:lastRenderedPageBreak/>
         <w:t>KONVERTIMI</w:t>
       </w:r>
     </w:p>
@@ -3378,6 +6871,448 @@
           <w:szCs w:val="24"/>
         </w:rPr>
       </w:pPr>
+    </w:p>
+    <w:p>
+      <w:pPr>
+        <w:rPr>
+          <w:rFonts w:ascii="Arial" w:hAnsi="Arial" w:cs="Arial"/>
+          <w:sz w:val="24"/>
+          <w:szCs w:val="24"/>
+        </w:rPr>
+      </w:pPr>
+      <w:proofErr w:type="spellStart"/>
+      <w:r>
+        <w:rPr>
+          <w:rFonts w:ascii="Arial" w:hAnsi="Arial" w:cs="Arial"/>
+          <w:sz w:val="24"/>
+          <w:szCs w:val="24"/>
+        </w:rPr>
+        <w:t>Kjo</w:t>
+      </w:r>
+      <w:proofErr w:type="spellEnd"/>
+      <w:r>
+        <w:rPr>
+          <w:rFonts w:ascii="Arial" w:hAnsi="Arial" w:cs="Arial"/>
+          <w:sz w:val="24"/>
+          <w:szCs w:val="24"/>
+        </w:rPr>
+        <w:t xml:space="preserve"> </w:t>
+      </w:r>
+      <w:proofErr w:type="spellStart"/>
+      <w:r>
+        <w:rPr>
+          <w:rFonts w:ascii="Arial" w:hAnsi="Arial" w:cs="Arial"/>
+          <w:sz w:val="24"/>
+          <w:szCs w:val="24"/>
+        </w:rPr>
+        <w:t>met</w:t>
+      </w:r>
+      <w:r>
+        <w:rPr>
+          <w:rFonts w:ascii="Arial" w:hAnsi="Arial" w:cs="Arial"/>
+          <w:sz w:val="24"/>
+          <w:szCs w:val="24"/>
+        </w:rPr>
+        <w:t>ë</w:t>
+      </w:r>
+      <w:r>
+        <w:rPr>
+          <w:rFonts w:ascii="Arial" w:hAnsi="Arial" w:cs="Arial"/>
+          <w:sz w:val="24"/>
+          <w:szCs w:val="24"/>
+        </w:rPr>
+        <w:t>ode</w:t>
+      </w:r>
+      <w:proofErr w:type="spellEnd"/>
+      <w:r>
+        <w:rPr>
+          <w:rFonts w:ascii="Arial" w:hAnsi="Arial" w:cs="Arial"/>
+          <w:sz w:val="24"/>
+          <w:szCs w:val="24"/>
+        </w:rPr>
+        <w:t xml:space="preserve"> </w:t>
+      </w:r>
+      <w:proofErr w:type="spellStart"/>
+      <w:r>
+        <w:rPr>
+          <w:rFonts w:ascii="Arial" w:hAnsi="Arial" w:cs="Arial"/>
+          <w:sz w:val="24"/>
+          <w:szCs w:val="24"/>
+        </w:rPr>
+        <w:t>si</w:t>
+      </w:r>
+      <w:proofErr w:type="spellEnd"/>
+      <w:r>
+        <w:rPr>
+          <w:rFonts w:ascii="Arial" w:hAnsi="Arial" w:cs="Arial"/>
+          <w:sz w:val="24"/>
+          <w:szCs w:val="24"/>
+        </w:rPr>
+        <w:t xml:space="preserve"> argument e </w:t>
+      </w:r>
+      <w:proofErr w:type="spellStart"/>
+      <w:r>
+        <w:rPr>
+          <w:rFonts w:ascii="Arial" w:hAnsi="Arial" w:cs="Arial"/>
+          <w:sz w:val="24"/>
+          <w:szCs w:val="24"/>
+        </w:rPr>
+        <w:t>pranon</w:t>
+      </w:r>
+      <w:proofErr w:type="spellEnd"/>
+      <w:r>
+        <w:rPr>
+          <w:rFonts w:ascii="Arial" w:hAnsi="Arial" w:cs="Arial"/>
+          <w:sz w:val="24"/>
+          <w:szCs w:val="24"/>
+        </w:rPr>
+        <w:t xml:space="preserve"> </w:t>
+      </w:r>
+      <w:proofErr w:type="spellStart"/>
+      <w:r>
+        <w:rPr>
+          <w:rFonts w:ascii="Arial" w:hAnsi="Arial" w:cs="Arial"/>
+          <w:sz w:val="24"/>
+          <w:szCs w:val="24"/>
+        </w:rPr>
+        <w:t>nj</w:t>
+      </w:r>
+      <w:r>
+        <w:rPr>
+          <w:rFonts w:ascii="Arial" w:hAnsi="Arial" w:cs="Arial"/>
+          <w:sz w:val="24"/>
+          <w:szCs w:val="24"/>
+        </w:rPr>
+        <w:t>ë</w:t>
+      </w:r>
+      <w:proofErr w:type="spellEnd"/>
+      <w:r>
+        <w:rPr>
+          <w:rFonts w:ascii="Arial" w:hAnsi="Arial" w:cs="Arial"/>
+          <w:sz w:val="24"/>
+          <w:szCs w:val="24"/>
+        </w:rPr>
+        <w:t xml:space="preserve"> </w:t>
+      </w:r>
+      <w:proofErr w:type="spellStart"/>
+      <w:r>
+        <w:rPr>
+          <w:rFonts w:ascii="Arial" w:hAnsi="Arial" w:cs="Arial"/>
+          <w:sz w:val="24"/>
+          <w:szCs w:val="24"/>
+        </w:rPr>
+        <w:t>opsion</w:t>
+      </w:r>
+      <w:proofErr w:type="spellEnd"/>
+      <w:r>
+        <w:rPr>
+          <w:rFonts w:ascii="Arial" w:hAnsi="Arial" w:cs="Arial"/>
+          <w:sz w:val="24"/>
+          <w:szCs w:val="24"/>
+        </w:rPr>
+        <w:t xml:space="preserve"> I </w:t>
+      </w:r>
+      <w:proofErr w:type="spellStart"/>
+      <w:r>
+        <w:rPr>
+          <w:rFonts w:ascii="Arial" w:hAnsi="Arial" w:cs="Arial"/>
+          <w:sz w:val="24"/>
+          <w:szCs w:val="24"/>
+        </w:rPr>
+        <w:t>cili</w:t>
+      </w:r>
+      <w:proofErr w:type="spellEnd"/>
+      <w:r>
+        <w:rPr>
+          <w:rFonts w:ascii="Arial" w:hAnsi="Arial" w:cs="Arial"/>
+          <w:sz w:val="24"/>
+          <w:szCs w:val="24"/>
+        </w:rPr>
+        <w:t xml:space="preserve"> </w:t>
+      </w:r>
+      <w:proofErr w:type="spellStart"/>
+      <w:r>
+        <w:rPr>
+          <w:rFonts w:ascii="Arial" w:hAnsi="Arial" w:cs="Arial"/>
+          <w:sz w:val="24"/>
+          <w:szCs w:val="24"/>
+        </w:rPr>
+        <w:t>specifikon</w:t>
+      </w:r>
+      <w:proofErr w:type="spellEnd"/>
+      <w:r>
+        <w:rPr>
+          <w:rFonts w:ascii="Arial" w:hAnsi="Arial" w:cs="Arial"/>
+          <w:sz w:val="24"/>
+          <w:szCs w:val="24"/>
+        </w:rPr>
+        <w:t xml:space="preserve"> </w:t>
+      </w:r>
+      <w:proofErr w:type="spellStart"/>
+      <w:r>
+        <w:rPr>
+          <w:rFonts w:ascii="Arial" w:hAnsi="Arial" w:cs="Arial"/>
+          <w:sz w:val="24"/>
+          <w:szCs w:val="24"/>
+        </w:rPr>
+        <w:t>llojin</w:t>
+      </w:r>
+      <w:proofErr w:type="spellEnd"/>
+      <w:r>
+        <w:rPr>
+          <w:rFonts w:ascii="Arial" w:hAnsi="Arial" w:cs="Arial"/>
+          <w:sz w:val="24"/>
+          <w:szCs w:val="24"/>
+        </w:rPr>
+        <w:t xml:space="preserve"> e </w:t>
+      </w:r>
+      <w:proofErr w:type="spellStart"/>
+      <w:r>
+        <w:rPr>
+          <w:rFonts w:ascii="Arial" w:hAnsi="Arial" w:cs="Arial"/>
+          <w:sz w:val="24"/>
+          <w:szCs w:val="24"/>
+        </w:rPr>
+        <w:t>konvertimit</w:t>
+      </w:r>
+      <w:proofErr w:type="spellEnd"/>
+      <w:r>
+        <w:rPr>
+          <w:rFonts w:ascii="Arial" w:hAnsi="Arial" w:cs="Arial"/>
+          <w:sz w:val="24"/>
+          <w:szCs w:val="24"/>
+        </w:rPr>
+        <w:t xml:space="preserve"> </w:t>
+      </w:r>
+      <w:proofErr w:type="spellStart"/>
+      <w:r>
+        <w:rPr>
+          <w:rFonts w:ascii="Arial" w:hAnsi="Arial" w:cs="Arial"/>
+          <w:sz w:val="24"/>
+          <w:szCs w:val="24"/>
+        </w:rPr>
+        <w:t>dhe</w:t>
+      </w:r>
+      <w:proofErr w:type="spellEnd"/>
+      <w:r>
+        <w:rPr>
+          <w:rFonts w:ascii="Arial" w:hAnsi="Arial" w:cs="Arial"/>
+          <w:sz w:val="24"/>
+          <w:szCs w:val="24"/>
+        </w:rPr>
+        <w:t xml:space="preserve"> </w:t>
+      </w:r>
+      <w:proofErr w:type="spellStart"/>
+      <w:r>
+        <w:rPr>
+          <w:rFonts w:ascii="Arial" w:hAnsi="Arial" w:cs="Arial"/>
+          <w:sz w:val="24"/>
+          <w:szCs w:val="24"/>
+        </w:rPr>
+        <w:t>nj</w:t>
+      </w:r>
+      <w:r>
+        <w:rPr>
+          <w:rFonts w:ascii="Arial" w:hAnsi="Arial" w:cs="Arial"/>
+          <w:sz w:val="24"/>
+          <w:szCs w:val="24"/>
+        </w:rPr>
+        <w:t>ë</w:t>
+      </w:r>
+      <w:proofErr w:type="spellEnd"/>
+      <w:r>
+        <w:rPr>
+          <w:rFonts w:ascii="Arial" w:hAnsi="Arial" w:cs="Arial"/>
+          <w:sz w:val="24"/>
+          <w:szCs w:val="24"/>
+        </w:rPr>
+        <w:t xml:space="preserve"> </w:t>
+      </w:r>
+      <w:proofErr w:type="spellStart"/>
+      <w:r>
+        <w:rPr>
+          <w:rFonts w:ascii="Arial" w:hAnsi="Arial" w:cs="Arial"/>
+          <w:sz w:val="24"/>
+          <w:szCs w:val="24"/>
+        </w:rPr>
+        <w:t>vler</w:t>
+      </w:r>
+      <w:r>
+        <w:rPr>
+          <w:rFonts w:ascii="Arial" w:hAnsi="Arial" w:cs="Arial"/>
+          <w:sz w:val="24"/>
+          <w:szCs w:val="24"/>
+        </w:rPr>
+        <w:t>ë</w:t>
+      </w:r>
+      <w:proofErr w:type="spellEnd"/>
+      <w:r>
+        <w:rPr>
+          <w:rFonts w:ascii="Arial" w:hAnsi="Arial" w:cs="Arial"/>
+          <w:sz w:val="24"/>
+          <w:szCs w:val="24"/>
+        </w:rPr>
+        <w:t xml:space="preserve"> </w:t>
+      </w:r>
+      <w:proofErr w:type="spellStart"/>
+      <w:r>
+        <w:rPr>
+          <w:rFonts w:ascii="Arial" w:hAnsi="Arial" w:cs="Arial"/>
+          <w:sz w:val="24"/>
+          <w:szCs w:val="24"/>
+        </w:rPr>
+        <w:t>numerike</w:t>
+      </w:r>
+      <w:proofErr w:type="spellEnd"/>
+      <w:r>
+        <w:rPr>
+          <w:rFonts w:ascii="Arial" w:hAnsi="Arial" w:cs="Arial"/>
+          <w:sz w:val="24"/>
+          <w:szCs w:val="24"/>
+        </w:rPr>
+        <w:t xml:space="preserve"> e </w:t>
+      </w:r>
+      <w:proofErr w:type="spellStart"/>
+      <w:r>
+        <w:rPr>
+          <w:rFonts w:ascii="Arial" w:hAnsi="Arial" w:cs="Arial"/>
+          <w:sz w:val="24"/>
+          <w:szCs w:val="24"/>
+        </w:rPr>
+        <w:t>cila</w:t>
+      </w:r>
+      <w:proofErr w:type="spellEnd"/>
+      <w:r>
+        <w:rPr>
+          <w:rFonts w:ascii="Arial" w:hAnsi="Arial" w:cs="Arial"/>
+          <w:sz w:val="24"/>
+          <w:szCs w:val="24"/>
+        </w:rPr>
+        <w:t xml:space="preserve"> </w:t>
+      </w:r>
+      <w:proofErr w:type="spellStart"/>
+      <w:r>
+        <w:rPr>
+          <w:rFonts w:ascii="Arial" w:hAnsi="Arial" w:cs="Arial"/>
+          <w:sz w:val="24"/>
+          <w:szCs w:val="24"/>
+        </w:rPr>
+        <w:t>specifikon</w:t>
+      </w:r>
+      <w:proofErr w:type="spellEnd"/>
+      <w:r>
+        <w:rPr>
+          <w:rFonts w:ascii="Arial" w:hAnsi="Arial" w:cs="Arial"/>
+          <w:sz w:val="24"/>
+          <w:szCs w:val="24"/>
+        </w:rPr>
+        <w:t xml:space="preserve"> </w:t>
+      </w:r>
+      <w:proofErr w:type="spellStart"/>
+      <w:r>
+        <w:rPr>
+          <w:rFonts w:ascii="Arial" w:hAnsi="Arial" w:cs="Arial"/>
+          <w:sz w:val="24"/>
+          <w:szCs w:val="24"/>
+        </w:rPr>
+        <w:t>vler</w:t>
+      </w:r>
+      <w:r>
+        <w:rPr>
+          <w:rFonts w:ascii="Arial" w:hAnsi="Arial" w:cs="Arial"/>
+          <w:sz w:val="24"/>
+          <w:szCs w:val="24"/>
+        </w:rPr>
+        <w:t>ë</w:t>
+      </w:r>
+      <w:r>
+        <w:rPr>
+          <w:rFonts w:ascii="Arial" w:hAnsi="Arial" w:cs="Arial"/>
+          <w:sz w:val="24"/>
+          <w:szCs w:val="24"/>
+        </w:rPr>
+        <w:t>n</w:t>
+      </w:r>
+      <w:proofErr w:type="spellEnd"/>
+      <w:r>
+        <w:rPr>
+          <w:rFonts w:ascii="Arial" w:hAnsi="Arial" w:cs="Arial"/>
+          <w:sz w:val="24"/>
+          <w:szCs w:val="24"/>
+        </w:rPr>
+        <w:t xml:space="preserve"> </w:t>
+      </w:r>
+      <w:proofErr w:type="spellStart"/>
+      <w:r>
+        <w:rPr>
+          <w:rFonts w:ascii="Arial" w:hAnsi="Arial" w:cs="Arial"/>
+          <w:sz w:val="24"/>
+          <w:szCs w:val="24"/>
+        </w:rPr>
+        <w:t>q</w:t>
+      </w:r>
+      <w:r>
+        <w:rPr>
+          <w:rFonts w:ascii="Arial" w:hAnsi="Arial" w:cs="Arial"/>
+          <w:sz w:val="24"/>
+          <w:szCs w:val="24"/>
+        </w:rPr>
+        <w:t>ë</w:t>
+      </w:r>
+      <w:proofErr w:type="spellEnd"/>
+      <w:r>
+        <w:rPr>
+          <w:rFonts w:ascii="Arial" w:hAnsi="Arial" w:cs="Arial"/>
+          <w:sz w:val="24"/>
+          <w:szCs w:val="24"/>
+        </w:rPr>
+        <w:t xml:space="preserve"> </w:t>
+      </w:r>
+      <w:proofErr w:type="spellStart"/>
+      <w:r>
+        <w:rPr>
+          <w:rFonts w:ascii="Arial" w:hAnsi="Arial" w:cs="Arial"/>
+          <w:sz w:val="24"/>
+          <w:szCs w:val="24"/>
+        </w:rPr>
+        <w:t>duhet</w:t>
+      </w:r>
+      <w:proofErr w:type="spellEnd"/>
+      <w:r>
+        <w:rPr>
+          <w:rFonts w:ascii="Arial" w:hAnsi="Arial" w:cs="Arial"/>
+          <w:sz w:val="24"/>
+          <w:szCs w:val="24"/>
+        </w:rPr>
+        <w:t xml:space="preserve"> </w:t>
+      </w:r>
+      <w:proofErr w:type="spellStart"/>
+      <w:r>
+        <w:rPr>
+          <w:rFonts w:ascii="Arial" w:hAnsi="Arial" w:cs="Arial"/>
+          <w:sz w:val="24"/>
+          <w:szCs w:val="24"/>
+        </w:rPr>
+        <w:t>konvertuar</w:t>
+      </w:r>
+      <w:proofErr w:type="spellEnd"/>
+      <w:r>
+        <w:rPr>
+          <w:rFonts w:ascii="Arial" w:hAnsi="Arial" w:cs="Arial"/>
+          <w:sz w:val="24"/>
+          <w:szCs w:val="24"/>
+        </w:rPr>
+        <w:t>.</w:t>
+      </w:r>
+    </w:p>
+    <w:p>
+      <w:pPr>
+        <w:rPr>
+          <w:rFonts w:ascii="Arial" w:hAnsi="Arial" w:cs="Arial"/>
+          <w:sz w:val="24"/>
+          <w:szCs w:val="24"/>
+        </w:rPr>
+      </w:pPr>
       <w:r>
         <w:rPr>
           <w:rFonts w:ascii="Arial" w:hAnsi="Arial" w:cs="Arial"/>
@@ -3385,6 +7320,7 @@
           <w:sz w:val="24"/>
           <w:szCs w:val="24"/>
         </w:rPr>
+        <w:lastRenderedPageBreak/>
         <w:drawing>
           <wp:inline distT="0" distB="0" distL="0" distR="0" wp14:anchorId="7C95D5AF" wp14:editId="51787117">
             <wp:extent cx="5943600" cy="5390515"/>
@@ -3563,25 +7499,41 @@
           <w:sz w:val="28"/>
           <w:szCs w:val="28"/>
         </w:rPr>
-        <w:t>anw</w:t>
-      </w:r>
-      <w:proofErr w:type="spellEnd"/>
-      <w:r>
-        <w:rPr>
-          <w:rFonts w:ascii="Arial" w:hAnsi="Arial" w:cs="Arial"/>
-          <w:sz w:val="28"/>
-          <w:szCs w:val="28"/>
-        </w:rPr>
-        <w:t xml:space="preserve"> </w:t>
-      </w:r>
-      <w:proofErr w:type="spellStart"/>
-      <w:r>
-        <w:rPr>
-          <w:rFonts w:ascii="Arial" w:hAnsi="Arial" w:cs="Arial"/>
-          <w:sz w:val="28"/>
-          <w:szCs w:val="28"/>
-        </w:rPr>
-        <w:t>tw</w:t>
+        <w:t>an</w:t>
+      </w:r>
+      <w:r>
+        <w:rPr>
+          <w:rFonts w:ascii="Arial" w:hAnsi="Arial" w:cs="Arial"/>
+          <w:sz w:val="28"/>
+          <w:szCs w:val="28"/>
+        </w:rPr>
+        <w:t>ë</w:t>
+      </w:r>
+      <w:proofErr w:type="spellEnd"/>
+      <w:r>
+        <w:rPr>
+          <w:rFonts w:ascii="Arial" w:hAnsi="Arial" w:cs="Arial"/>
+          <w:sz w:val="28"/>
+          <w:szCs w:val="28"/>
+        </w:rPr>
+        <w:t xml:space="preserve"> </w:t>
+      </w:r>
+      <w:proofErr w:type="spellStart"/>
+      <w:r>
+        <w:rPr>
+          <w:rFonts w:ascii="Arial" w:hAnsi="Arial" w:cs="Arial"/>
+          <w:sz w:val="28"/>
+          <w:szCs w:val="28"/>
+        </w:rPr>
+        <w:t>t</w:t>
+      </w:r>
+      <w:r>
+        <w:rPr>
+          <w:rFonts w:ascii="Arial" w:hAnsi="Arial" w:cs="Arial"/>
+          <w:sz w:val="28"/>
+          <w:szCs w:val="28"/>
+        </w:rPr>
+        <w:t>ë</w:t>
       </w:r>
       <w:proofErr w:type="spellEnd"/>
       <w:r>
@@ -3889,7 +7841,6 @@
       </w:pPr>
       <w:proofErr w:type="spellStart"/>
       <w:r>
-        <w:lastRenderedPageBreak/>
         <w:t>Pershkrimi</w:t>
       </w:r>
       <w:proofErr w:type="spellEnd"/>
@@ -3982,6 +7933,764 @@
         <w:t>soketit</w:t>
       </w:r>
       <w:proofErr w:type="spellEnd"/>
+    </w:p>
+    <w:p>
+      <w:pPr>
+        <w:rPr>
+          <w:rFonts w:ascii="Arial" w:hAnsi="Arial" w:cs="Arial"/>
+          <w:sz w:val="28"/>
+          <w:szCs w:val="28"/>
+        </w:rPr>
+      </w:pPr>
+      <w:proofErr w:type="spellStart"/>
+      <w:r>
+        <w:rPr>
+          <w:rFonts w:ascii="Arial" w:hAnsi="Arial" w:cs="Arial"/>
+          <w:sz w:val="28"/>
+          <w:szCs w:val="28"/>
+        </w:rPr>
+        <w:t>Kjo</w:t>
+      </w:r>
+      <w:proofErr w:type="spellEnd"/>
+      <w:r>
+        <w:rPr>
+          <w:rFonts w:ascii="Arial" w:hAnsi="Arial" w:cs="Arial"/>
+          <w:sz w:val="28"/>
+          <w:szCs w:val="28"/>
+        </w:rPr>
+        <w:t xml:space="preserve"> </w:t>
+      </w:r>
+      <w:proofErr w:type="spellStart"/>
+      <w:r>
+        <w:rPr>
+          <w:rFonts w:ascii="Arial" w:hAnsi="Arial" w:cs="Arial"/>
+          <w:sz w:val="28"/>
+          <w:szCs w:val="28"/>
+        </w:rPr>
+        <w:t>metod</w:t>
+      </w:r>
+      <w:r>
+        <w:rPr>
+          <w:rFonts w:ascii="Arial" w:hAnsi="Arial" w:cs="Arial"/>
+          <w:sz w:val="28"/>
+          <w:szCs w:val="28"/>
+        </w:rPr>
+        <w:t>ë</w:t>
+      </w:r>
+      <w:proofErr w:type="spellEnd"/>
+      <w:r>
+        <w:rPr>
+          <w:rFonts w:ascii="Arial" w:hAnsi="Arial" w:cs="Arial"/>
+          <w:sz w:val="28"/>
+          <w:szCs w:val="28"/>
+        </w:rPr>
+        <w:t xml:space="preserve"> e </w:t>
+      </w:r>
+      <w:proofErr w:type="spellStart"/>
+      <w:r>
+        <w:rPr>
+          <w:rFonts w:ascii="Arial" w:hAnsi="Arial" w:cs="Arial"/>
+          <w:sz w:val="28"/>
+          <w:szCs w:val="28"/>
+        </w:rPr>
+        <w:t>krijon</w:t>
+      </w:r>
+      <w:proofErr w:type="spellEnd"/>
+      <w:r>
+        <w:rPr>
+          <w:rFonts w:ascii="Arial" w:hAnsi="Arial" w:cs="Arial"/>
+          <w:sz w:val="28"/>
+          <w:szCs w:val="28"/>
+        </w:rPr>
+        <w:t xml:space="preserve"> </w:t>
+      </w:r>
+      <w:proofErr w:type="spellStart"/>
+      <w:r>
+        <w:rPr>
+          <w:rFonts w:ascii="Arial" w:hAnsi="Arial" w:cs="Arial"/>
+          <w:sz w:val="28"/>
+          <w:szCs w:val="28"/>
+        </w:rPr>
+        <w:t>soketin</w:t>
+      </w:r>
+      <w:proofErr w:type="spellEnd"/>
+      <w:r>
+        <w:rPr>
+          <w:rFonts w:ascii="Arial" w:hAnsi="Arial" w:cs="Arial"/>
+          <w:sz w:val="28"/>
+          <w:szCs w:val="28"/>
+        </w:rPr>
+        <w:t xml:space="preserve"> e </w:t>
+      </w:r>
+      <w:proofErr w:type="spellStart"/>
+      <w:r>
+        <w:rPr>
+          <w:rFonts w:ascii="Arial" w:hAnsi="Arial" w:cs="Arial"/>
+          <w:sz w:val="28"/>
+          <w:szCs w:val="28"/>
+        </w:rPr>
+        <w:t>serverit</w:t>
+      </w:r>
+      <w:proofErr w:type="spellEnd"/>
+      <w:r>
+        <w:rPr>
+          <w:rFonts w:ascii="Arial" w:hAnsi="Arial" w:cs="Arial"/>
+          <w:sz w:val="28"/>
+          <w:szCs w:val="28"/>
+        </w:rPr>
+        <w:t xml:space="preserve"> duke </w:t>
+      </w:r>
+      <w:proofErr w:type="spellStart"/>
+      <w:r>
+        <w:rPr>
+          <w:rFonts w:ascii="Arial" w:hAnsi="Arial" w:cs="Arial"/>
+          <w:sz w:val="28"/>
+          <w:szCs w:val="28"/>
+        </w:rPr>
+        <w:t>ia</w:t>
+      </w:r>
+      <w:proofErr w:type="spellEnd"/>
+      <w:r>
+        <w:rPr>
+          <w:rFonts w:ascii="Arial" w:hAnsi="Arial" w:cs="Arial"/>
+          <w:sz w:val="28"/>
+          <w:szCs w:val="28"/>
+        </w:rPr>
+        <w:t xml:space="preserve"> </w:t>
+      </w:r>
+      <w:proofErr w:type="spellStart"/>
+      <w:r>
+        <w:rPr>
+          <w:rFonts w:ascii="Arial" w:hAnsi="Arial" w:cs="Arial"/>
+          <w:sz w:val="28"/>
+          <w:szCs w:val="28"/>
+        </w:rPr>
+        <w:t>specifikuar</w:t>
+      </w:r>
+      <w:proofErr w:type="spellEnd"/>
+      <w:r>
+        <w:rPr>
+          <w:rFonts w:ascii="Arial" w:hAnsi="Arial" w:cs="Arial"/>
+          <w:sz w:val="28"/>
+          <w:szCs w:val="28"/>
+        </w:rPr>
+        <w:t xml:space="preserve"> </w:t>
+      </w:r>
+      <w:proofErr w:type="spellStart"/>
+      <w:r>
+        <w:rPr>
+          <w:rFonts w:ascii="Arial" w:hAnsi="Arial" w:cs="Arial"/>
+          <w:sz w:val="28"/>
+          <w:szCs w:val="28"/>
+        </w:rPr>
+        <w:t>emrin</w:t>
+      </w:r>
+      <w:proofErr w:type="spellEnd"/>
+      <w:r>
+        <w:rPr>
+          <w:rFonts w:ascii="Arial" w:hAnsi="Arial" w:cs="Arial"/>
+          <w:sz w:val="28"/>
+          <w:szCs w:val="28"/>
+        </w:rPr>
+        <w:t xml:space="preserve"> </w:t>
+      </w:r>
+      <w:proofErr w:type="spellStart"/>
+      <w:r>
+        <w:rPr>
+          <w:rFonts w:ascii="Arial" w:hAnsi="Arial" w:cs="Arial"/>
+          <w:sz w:val="28"/>
+          <w:szCs w:val="28"/>
+        </w:rPr>
+        <w:t>dhe</w:t>
+      </w:r>
+      <w:proofErr w:type="spellEnd"/>
+      <w:r>
+        <w:rPr>
+          <w:rFonts w:ascii="Arial" w:hAnsi="Arial" w:cs="Arial"/>
+          <w:sz w:val="28"/>
+          <w:szCs w:val="28"/>
+        </w:rPr>
+        <w:t xml:space="preserve"> </w:t>
+      </w:r>
+      <w:proofErr w:type="spellStart"/>
+      <w:r>
+        <w:rPr>
+          <w:rFonts w:ascii="Arial" w:hAnsi="Arial" w:cs="Arial"/>
+          <w:sz w:val="28"/>
+          <w:szCs w:val="28"/>
+        </w:rPr>
+        <w:t>portin</w:t>
+      </w:r>
+      <w:proofErr w:type="spellEnd"/>
+      <w:r>
+        <w:rPr>
+          <w:rFonts w:ascii="Arial" w:hAnsi="Arial" w:cs="Arial"/>
+          <w:sz w:val="28"/>
+          <w:szCs w:val="28"/>
+        </w:rPr>
+        <w:t xml:space="preserve"> </w:t>
+      </w:r>
+      <w:proofErr w:type="spellStart"/>
+      <w:r>
+        <w:rPr>
+          <w:rFonts w:ascii="Arial" w:hAnsi="Arial" w:cs="Arial"/>
+          <w:sz w:val="28"/>
+          <w:szCs w:val="28"/>
+        </w:rPr>
+        <w:t>dhe</w:t>
+      </w:r>
+      <w:proofErr w:type="spellEnd"/>
+      <w:r>
+        <w:rPr>
+          <w:rFonts w:ascii="Arial" w:hAnsi="Arial" w:cs="Arial"/>
+          <w:sz w:val="28"/>
+          <w:szCs w:val="28"/>
+        </w:rPr>
+        <w:t xml:space="preserve"> </w:t>
+      </w:r>
+      <w:proofErr w:type="spellStart"/>
+      <w:r>
+        <w:rPr>
+          <w:rFonts w:ascii="Arial" w:hAnsi="Arial" w:cs="Arial"/>
+          <w:sz w:val="28"/>
+          <w:szCs w:val="28"/>
+        </w:rPr>
+        <w:t>llojin</w:t>
+      </w:r>
+      <w:proofErr w:type="spellEnd"/>
+      <w:r>
+        <w:rPr>
+          <w:rFonts w:ascii="Arial" w:hAnsi="Arial" w:cs="Arial"/>
+          <w:sz w:val="28"/>
+          <w:szCs w:val="28"/>
+        </w:rPr>
+        <w:t xml:space="preserve"> e </w:t>
+      </w:r>
+      <w:proofErr w:type="spellStart"/>
+      <w:r>
+        <w:rPr>
+          <w:rFonts w:ascii="Arial" w:hAnsi="Arial" w:cs="Arial"/>
+          <w:sz w:val="28"/>
+          <w:szCs w:val="28"/>
+        </w:rPr>
+        <w:t>protokolit</w:t>
+      </w:r>
+      <w:proofErr w:type="spellEnd"/>
+      <w:r>
+        <w:rPr>
+          <w:rFonts w:ascii="Arial" w:hAnsi="Arial" w:cs="Arial"/>
+          <w:sz w:val="28"/>
+          <w:szCs w:val="28"/>
+        </w:rPr>
+        <w:t xml:space="preserve"> </w:t>
+      </w:r>
+      <w:proofErr w:type="spellStart"/>
+      <w:r>
+        <w:rPr>
+          <w:rFonts w:ascii="Arial" w:hAnsi="Arial" w:cs="Arial"/>
+          <w:sz w:val="28"/>
+          <w:szCs w:val="28"/>
+        </w:rPr>
+        <w:t>q</w:t>
+      </w:r>
+      <w:r>
+        <w:rPr>
+          <w:rFonts w:ascii="Arial" w:hAnsi="Arial" w:cs="Arial"/>
+          <w:sz w:val="28"/>
+          <w:szCs w:val="28"/>
+        </w:rPr>
+        <w:t>ë</w:t>
+      </w:r>
+      <w:proofErr w:type="spellEnd"/>
+      <w:r>
+        <w:rPr>
+          <w:rFonts w:ascii="Arial" w:hAnsi="Arial" w:cs="Arial"/>
+          <w:sz w:val="28"/>
+          <w:szCs w:val="28"/>
+        </w:rPr>
+        <w:t xml:space="preserve"> </w:t>
+      </w:r>
+      <w:proofErr w:type="spellStart"/>
+      <w:r>
+        <w:rPr>
+          <w:rFonts w:ascii="Arial" w:hAnsi="Arial" w:cs="Arial"/>
+          <w:sz w:val="28"/>
+          <w:szCs w:val="28"/>
+        </w:rPr>
+        <w:t>n</w:t>
+      </w:r>
+      <w:r>
+        <w:rPr>
+          <w:rFonts w:ascii="Arial" w:hAnsi="Arial" w:cs="Arial"/>
+          <w:sz w:val="28"/>
+          <w:szCs w:val="28"/>
+        </w:rPr>
+        <w:t>ë</w:t>
+      </w:r>
+      <w:proofErr w:type="spellEnd"/>
+      <w:r>
+        <w:rPr>
+          <w:rFonts w:ascii="Arial" w:hAnsi="Arial" w:cs="Arial"/>
+          <w:sz w:val="28"/>
+          <w:szCs w:val="28"/>
+        </w:rPr>
+        <w:t xml:space="preserve"> </w:t>
+      </w:r>
+      <w:proofErr w:type="spellStart"/>
+      <w:r>
+        <w:rPr>
+          <w:rFonts w:ascii="Arial" w:hAnsi="Arial" w:cs="Arial"/>
+          <w:sz w:val="28"/>
+          <w:szCs w:val="28"/>
+        </w:rPr>
+        <w:t>k</w:t>
+      </w:r>
+      <w:r>
+        <w:rPr>
+          <w:rFonts w:ascii="Arial" w:hAnsi="Arial" w:cs="Arial"/>
+          <w:sz w:val="28"/>
+          <w:szCs w:val="28"/>
+        </w:rPr>
+        <w:t>ë</w:t>
+      </w:r>
+      <w:r>
+        <w:rPr>
+          <w:rFonts w:ascii="Arial" w:hAnsi="Arial" w:cs="Arial"/>
+          <w:sz w:val="28"/>
+          <w:szCs w:val="28"/>
+        </w:rPr>
+        <w:t>t</w:t>
+      </w:r>
+      <w:r>
+        <w:rPr>
+          <w:rFonts w:ascii="Arial" w:hAnsi="Arial" w:cs="Arial"/>
+          <w:sz w:val="28"/>
+          <w:szCs w:val="28"/>
+        </w:rPr>
+        <w:t>ë</w:t>
+      </w:r>
+      <w:proofErr w:type="spellEnd"/>
+      <w:r>
+        <w:rPr>
+          <w:rFonts w:ascii="Arial" w:hAnsi="Arial" w:cs="Arial"/>
+          <w:sz w:val="28"/>
+          <w:szCs w:val="28"/>
+        </w:rPr>
+        <w:t xml:space="preserve"> </w:t>
+      </w:r>
+      <w:proofErr w:type="spellStart"/>
+      <w:r>
+        <w:rPr>
+          <w:rFonts w:ascii="Arial" w:hAnsi="Arial" w:cs="Arial"/>
+          <w:sz w:val="28"/>
+          <w:szCs w:val="28"/>
+        </w:rPr>
+        <w:t>rast</w:t>
+      </w:r>
+      <w:proofErr w:type="spellEnd"/>
+      <w:r>
+        <w:rPr>
+          <w:rFonts w:ascii="Arial" w:hAnsi="Arial" w:cs="Arial"/>
+          <w:sz w:val="28"/>
+          <w:szCs w:val="28"/>
+        </w:rPr>
+        <w:t xml:space="preserve"> </w:t>
+      </w:r>
+      <w:proofErr w:type="spellStart"/>
+      <w:r>
+        <w:rPr>
+          <w:rFonts w:ascii="Arial" w:hAnsi="Arial" w:cs="Arial"/>
+          <w:sz w:val="28"/>
+          <w:szCs w:val="28"/>
+        </w:rPr>
+        <w:t>ë</w:t>
+      </w:r>
+      <w:r>
+        <w:rPr>
+          <w:rFonts w:ascii="Arial" w:hAnsi="Arial" w:cs="Arial"/>
+          <w:sz w:val="28"/>
+          <w:szCs w:val="28"/>
+        </w:rPr>
+        <w:t>sht</w:t>
+      </w:r>
+      <w:r>
+        <w:rPr>
+          <w:rFonts w:ascii="Arial" w:hAnsi="Arial" w:cs="Arial"/>
+          <w:sz w:val="28"/>
+          <w:szCs w:val="28"/>
+        </w:rPr>
+        <w:t>ë</w:t>
+      </w:r>
+      <w:proofErr w:type="spellEnd"/>
+      <w:r>
+        <w:rPr>
+          <w:rFonts w:ascii="Arial" w:hAnsi="Arial" w:cs="Arial"/>
+          <w:sz w:val="28"/>
+          <w:szCs w:val="28"/>
+        </w:rPr>
+        <w:t xml:space="preserve"> TCP. </w:t>
+      </w:r>
+      <w:proofErr w:type="spellStart"/>
+      <w:r>
+        <w:rPr>
+          <w:rFonts w:ascii="Arial" w:hAnsi="Arial" w:cs="Arial"/>
+          <w:sz w:val="28"/>
+          <w:szCs w:val="28"/>
+        </w:rPr>
+        <w:t>Variablat</w:t>
+      </w:r>
+      <w:proofErr w:type="spellEnd"/>
+      <w:r>
+        <w:rPr>
+          <w:rFonts w:ascii="Arial" w:hAnsi="Arial" w:cs="Arial"/>
+          <w:sz w:val="28"/>
+          <w:szCs w:val="28"/>
+        </w:rPr>
+        <w:t xml:space="preserve"> </w:t>
+      </w:r>
+      <w:proofErr w:type="spellStart"/>
+      <w:r>
+        <w:rPr>
+          <w:rFonts w:ascii="Arial" w:hAnsi="Arial" w:cs="Arial"/>
+          <w:sz w:val="28"/>
+          <w:szCs w:val="28"/>
+        </w:rPr>
+        <w:t>jan</w:t>
+      </w:r>
+      <w:r>
+        <w:rPr>
+          <w:rFonts w:ascii="Arial" w:hAnsi="Arial" w:cs="Arial"/>
+          <w:sz w:val="28"/>
+          <w:szCs w:val="28"/>
+        </w:rPr>
+        <w:t>ë</w:t>
+      </w:r>
+      <w:proofErr w:type="spellEnd"/>
+      <w:r>
+        <w:rPr>
+          <w:rFonts w:ascii="Arial" w:hAnsi="Arial" w:cs="Arial"/>
+          <w:sz w:val="28"/>
+          <w:szCs w:val="28"/>
+        </w:rPr>
+        <w:t xml:space="preserve"> </w:t>
+      </w:r>
+      <w:proofErr w:type="spellStart"/>
+      <w:r>
+        <w:rPr>
+          <w:rFonts w:ascii="Arial" w:hAnsi="Arial" w:cs="Arial"/>
+          <w:sz w:val="28"/>
+          <w:szCs w:val="28"/>
+        </w:rPr>
+        <w:t>deklaruar</w:t>
+      </w:r>
+      <w:proofErr w:type="spellEnd"/>
+      <w:r>
+        <w:rPr>
+          <w:rFonts w:ascii="Arial" w:hAnsi="Arial" w:cs="Arial"/>
+          <w:sz w:val="28"/>
+          <w:szCs w:val="28"/>
+        </w:rPr>
+        <w:t xml:space="preserve"> </w:t>
+      </w:r>
+      <w:proofErr w:type="spellStart"/>
+      <w:r>
+        <w:rPr>
+          <w:rFonts w:ascii="Arial" w:hAnsi="Arial" w:cs="Arial"/>
+          <w:sz w:val="28"/>
+          <w:szCs w:val="28"/>
+        </w:rPr>
+        <w:t>si</w:t>
+      </w:r>
+      <w:proofErr w:type="spellEnd"/>
+      <w:r>
+        <w:rPr>
+          <w:rFonts w:ascii="Arial" w:hAnsi="Arial" w:cs="Arial"/>
+          <w:sz w:val="28"/>
+          <w:szCs w:val="28"/>
+        </w:rPr>
+        <w:t xml:space="preserve"> </w:t>
+      </w:r>
+      <w:proofErr w:type="spellStart"/>
+      <w:r>
+        <w:rPr>
+          <w:rFonts w:ascii="Arial" w:hAnsi="Arial" w:cs="Arial"/>
+          <w:sz w:val="28"/>
+          <w:szCs w:val="28"/>
+        </w:rPr>
+        <w:t>globale</w:t>
+      </w:r>
+      <w:proofErr w:type="spellEnd"/>
+      <w:r>
+        <w:rPr>
+          <w:rFonts w:ascii="Arial" w:hAnsi="Arial" w:cs="Arial"/>
+          <w:sz w:val="28"/>
+          <w:szCs w:val="28"/>
+        </w:rPr>
+        <w:t xml:space="preserve"> </w:t>
+      </w:r>
+      <w:proofErr w:type="spellStart"/>
+      <w:r>
+        <w:rPr>
+          <w:rFonts w:ascii="Arial" w:hAnsi="Arial" w:cs="Arial"/>
+          <w:sz w:val="28"/>
+          <w:szCs w:val="28"/>
+        </w:rPr>
+        <w:t>n</w:t>
+      </w:r>
+      <w:r>
+        <w:rPr>
+          <w:rFonts w:ascii="Arial" w:hAnsi="Arial" w:cs="Arial"/>
+          <w:sz w:val="28"/>
+          <w:szCs w:val="28"/>
+        </w:rPr>
+        <w:t>ë</w:t>
+      </w:r>
+      <w:proofErr w:type="spellEnd"/>
+      <w:r>
+        <w:rPr>
+          <w:rFonts w:ascii="Arial" w:hAnsi="Arial" w:cs="Arial"/>
+          <w:sz w:val="28"/>
+          <w:szCs w:val="28"/>
+        </w:rPr>
+        <w:t xml:space="preserve"> </w:t>
+      </w:r>
+      <w:proofErr w:type="spellStart"/>
+      <w:r>
+        <w:rPr>
+          <w:rFonts w:ascii="Arial" w:hAnsi="Arial" w:cs="Arial"/>
+          <w:sz w:val="28"/>
+          <w:szCs w:val="28"/>
+        </w:rPr>
+        <w:t>m</w:t>
+      </w:r>
+      <w:r>
+        <w:rPr>
+          <w:rFonts w:ascii="Arial" w:hAnsi="Arial" w:cs="Arial"/>
+          <w:sz w:val="28"/>
+          <w:szCs w:val="28"/>
+        </w:rPr>
+        <w:t>ë</w:t>
+      </w:r>
+      <w:r>
+        <w:rPr>
+          <w:rFonts w:ascii="Arial" w:hAnsi="Arial" w:cs="Arial"/>
+          <w:sz w:val="28"/>
+          <w:szCs w:val="28"/>
+        </w:rPr>
+        <w:t>nyr</w:t>
+      </w:r>
+      <w:r>
+        <w:rPr>
+          <w:rFonts w:ascii="Arial" w:hAnsi="Arial" w:cs="Arial"/>
+          <w:sz w:val="28"/>
+          <w:szCs w:val="28"/>
+        </w:rPr>
+        <w:t>ë</w:t>
+      </w:r>
+      <w:proofErr w:type="spellEnd"/>
+      <w:r>
+        <w:rPr>
+          <w:rFonts w:ascii="Arial" w:hAnsi="Arial" w:cs="Arial"/>
+          <w:sz w:val="28"/>
+          <w:szCs w:val="28"/>
+        </w:rPr>
+        <w:t xml:space="preserve"> </w:t>
+      </w:r>
+      <w:proofErr w:type="spellStart"/>
+      <w:r>
+        <w:rPr>
+          <w:rFonts w:ascii="Arial" w:hAnsi="Arial" w:cs="Arial"/>
+          <w:sz w:val="28"/>
+          <w:szCs w:val="28"/>
+        </w:rPr>
+        <w:t>q</w:t>
+      </w:r>
+      <w:r>
+        <w:rPr>
+          <w:rFonts w:ascii="Arial" w:hAnsi="Arial" w:cs="Arial"/>
+          <w:sz w:val="28"/>
+          <w:szCs w:val="28"/>
+        </w:rPr>
+        <w:t>ë</w:t>
+      </w:r>
+      <w:proofErr w:type="spellEnd"/>
+      <w:r>
+        <w:rPr>
+          <w:rFonts w:ascii="Arial" w:hAnsi="Arial" w:cs="Arial"/>
+          <w:sz w:val="28"/>
+          <w:szCs w:val="28"/>
+        </w:rPr>
+        <w:t xml:space="preserve"> </w:t>
+      </w:r>
+      <w:proofErr w:type="spellStart"/>
+      <w:r>
+        <w:rPr>
+          <w:rFonts w:ascii="Arial" w:hAnsi="Arial" w:cs="Arial"/>
+          <w:sz w:val="28"/>
+          <w:szCs w:val="28"/>
+        </w:rPr>
+        <w:t>ti</w:t>
+      </w:r>
+      <w:proofErr w:type="spellEnd"/>
+      <w:r>
+        <w:rPr>
+          <w:rFonts w:ascii="Arial" w:hAnsi="Arial" w:cs="Arial"/>
+          <w:sz w:val="28"/>
+          <w:szCs w:val="28"/>
+        </w:rPr>
+        <w:t xml:space="preserve"> </w:t>
+      </w:r>
+      <w:proofErr w:type="spellStart"/>
+      <w:r>
+        <w:rPr>
+          <w:rFonts w:ascii="Arial" w:hAnsi="Arial" w:cs="Arial"/>
+          <w:sz w:val="28"/>
+          <w:szCs w:val="28"/>
+        </w:rPr>
+        <w:t>qasemi</w:t>
+      </w:r>
+      <w:proofErr w:type="spellEnd"/>
+      <w:r>
+        <w:rPr>
+          <w:rFonts w:ascii="Arial" w:hAnsi="Arial" w:cs="Arial"/>
+          <w:sz w:val="28"/>
+          <w:szCs w:val="28"/>
+        </w:rPr>
+        <w:t xml:space="preserve"> </w:t>
+      </w:r>
+      <w:proofErr w:type="spellStart"/>
+      <w:r>
+        <w:rPr>
+          <w:rFonts w:ascii="Arial" w:hAnsi="Arial" w:cs="Arial"/>
+          <w:sz w:val="28"/>
+          <w:szCs w:val="28"/>
+        </w:rPr>
+        <w:t>edhe</w:t>
+      </w:r>
+      <w:proofErr w:type="spellEnd"/>
+      <w:r>
+        <w:rPr>
+          <w:rFonts w:ascii="Arial" w:hAnsi="Arial" w:cs="Arial"/>
+          <w:sz w:val="28"/>
+          <w:szCs w:val="28"/>
+        </w:rPr>
+        <w:t xml:space="preserve"> </w:t>
+      </w:r>
+      <w:proofErr w:type="spellStart"/>
+      <w:r>
+        <w:rPr>
+          <w:rFonts w:ascii="Arial" w:hAnsi="Arial" w:cs="Arial"/>
+          <w:sz w:val="28"/>
+          <w:szCs w:val="28"/>
+        </w:rPr>
+        <w:t>jasht</w:t>
+      </w:r>
+      <w:r>
+        <w:rPr>
+          <w:rFonts w:ascii="Arial" w:hAnsi="Arial" w:cs="Arial"/>
+          <w:sz w:val="28"/>
+          <w:szCs w:val="28"/>
+        </w:rPr>
+        <w:t>ë</w:t>
+      </w:r>
+      <w:proofErr w:type="spellEnd"/>
+      <w:r>
+        <w:rPr>
+          <w:rFonts w:ascii="Arial" w:hAnsi="Arial" w:cs="Arial"/>
+          <w:sz w:val="28"/>
+          <w:szCs w:val="28"/>
+        </w:rPr>
+        <w:t xml:space="preserve"> </w:t>
+      </w:r>
+      <w:proofErr w:type="spellStart"/>
+      <w:r>
+        <w:rPr>
+          <w:rFonts w:ascii="Arial" w:hAnsi="Arial" w:cs="Arial"/>
+          <w:sz w:val="28"/>
+          <w:szCs w:val="28"/>
+        </w:rPr>
+        <w:t>funksionit</w:t>
+      </w:r>
+      <w:proofErr w:type="spellEnd"/>
+      <w:r>
+        <w:rPr>
+          <w:rFonts w:ascii="Arial" w:hAnsi="Arial" w:cs="Arial"/>
+          <w:sz w:val="28"/>
+          <w:szCs w:val="28"/>
+        </w:rPr>
+        <w:t xml:space="preserve"> </w:t>
+      </w:r>
+      <w:proofErr w:type="spellStart"/>
+      <w:r>
+        <w:rPr>
+          <w:rFonts w:ascii="Arial" w:hAnsi="Arial" w:cs="Arial"/>
+          <w:sz w:val="28"/>
+          <w:szCs w:val="28"/>
+        </w:rPr>
+        <w:t>ku</w:t>
+      </w:r>
+      <w:proofErr w:type="spellEnd"/>
+      <w:r>
+        <w:rPr>
+          <w:rFonts w:ascii="Arial" w:hAnsi="Arial" w:cs="Arial"/>
+          <w:sz w:val="28"/>
+          <w:szCs w:val="28"/>
+        </w:rPr>
+        <w:t xml:space="preserve"> </w:t>
+      </w:r>
+      <w:proofErr w:type="spellStart"/>
+      <w:r>
+        <w:rPr>
+          <w:rFonts w:ascii="Arial" w:hAnsi="Arial" w:cs="Arial"/>
+          <w:sz w:val="28"/>
+          <w:szCs w:val="28"/>
+        </w:rPr>
+        <w:t>jan</w:t>
+      </w:r>
+      <w:r>
+        <w:rPr>
+          <w:rFonts w:ascii="Arial" w:hAnsi="Arial" w:cs="Arial"/>
+          <w:sz w:val="28"/>
+          <w:szCs w:val="28"/>
+        </w:rPr>
+        <w:t>ë</w:t>
+      </w:r>
+      <w:proofErr w:type="spellEnd"/>
+      <w:r>
+        <w:rPr>
+          <w:rFonts w:ascii="Arial" w:hAnsi="Arial" w:cs="Arial"/>
+          <w:sz w:val="28"/>
+          <w:szCs w:val="28"/>
+        </w:rPr>
+        <w:t xml:space="preserve"> </w:t>
+      </w:r>
+      <w:proofErr w:type="spellStart"/>
+      <w:r>
+        <w:rPr>
+          <w:rFonts w:ascii="Arial" w:hAnsi="Arial" w:cs="Arial"/>
+          <w:sz w:val="28"/>
+          <w:szCs w:val="28"/>
+        </w:rPr>
+        <w:t>definuar</w:t>
+      </w:r>
+      <w:proofErr w:type="spellEnd"/>
+      <w:r>
+        <w:rPr>
+          <w:rFonts w:ascii="Arial" w:hAnsi="Arial" w:cs="Arial"/>
+          <w:sz w:val="28"/>
+          <w:szCs w:val="28"/>
+        </w:rPr>
+        <w:t>.</w:t>
+      </w:r>
+    </w:p>
+    <w:p>
+      <w:pPr>
+        <w:rPr>
+          <w:rFonts w:ascii="Arial" w:hAnsi="Arial" w:cs="Arial"/>
+          <w:sz w:val="28"/>
+          <w:szCs w:val="28"/>
+        </w:rPr>
+      </w:pPr>
       <w:r>
         <w:rPr>
           <w:rFonts w:ascii="Arial" w:hAnsi="Arial" w:cs="Arial"/>
@@ -3989,6 +8698,7 @@
           <w:sz w:val="28"/>
           <w:szCs w:val="28"/>
         </w:rPr>
+        <w:lastRenderedPageBreak/>
         <w:drawing>
           <wp:inline distT="0" distB="0" distL="0" distR="0" wp14:anchorId="24241699" wp14:editId="5F1B200D">
             <wp:extent cx="5324475" cy="2071198"/>
@@ -4157,6 +8867,513 @@
           <w:szCs w:val="28"/>
         </w:rPr>
       </w:pPr>
+      <w:proofErr w:type="spellStart"/>
+      <w:r>
+        <w:rPr>
+          <w:rFonts w:ascii="Arial" w:hAnsi="Arial" w:cs="Arial"/>
+          <w:sz w:val="28"/>
+          <w:szCs w:val="28"/>
+        </w:rPr>
+        <w:t>N</w:t>
+      </w:r>
+      <w:r>
+        <w:rPr>
+          <w:rFonts w:ascii="Arial" w:hAnsi="Arial" w:cs="Arial"/>
+          <w:sz w:val="28"/>
+          <w:szCs w:val="28"/>
+        </w:rPr>
+        <w:t>ë</w:t>
+      </w:r>
+      <w:proofErr w:type="spellEnd"/>
+      <w:r>
+        <w:rPr>
+          <w:rFonts w:ascii="Arial" w:hAnsi="Arial" w:cs="Arial"/>
+          <w:sz w:val="28"/>
+          <w:szCs w:val="28"/>
+        </w:rPr>
+        <w:t xml:space="preserve"> </w:t>
+      </w:r>
+      <w:proofErr w:type="spellStart"/>
+      <w:r>
+        <w:rPr>
+          <w:rFonts w:ascii="Arial" w:hAnsi="Arial" w:cs="Arial"/>
+          <w:sz w:val="28"/>
+          <w:szCs w:val="28"/>
+        </w:rPr>
+        <w:t>k</w:t>
+      </w:r>
+      <w:r>
+        <w:rPr>
+          <w:rFonts w:ascii="Arial" w:hAnsi="Arial" w:cs="Arial"/>
+          <w:sz w:val="28"/>
+          <w:szCs w:val="28"/>
+        </w:rPr>
+        <w:t>ë</w:t>
+      </w:r>
+      <w:r>
+        <w:rPr>
+          <w:rFonts w:ascii="Arial" w:hAnsi="Arial" w:cs="Arial"/>
+          <w:sz w:val="28"/>
+          <w:szCs w:val="28"/>
+        </w:rPr>
+        <w:t>t</w:t>
+      </w:r>
+      <w:r>
+        <w:rPr>
+          <w:rFonts w:ascii="Arial" w:hAnsi="Arial" w:cs="Arial"/>
+          <w:sz w:val="28"/>
+          <w:szCs w:val="28"/>
+        </w:rPr>
+        <w:t>ë</w:t>
+      </w:r>
+      <w:proofErr w:type="spellEnd"/>
+      <w:r>
+        <w:rPr>
+          <w:rFonts w:ascii="Arial" w:hAnsi="Arial" w:cs="Arial"/>
+          <w:sz w:val="28"/>
+          <w:szCs w:val="28"/>
+        </w:rPr>
+        <w:t xml:space="preserve"> </w:t>
+      </w:r>
+      <w:proofErr w:type="spellStart"/>
+      <w:r>
+        <w:rPr>
+          <w:rFonts w:ascii="Arial" w:hAnsi="Arial" w:cs="Arial"/>
+          <w:sz w:val="28"/>
+          <w:szCs w:val="28"/>
+        </w:rPr>
+        <w:t>metod</w:t>
+      </w:r>
+      <w:r>
+        <w:rPr>
+          <w:rFonts w:ascii="Arial" w:hAnsi="Arial" w:cs="Arial"/>
+          <w:sz w:val="28"/>
+          <w:szCs w:val="28"/>
+        </w:rPr>
+        <w:t>ë</w:t>
+      </w:r>
+      <w:proofErr w:type="spellEnd"/>
+      <w:r>
+        <w:rPr>
+          <w:rFonts w:ascii="Arial" w:hAnsi="Arial" w:cs="Arial"/>
+          <w:sz w:val="28"/>
+          <w:szCs w:val="28"/>
+        </w:rPr>
+        <w:t xml:space="preserve"> </w:t>
+      </w:r>
+      <w:proofErr w:type="spellStart"/>
+      <w:r>
+        <w:rPr>
+          <w:rFonts w:ascii="Arial" w:hAnsi="Arial" w:cs="Arial"/>
+          <w:sz w:val="28"/>
+          <w:szCs w:val="28"/>
+        </w:rPr>
+        <w:t>soketin</w:t>
+      </w:r>
+      <w:proofErr w:type="spellEnd"/>
+      <w:r>
+        <w:rPr>
+          <w:rFonts w:ascii="Arial" w:hAnsi="Arial" w:cs="Arial"/>
+          <w:sz w:val="28"/>
+          <w:szCs w:val="28"/>
+        </w:rPr>
+        <w:t xml:space="preserve"> e </w:t>
+      </w:r>
+      <w:proofErr w:type="spellStart"/>
+      <w:r>
+        <w:rPr>
+          <w:rFonts w:ascii="Arial" w:hAnsi="Arial" w:cs="Arial"/>
+          <w:sz w:val="28"/>
+          <w:szCs w:val="28"/>
+        </w:rPr>
+        <w:t>krijuar</w:t>
+      </w:r>
+      <w:proofErr w:type="spellEnd"/>
+      <w:r>
+        <w:rPr>
+          <w:rFonts w:ascii="Arial" w:hAnsi="Arial" w:cs="Arial"/>
+          <w:sz w:val="28"/>
+          <w:szCs w:val="28"/>
+        </w:rPr>
+        <w:t xml:space="preserve"> me </w:t>
+      </w:r>
+      <w:proofErr w:type="spellStart"/>
+      <w:r>
+        <w:rPr>
+          <w:rFonts w:ascii="Arial" w:hAnsi="Arial" w:cs="Arial"/>
+          <w:sz w:val="28"/>
+          <w:szCs w:val="28"/>
+        </w:rPr>
+        <w:t>metod</w:t>
+      </w:r>
+      <w:r>
+        <w:rPr>
+          <w:rFonts w:ascii="Arial" w:hAnsi="Arial" w:cs="Arial"/>
+          <w:sz w:val="28"/>
+          <w:szCs w:val="28"/>
+        </w:rPr>
+        <w:t>ë</w:t>
+      </w:r>
+      <w:r>
+        <w:rPr>
+          <w:rFonts w:ascii="Arial" w:hAnsi="Arial" w:cs="Arial"/>
+          <w:sz w:val="28"/>
+          <w:szCs w:val="28"/>
+        </w:rPr>
+        <w:t>n</w:t>
+      </w:r>
+      <w:proofErr w:type="spellEnd"/>
+      <w:r>
+        <w:rPr>
+          <w:rFonts w:ascii="Arial" w:hAnsi="Arial" w:cs="Arial"/>
+          <w:sz w:val="28"/>
+          <w:szCs w:val="28"/>
+        </w:rPr>
+        <w:t xml:space="preserve"> </w:t>
+      </w:r>
+      <w:proofErr w:type="spellStart"/>
+      <w:r>
+        <w:rPr>
+          <w:rFonts w:ascii="Arial" w:hAnsi="Arial" w:cs="Arial"/>
+          <w:sz w:val="28"/>
+          <w:szCs w:val="28"/>
+        </w:rPr>
+        <w:t>paraprake</w:t>
+      </w:r>
+      <w:proofErr w:type="spellEnd"/>
+      <w:r>
+        <w:rPr>
+          <w:rFonts w:ascii="Arial" w:hAnsi="Arial" w:cs="Arial"/>
+          <w:sz w:val="28"/>
+          <w:szCs w:val="28"/>
+        </w:rPr>
+        <w:t xml:space="preserve"> e </w:t>
+      </w:r>
+      <w:proofErr w:type="spellStart"/>
+      <w:r>
+        <w:rPr>
+          <w:rFonts w:ascii="Arial" w:hAnsi="Arial" w:cs="Arial"/>
+          <w:sz w:val="28"/>
+          <w:szCs w:val="28"/>
+        </w:rPr>
+        <w:t>lidhim</w:t>
+      </w:r>
+      <w:proofErr w:type="spellEnd"/>
+      <w:r>
+        <w:rPr>
+          <w:rFonts w:ascii="Arial" w:hAnsi="Arial" w:cs="Arial"/>
+          <w:sz w:val="28"/>
+          <w:szCs w:val="28"/>
+        </w:rPr>
+        <w:t xml:space="preserve"> me </w:t>
+      </w:r>
+      <w:proofErr w:type="spellStart"/>
+      <w:r>
+        <w:rPr>
+          <w:rFonts w:ascii="Arial" w:hAnsi="Arial" w:cs="Arial"/>
+          <w:sz w:val="28"/>
+          <w:szCs w:val="28"/>
+        </w:rPr>
+        <w:t>nj</w:t>
+      </w:r>
+      <w:r>
+        <w:rPr>
+          <w:rFonts w:ascii="Arial" w:hAnsi="Arial" w:cs="Arial"/>
+          <w:sz w:val="28"/>
+          <w:szCs w:val="28"/>
+        </w:rPr>
+        <w:t>ë</w:t>
+      </w:r>
+      <w:proofErr w:type="spellEnd"/>
+      <w:r>
+        <w:rPr>
+          <w:rFonts w:ascii="Arial" w:hAnsi="Arial" w:cs="Arial"/>
+          <w:sz w:val="28"/>
+          <w:szCs w:val="28"/>
+        </w:rPr>
+        <w:t xml:space="preserve"> port </w:t>
+      </w:r>
+      <w:proofErr w:type="spellStart"/>
+      <w:r>
+        <w:rPr>
+          <w:rFonts w:ascii="Arial" w:hAnsi="Arial" w:cs="Arial"/>
+          <w:sz w:val="28"/>
+          <w:szCs w:val="28"/>
+        </w:rPr>
+        <w:t>ku</w:t>
+      </w:r>
+      <w:proofErr w:type="spellEnd"/>
+      <w:r>
+        <w:rPr>
+          <w:rFonts w:ascii="Arial" w:hAnsi="Arial" w:cs="Arial"/>
+          <w:sz w:val="28"/>
+          <w:szCs w:val="28"/>
+        </w:rPr>
+        <w:t xml:space="preserve"> do </w:t>
+      </w:r>
+      <w:proofErr w:type="spellStart"/>
+      <w:r>
+        <w:rPr>
+          <w:rFonts w:ascii="Arial" w:hAnsi="Arial" w:cs="Arial"/>
+          <w:sz w:val="28"/>
+          <w:szCs w:val="28"/>
+        </w:rPr>
+        <w:t>t</w:t>
+      </w:r>
+      <w:r>
+        <w:rPr>
+          <w:rFonts w:ascii="Arial" w:hAnsi="Arial" w:cs="Arial"/>
+          <w:sz w:val="28"/>
+          <w:szCs w:val="28"/>
+        </w:rPr>
+        <w:t>ë</w:t>
+      </w:r>
+      <w:proofErr w:type="spellEnd"/>
+      <w:r>
+        <w:rPr>
+          <w:rFonts w:ascii="Arial" w:hAnsi="Arial" w:cs="Arial"/>
+          <w:sz w:val="28"/>
+          <w:szCs w:val="28"/>
+        </w:rPr>
+        <w:t xml:space="preserve"> </w:t>
+      </w:r>
+      <w:proofErr w:type="spellStart"/>
+      <w:r>
+        <w:rPr>
+          <w:rFonts w:ascii="Arial" w:hAnsi="Arial" w:cs="Arial"/>
+          <w:sz w:val="28"/>
+          <w:szCs w:val="28"/>
+        </w:rPr>
+        <w:t>nd</w:t>
+      </w:r>
+      <w:r>
+        <w:rPr>
+          <w:rFonts w:ascii="Arial" w:hAnsi="Arial" w:cs="Arial"/>
+          <w:sz w:val="28"/>
+          <w:szCs w:val="28"/>
+        </w:rPr>
+        <w:t>ë</w:t>
+      </w:r>
+      <w:r>
+        <w:rPr>
+          <w:rFonts w:ascii="Arial" w:hAnsi="Arial" w:cs="Arial"/>
+          <w:sz w:val="28"/>
+          <w:szCs w:val="28"/>
+        </w:rPr>
+        <w:t>gjoj</w:t>
+      </w:r>
+      <w:r>
+        <w:rPr>
+          <w:rFonts w:ascii="Arial" w:hAnsi="Arial" w:cs="Arial"/>
+          <w:sz w:val="28"/>
+          <w:szCs w:val="28"/>
+        </w:rPr>
+        <w:t>ë</w:t>
+      </w:r>
+      <w:proofErr w:type="spellEnd"/>
+      <w:r>
+        <w:rPr>
+          <w:rFonts w:ascii="Arial" w:hAnsi="Arial" w:cs="Arial"/>
+          <w:sz w:val="28"/>
+          <w:szCs w:val="28"/>
+        </w:rPr>
+        <w:t xml:space="preserve"> </w:t>
+      </w:r>
+      <w:proofErr w:type="spellStart"/>
+      <w:r>
+        <w:rPr>
+          <w:rFonts w:ascii="Arial" w:hAnsi="Arial" w:cs="Arial"/>
+          <w:sz w:val="28"/>
+          <w:szCs w:val="28"/>
+        </w:rPr>
+        <w:t>si</w:t>
+      </w:r>
+      <w:proofErr w:type="spellEnd"/>
+      <w:r>
+        <w:rPr>
+          <w:rFonts w:ascii="Arial" w:hAnsi="Arial" w:cs="Arial"/>
+          <w:sz w:val="28"/>
+          <w:szCs w:val="28"/>
+        </w:rPr>
+        <w:t xml:space="preserve"> </w:t>
+      </w:r>
+      <w:proofErr w:type="spellStart"/>
+      <w:r>
+        <w:rPr>
+          <w:rFonts w:ascii="Arial" w:hAnsi="Arial" w:cs="Arial"/>
+          <w:sz w:val="28"/>
+          <w:szCs w:val="28"/>
+        </w:rPr>
+        <w:t>dhe</w:t>
+      </w:r>
+      <w:proofErr w:type="spellEnd"/>
+      <w:r>
+        <w:rPr>
+          <w:rFonts w:ascii="Arial" w:hAnsi="Arial" w:cs="Arial"/>
+          <w:sz w:val="28"/>
+          <w:szCs w:val="28"/>
+        </w:rPr>
+        <w:t xml:space="preserve"> </w:t>
+      </w:r>
+      <w:proofErr w:type="spellStart"/>
+      <w:r>
+        <w:rPr>
+          <w:rFonts w:ascii="Arial" w:hAnsi="Arial" w:cs="Arial"/>
+          <w:sz w:val="28"/>
+          <w:szCs w:val="28"/>
+        </w:rPr>
+        <w:t>emrin</w:t>
+      </w:r>
+      <w:proofErr w:type="spellEnd"/>
+      <w:r>
+        <w:rPr>
+          <w:rFonts w:ascii="Arial" w:hAnsi="Arial" w:cs="Arial"/>
+          <w:sz w:val="28"/>
+          <w:szCs w:val="28"/>
+        </w:rPr>
+        <w:t xml:space="preserve"> me </w:t>
+      </w:r>
+      <w:proofErr w:type="spellStart"/>
+      <w:r>
+        <w:rPr>
+          <w:rFonts w:ascii="Arial" w:hAnsi="Arial" w:cs="Arial"/>
+          <w:sz w:val="28"/>
+          <w:szCs w:val="28"/>
+        </w:rPr>
+        <w:t>t</w:t>
+      </w:r>
+      <w:r>
+        <w:rPr>
+          <w:rFonts w:ascii="Arial" w:hAnsi="Arial" w:cs="Arial"/>
+          <w:sz w:val="28"/>
+          <w:szCs w:val="28"/>
+        </w:rPr>
+        <w:t>ë</w:t>
+      </w:r>
+      <w:proofErr w:type="spellEnd"/>
+      <w:r>
+        <w:rPr>
+          <w:rFonts w:ascii="Arial" w:hAnsi="Arial" w:cs="Arial"/>
+          <w:sz w:val="28"/>
+          <w:szCs w:val="28"/>
+        </w:rPr>
+        <w:t xml:space="preserve"> </w:t>
+      </w:r>
+      <w:proofErr w:type="spellStart"/>
+      <w:r>
+        <w:rPr>
+          <w:rFonts w:ascii="Arial" w:hAnsi="Arial" w:cs="Arial"/>
+          <w:sz w:val="28"/>
+          <w:szCs w:val="28"/>
+        </w:rPr>
+        <w:t>cilin</w:t>
+      </w:r>
+      <w:proofErr w:type="spellEnd"/>
+      <w:r>
+        <w:rPr>
+          <w:rFonts w:ascii="Arial" w:hAnsi="Arial" w:cs="Arial"/>
+          <w:sz w:val="28"/>
+          <w:szCs w:val="28"/>
+        </w:rPr>
+        <w:t xml:space="preserve"> </w:t>
+      </w:r>
+      <w:proofErr w:type="spellStart"/>
+      <w:r>
+        <w:rPr>
+          <w:rFonts w:ascii="Arial" w:hAnsi="Arial" w:cs="Arial"/>
+          <w:sz w:val="28"/>
+          <w:szCs w:val="28"/>
+        </w:rPr>
+        <w:t>mund</w:t>
+      </w:r>
+      <w:proofErr w:type="spellEnd"/>
+      <w:r>
+        <w:rPr>
+          <w:rFonts w:ascii="Arial" w:hAnsi="Arial" w:cs="Arial"/>
+          <w:sz w:val="28"/>
+          <w:szCs w:val="28"/>
+        </w:rPr>
+        <w:t xml:space="preserve"> </w:t>
+      </w:r>
+      <w:proofErr w:type="spellStart"/>
+      <w:r>
+        <w:rPr>
+          <w:rFonts w:ascii="Arial" w:hAnsi="Arial" w:cs="Arial"/>
+          <w:sz w:val="28"/>
+          <w:szCs w:val="28"/>
+        </w:rPr>
+        <w:t>t</w:t>
+      </w:r>
+      <w:r>
+        <w:rPr>
+          <w:rFonts w:ascii="Arial" w:hAnsi="Arial" w:cs="Arial"/>
+          <w:sz w:val="28"/>
+          <w:szCs w:val="28"/>
+        </w:rPr>
+        <w:t>ë</w:t>
+      </w:r>
+      <w:proofErr w:type="spellEnd"/>
+      <w:r>
+        <w:rPr>
+          <w:rFonts w:ascii="Arial" w:hAnsi="Arial" w:cs="Arial"/>
+          <w:sz w:val="28"/>
+          <w:szCs w:val="28"/>
+        </w:rPr>
+        <w:t xml:space="preserve"> </w:t>
+      </w:r>
+      <w:proofErr w:type="spellStart"/>
+      <w:r>
+        <w:rPr>
+          <w:rFonts w:ascii="Arial" w:hAnsi="Arial" w:cs="Arial"/>
+          <w:sz w:val="28"/>
+          <w:szCs w:val="28"/>
+        </w:rPr>
+        <w:t>inicojm</w:t>
+      </w:r>
+      <w:r>
+        <w:rPr>
+          <w:rFonts w:ascii="Arial" w:hAnsi="Arial" w:cs="Arial"/>
+          <w:sz w:val="28"/>
+          <w:szCs w:val="28"/>
+        </w:rPr>
+        <w:t>ë</w:t>
+      </w:r>
+      <w:proofErr w:type="spellEnd"/>
+      <w:r>
+        <w:rPr>
+          <w:rFonts w:ascii="Arial" w:hAnsi="Arial" w:cs="Arial"/>
+          <w:sz w:val="28"/>
+          <w:szCs w:val="28"/>
+        </w:rPr>
+        <w:t xml:space="preserve"> </w:t>
+      </w:r>
+      <w:proofErr w:type="spellStart"/>
+      <w:r>
+        <w:rPr>
+          <w:rFonts w:ascii="Arial" w:hAnsi="Arial" w:cs="Arial"/>
+          <w:sz w:val="28"/>
+          <w:szCs w:val="28"/>
+        </w:rPr>
+        <w:t>lidhjen</w:t>
+      </w:r>
+      <w:proofErr w:type="spellEnd"/>
+      <w:r>
+        <w:rPr>
+          <w:rFonts w:ascii="Arial" w:hAnsi="Arial" w:cs="Arial"/>
+          <w:sz w:val="28"/>
+          <w:szCs w:val="28"/>
+        </w:rPr>
+        <w:t>.</w:t>
+      </w:r>
+    </w:p>
+    <w:p>
+      <w:pPr>
+        <w:rPr>
+          <w:rFonts w:ascii="Arial" w:hAnsi="Arial" w:cs="Arial"/>
+          <w:sz w:val="28"/>
+          <w:szCs w:val="28"/>
+        </w:rPr>
+      </w:pPr>
       <w:r>
         <w:rPr>
           <w:rFonts w:ascii="Arial" w:hAnsi="Arial" w:cs="Arial"/>
@@ -4258,6 +9475,791 @@
           <w:szCs w:val="28"/>
         </w:rPr>
         <w:t xml:space="preserve"> per Thread</w:t>
+      </w:r>
+    </w:p>
+    <w:p>
+      <w:pPr>
+        <w:rPr>
+          <w:rFonts w:ascii="Arial" w:hAnsi="Arial" w:cs="Arial"/>
+          <w:sz w:val="28"/>
+          <w:szCs w:val="28"/>
+        </w:rPr>
+      </w:pPr>
+      <w:proofErr w:type="spellStart"/>
+      <w:r>
+        <w:rPr>
+          <w:rFonts w:ascii="Arial" w:hAnsi="Arial" w:cs="Arial"/>
+          <w:sz w:val="28"/>
+          <w:szCs w:val="28"/>
+        </w:rPr>
+        <w:t>Kjo</w:t>
+      </w:r>
+      <w:proofErr w:type="spellEnd"/>
+      <w:r>
+        <w:rPr>
+          <w:rFonts w:ascii="Arial" w:hAnsi="Arial" w:cs="Arial"/>
+          <w:sz w:val="28"/>
+          <w:szCs w:val="28"/>
+        </w:rPr>
+        <w:t xml:space="preserve"> </w:t>
+      </w:r>
+      <w:proofErr w:type="spellStart"/>
+      <w:r>
+        <w:rPr>
+          <w:rFonts w:ascii="Arial" w:hAnsi="Arial" w:cs="Arial"/>
+          <w:sz w:val="28"/>
+          <w:szCs w:val="28"/>
+        </w:rPr>
+        <w:t>metod</w:t>
+      </w:r>
+      <w:r>
+        <w:rPr>
+          <w:rFonts w:ascii="Arial" w:hAnsi="Arial" w:cs="Arial"/>
+          <w:sz w:val="28"/>
+          <w:szCs w:val="28"/>
+        </w:rPr>
+        <w:t>ë</w:t>
+      </w:r>
+      <w:proofErr w:type="spellEnd"/>
+      <w:r>
+        <w:rPr>
+          <w:rFonts w:ascii="Arial" w:hAnsi="Arial" w:cs="Arial"/>
+          <w:sz w:val="28"/>
+          <w:szCs w:val="28"/>
+        </w:rPr>
+        <w:t xml:space="preserve"> </w:t>
+      </w:r>
+      <w:proofErr w:type="spellStart"/>
+      <w:r>
+        <w:rPr>
+          <w:rFonts w:ascii="Arial" w:hAnsi="Arial" w:cs="Arial"/>
+          <w:sz w:val="28"/>
+          <w:szCs w:val="28"/>
+        </w:rPr>
+        <w:t>thirret</w:t>
+      </w:r>
+      <w:proofErr w:type="spellEnd"/>
+      <w:r>
+        <w:rPr>
+          <w:rFonts w:ascii="Arial" w:hAnsi="Arial" w:cs="Arial"/>
+          <w:sz w:val="28"/>
+          <w:szCs w:val="28"/>
+        </w:rPr>
+        <w:t xml:space="preserve"> </w:t>
+      </w:r>
+      <w:proofErr w:type="spellStart"/>
+      <w:r>
+        <w:rPr>
+          <w:rFonts w:ascii="Arial" w:hAnsi="Arial" w:cs="Arial"/>
+          <w:sz w:val="28"/>
+          <w:szCs w:val="28"/>
+        </w:rPr>
+        <w:t>kur</w:t>
+      </w:r>
+      <w:proofErr w:type="spellEnd"/>
+      <w:r>
+        <w:rPr>
+          <w:rFonts w:ascii="Arial" w:hAnsi="Arial" w:cs="Arial"/>
+          <w:sz w:val="28"/>
+          <w:szCs w:val="28"/>
+        </w:rPr>
+        <w:t xml:space="preserve"> </w:t>
+      </w:r>
+      <w:proofErr w:type="spellStart"/>
+      <w:r>
+        <w:rPr>
+          <w:rFonts w:ascii="Arial" w:hAnsi="Arial" w:cs="Arial"/>
+          <w:sz w:val="28"/>
+          <w:szCs w:val="28"/>
+        </w:rPr>
+        <w:t>kemi</w:t>
+      </w:r>
+      <w:proofErr w:type="spellEnd"/>
+      <w:r>
+        <w:rPr>
+          <w:rFonts w:ascii="Arial" w:hAnsi="Arial" w:cs="Arial"/>
+          <w:sz w:val="28"/>
+          <w:szCs w:val="28"/>
+        </w:rPr>
+        <w:t xml:space="preserve"> </w:t>
+      </w:r>
+      <w:proofErr w:type="spellStart"/>
+      <w:r>
+        <w:rPr>
+          <w:rFonts w:ascii="Arial" w:hAnsi="Arial" w:cs="Arial"/>
+          <w:sz w:val="28"/>
+          <w:szCs w:val="28"/>
+        </w:rPr>
+        <w:t>nj</w:t>
+      </w:r>
+      <w:r>
+        <w:rPr>
+          <w:rFonts w:ascii="Arial" w:hAnsi="Arial" w:cs="Arial"/>
+          <w:sz w:val="28"/>
+          <w:szCs w:val="28"/>
+        </w:rPr>
+        <w:t>ë</w:t>
+      </w:r>
+      <w:proofErr w:type="spellEnd"/>
+      <w:r>
+        <w:rPr>
+          <w:rFonts w:ascii="Arial" w:hAnsi="Arial" w:cs="Arial"/>
+          <w:sz w:val="28"/>
+          <w:szCs w:val="28"/>
+        </w:rPr>
+        <w:t xml:space="preserve"> </w:t>
+      </w:r>
+      <w:proofErr w:type="spellStart"/>
+      <w:r>
+        <w:rPr>
+          <w:rFonts w:ascii="Arial" w:hAnsi="Arial" w:cs="Arial"/>
+          <w:sz w:val="28"/>
+          <w:szCs w:val="28"/>
+        </w:rPr>
+        <w:t>koneksion</w:t>
+      </w:r>
+      <w:proofErr w:type="spellEnd"/>
+      <w:r>
+        <w:rPr>
+          <w:rFonts w:ascii="Arial" w:hAnsi="Arial" w:cs="Arial"/>
+          <w:sz w:val="28"/>
+          <w:szCs w:val="28"/>
+        </w:rPr>
+        <w:t xml:space="preserve"> </w:t>
+      </w:r>
+      <w:proofErr w:type="spellStart"/>
+      <w:r>
+        <w:rPr>
+          <w:rFonts w:ascii="Arial" w:hAnsi="Arial" w:cs="Arial"/>
+          <w:sz w:val="28"/>
+          <w:szCs w:val="28"/>
+        </w:rPr>
+        <w:t>t</w:t>
+      </w:r>
+      <w:r>
+        <w:rPr>
+          <w:rFonts w:ascii="Arial" w:hAnsi="Arial" w:cs="Arial"/>
+          <w:sz w:val="28"/>
+          <w:szCs w:val="28"/>
+        </w:rPr>
+        <w:t>ë</w:t>
+      </w:r>
+      <w:proofErr w:type="spellEnd"/>
+      <w:r>
+        <w:rPr>
+          <w:rFonts w:ascii="Arial" w:hAnsi="Arial" w:cs="Arial"/>
+          <w:sz w:val="28"/>
+          <w:szCs w:val="28"/>
+        </w:rPr>
+        <w:t xml:space="preserve"> </w:t>
+      </w:r>
+      <w:proofErr w:type="spellStart"/>
+      <w:r>
+        <w:rPr>
+          <w:rFonts w:ascii="Arial" w:hAnsi="Arial" w:cs="Arial"/>
+          <w:sz w:val="28"/>
+          <w:szCs w:val="28"/>
+        </w:rPr>
+        <w:t>ri</w:t>
+      </w:r>
+      <w:proofErr w:type="spellEnd"/>
+      <w:r>
+        <w:rPr>
+          <w:rFonts w:ascii="Arial" w:hAnsi="Arial" w:cs="Arial"/>
+          <w:sz w:val="28"/>
+          <w:szCs w:val="28"/>
+        </w:rPr>
+        <w:t xml:space="preserve"> me </w:t>
+      </w:r>
+      <w:proofErr w:type="spellStart"/>
+      <w:proofErr w:type="gramStart"/>
+      <w:r>
+        <w:rPr>
+          <w:rFonts w:ascii="Arial" w:hAnsi="Arial" w:cs="Arial"/>
+          <w:sz w:val="28"/>
+          <w:szCs w:val="28"/>
+        </w:rPr>
+        <w:t>serverin.Si</w:t>
+      </w:r>
+      <w:proofErr w:type="spellEnd"/>
+      <w:proofErr w:type="gramEnd"/>
+      <w:r>
+        <w:rPr>
+          <w:rFonts w:ascii="Arial" w:hAnsi="Arial" w:cs="Arial"/>
+          <w:sz w:val="28"/>
+          <w:szCs w:val="28"/>
+        </w:rPr>
+        <w:t xml:space="preserve"> </w:t>
+      </w:r>
+      <w:proofErr w:type="spellStart"/>
+      <w:r>
+        <w:rPr>
+          <w:rFonts w:ascii="Arial" w:hAnsi="Arial" w:cs="Arial"/>
+          <w:sz w:val="28"/>
+          <w:szCs w:val="28"/>
+        </w:rPr>
+        <w:t>argumente</w:t>
+      </w:r>
+      <w:proofErr w:type="spellEnd"/>
+      <w:r>
+        <w:rPr>
+          <w:rFonts w:ascii="Arial" w:hAnsi="Arial" w:cs="Arial"/>
+          <w:sz w:val="28"/>
+          <w:szCs w:val="28"/>
+        </w:rPr>
+        <w:t xml:space="preserve"> </w:t>
+      </w:r>
+      <w:proofErr w:type="spellStart"/>
+      <w:r>
+        <w:rPr>
+          <w:rFonts w:ascii="Arial" w:hAnsi="Arial" w:cs="Arial"/>
+          <w:sz w:val="28"/>
+          <w:szCs w:val="28"/>
+        </w:rPr>
+        <w:t>hyrese</w:t>
+      </w:r>
+      <w:proofErr w:type="spellEnd"/>
+      <w:r>
+        <w:rPr>
+          <w:rFonts w:ascii="Arial" w:hAnsi="Arial" w:cs="Arial"/>
+          <w:sz w:val="28"/>
+          <w:szCs w:val="28"/>
+        </w:rPr>
+        <w:t xml:space="preserve"> </w:t>
+      </w:r>
+      <w:proofErr w:type="spellStart"/>
+      <w:r>
+        <w:rPr>
+          <w:rFonts w:ascii="Arial" w:hAnsi="Arial" w:cs="Arial"/>
+          <w:sz w:val="28"/>
+          <w:szCs w:val="28"/>
+        </w:rPr>
+        <w:t>jan</w:t>
+      </w:r>
+      <w:r>
+        <w:rPr>
+          <w:rFonts w:ascii="Arial" w:hAnsi="Arial" w:cs="Arial"/>
+          <w:sz w:val="28"/>
+          <w:szCs w:val="28"/>
+        </w:rPr>
+        <w:t>ë</w:t>
+      </w:r>
+      <w:proofErr w:type="spellEnd"/>
+      <w:r>
+        <w:rPr>
+          <w:rFonts w:ascii="Arial" w:hAnsi="Arial" w:cs="Arial"/>
+          <w:sz w:val="28"/>
+          <w:szCs w:val="28"/>
+        </w:rPr>
+        <w:t xml:space="preserve"> </w:t>
+      </w:r>
+      <w:proofErr w:type="spellStart"/>
+      <w:r>
+        <w:rPr>
+          <w:rFonts w:ascii="Arial" w:hAnsi="Arial" w:cs="Arial"/>
+          <w:sz w:val="28"/>
+          <w:szCs w:val="28"/>
+        </w:rPr>
+        <w:t>soketi</w:t>
+      </w:r>
+      <w:proofErr w:type="spellEnd"/>
+      <w:r>
+        <w:rPr>
+          <w:rFonts w:ascii="Arial" w:hAnsi="Arial" w:cs="Arial"/>
+          <w:sz w:val="28"/>
+          <w:szCs w:val="28"/>
+        </w:rPr>
+        <w:t xml:space="preserve"> </w:t>
+      </w:r>
+      <w:proofErr w:type="spellStart"/>
+      <w:r>
+        <w:rPr>
+          <w:rFonts w:ascii="Arial" w:hAnsi="Arial" w:cs="Arial"/>
+          <w:sz w:val="28"/>
+          <w:szCs w:val="28"/>
+        </w:rPr>
+        <w:t>si</w:t>
+      </w:r>
+      <w:proofErr w:type="spellEnd"/>
+      <w:r>
+        <w:rPr>
+          <w:rFonts w:ascii="Arial" w:hAnsi="Arial" w:cs="Arial"/>
+          <w:sz w:val="28"/>
+          <w:szCs w:val="28"/>
+        </w:rPr>
+        <w:t xml:space="preserve"> </w:t>
+      </w:r>
+      <w:proofErr w:type="spellStart"/>
+      <w:r>
+        <w:rPr>
+          <w:rFonts w:ascii="Arial" w:hAnsi="Arial" w:cs="Arial"/>
+          <w:sz w:val="28"/>
+          <w:szCs w:val="28"/>
+        </w:rPr>
+        <w:t>dhe</w:t>
+      </w:r>
+      <w:proofErr w:type="spellEnd"/>
+      <w:r>
+        <w:rPr>
+          <w:rFonts w:ascii="Arial" w:hAnsi="Arial" w:cs="Arial"/>
+          <w:sz w:val="28"/>
+          <w:szCs w:val="28"/>
+        </w:rPr>
+        <w:t xml:space="preserve"> </w:t>
+      </w:r>
+      <w:r>
+        <w:rPr>
+          <w:rFonts w:ascii="Arial" w:hAnsi="Arial" w:cs="Arial"/>
+          <w:sz w:val="28"/>
+          <w:szCs w:val="28"/>
+        </w:rPr>
+        <w:t xml:space="preserve">array </w:t>
+      </w:r>
+      <w:proofErr w:type="spellStart"/>
+      <w:r>
+        <w:rPr>
+          <w:rFonts w:ascii="Arial" w:hAnsi="Arial" w:cs="Arial"/>
+          <w:sz w:val="28"/>
+          <w:szCs w:val="28"/>
+        </w:rPr>
+        <w:t>clientAddress</w:t>
+      </w:r>
+      <w:proofErr w:type="spellEnd"/>
+      <w:r>
+        <w:rPr>
+          <w:rFonts w:ascii="Arial" w:hAnsi="Arial" w:cs="Arial"/>
+          <w:sz w:val="28"/>
+          <w:szCs w:val="28"/>
+        </w:rPr>
+        <w:t xml:space="preserve"> I </w:t>
+      </w:r>
+      <w:proofErr w:type="spellStart"/>
+      <w:r>
+        <w:rPr>
+          <w:rFonts w:ascii="Arial" w:hAnsi="Arial" w:cs="Arial"/>
+          <w:sz w:val="28"/>
+          <w:szCs w:val="28"/>
+        </w:rPr>
+        <w:t>cili</w:t>
+      </w:r>
+      <w:proofErr w:type="spellEnd"/>
+      <w:r>
+        <w:rPr>
+          <w:rFonts w:ascii="Arial" w:hAnsi="Arial" w:cs="Arial"/>
+          <w:sz w:val="28"/>
+          <w:szCs w:val="28"/>
+        </w:rPr>
+        <w:t xml:space="preserve"> </w:t>
+      </w:r>
+      <w:proofErr w:type="spellStart"/>
+      <w:r>
+        <w:rPr>
+          <w:rFonts w:ascii="Arial" w:hAnsi="Arial" w:cs="Arial"/>
+          <w:sz w:val="28"/>
+          <w:szCs w:val="28"/>
+        </w:rPr>
+        <w:t>p</w:t>
+      </w:r>
+      <w:r>
+        <w:rPr>
+          <w:rFonts w:ascii="Arial" w:hAnsi="Arial" w:cs="Arial"/>
+          <w:sz w:val="28"/>
+          <w:szCs w:val="28"/>
+        </w:rPr>
+        <w:t>ë</w:t>
+      </w:r>
+      <w:r>
+        <w:rPr>
+          <w:rFonts w:ascii="Arial" w:hAnsi="Arial" w:cs="Arial"/>
+          <w:sz w:val="28"/>
+          <w:szCs w:val="28"/>
+        </w:rPr>
+        <w:t>rmban</w:t>
+      </w:r>
+      <w:proofErr w:type="spellEnd"/>
+      <w:r>
+        <w:rPr>
+          <w:rFonts w:ascii="Arial" w:hAnsi="Arial" w:cs="Arial"/>
+          <w:sz w:val="28"/>
+          <w:szCs w:val="28"/>
+        </w:rPr>
+        <w:t xml:space="preserve"> </w:t>
+      </w:r>
+      <w:proofErr w:type="spellStart"/>
+      <w:r>
+        <w:rPr>
+          <w:rFonts w:ascii="Arial" w:hAnsi="Arial" w:cs="Arial"/>
+          <w:sz w:val="28"/>
+          <w:szCs w:val="28"/>
+        </w:rPr>
+        <w:t>ip</w:t>
+      </w:r>
+      <w:proofErr w:type="spellEnd"/>
+      <w:r>
+        <w:rPr>
+          <w:rFonts w:ascii="Arial" w:hAnsi="Arial" w:cs="Arial"/>
+          <w:sz w:val="28"/>
+          <w:szCs w:val="28"/>
+        </w:rPr>
+        <w:t xml:space="preserve"> </w:t>
+      </w:r>
+      <w:proofErr w:type="spellStart"/>
+      <w:r>
+        <w:rPr>
+          <w:rFonts w:ascii="Arial" w:hAnsi="Arial" w:cs="Arial"/>
+          <w:sz w:val="28"/>
+          <w:szCs w:val="28"/>
+        </w:rPr>
+        <w:t>dhe</w:t>
+      </w:r>
+      <w:proofErr w:type="spellEnd"/>
+      <w:r>
+        <w:rPr>
+          <w:rFonts w:ascii="Arial" w:hAnsi="Arial" w:cs="Arial"/>
+          <w:sz w:val="28"/>
+          <w:szCs w:val="28"/>
+        </w:rPr>
+        <w:t xml:space="preserve"> </w:t>
+      </w:r>
+      <w:proofErr w:type="spellStart"/>
+      <w:r>
+        <w:rPr>
+          <w:rFonts w:ascii="Arial" w:hAnsi="Arial" w:cs="Arial"/>
+          <w:sz w:val="28"/>
+          <w:szCs w:val="28"/>
+        </w:rPr>
+        <w:t>portin</w:t>
+      </w:r>
+      <w:proofErr w:type="spellEnd"/>
+      <w:r>
+        <w:rPr>
+          <w:rFonts w:ascii="Arial" w:hAnsi="Arial" w:cs="Arial"/>
+          <w:sz w:val="28"/>
+          <w:szCs w:val="28"/>
+        </w:rPr>
+        <w:t xml:space="preserve"> e </w:t>
+      </w:r>
+      <w:proofErr w:type="spellStart"/>
+      <w:r>
+        <w:rPr>
+          <w:rFonts w:ascii="Arial" w:hAnsi="Arial" w:cs="Arial"/>
+          <w:sz w:val="28"/>
+          <w:szCs w:val="28"/>
+        </w:rPr>
+        <w:t>klientit.N</w:t>
+      </w:r>
+      <w:r>
+        <w:rPr>
+          <w:rFonts w:ascii="Arial" w:hAnsi="Arial" w:cs="Arial"/>
+          <w:sz w:val="28"/>
+          <w:szCs w:val="28"/>
+        </w:rPr>
+        <w:t>ë</w:t>
+      </w:r>
+      <w:proofErr w:type="spellEnd"/>
+      <w:r>
+        <w:rPr>
+          <w:rFonts w:ascii="Arial" w:hAnsi="Arial" w:cs="Arial"/>
+          <w:sz w:val="28"/>
+          <w:szCs w:val="28"/>
+        </w:rPr>
+        <w:t xml:space="preserve"> </w:t>
+      </w:r>
+      <w:proofErr w:type="spellStart"/>
+      <w:r>
+        <w:rPr>
+          <w:rFonts w:ascii="Arial" w:hAnsi="Arial" w:cs="Arial"/>
+          <w:sz w:val="28"/>
+          <w:szCs w:val="28"/>
+        </w:rPr>
+        <w:t>unaz</w:t>
+      </w:r>
+      <w:r>
+        <w:rPr>
+          <w:rFonts w:ascii="Arial" w:hAnsi="Arial" w:cs="Arial"/>
+          <w:sz w:val="28"/>
+          <w:szCs w:val="28"/>
+        </w:rPr>
+        <w:t>ë</w:t>
+      </w:r>
+      <w:proofErr w:type="spellEnd"/>
+      <w:r>
+        <w:rPr>
+          <w:rFonts w:ascii="Arial" w:hAnsi="Arial" w:cs="Arial"/>
+          <w:sz w:val="28"/>
+          <w:szCs w:val="28"/>
+        </w:rPr>
+        <w:t xml:space="preserve"> </w:t>
+      </w:r>
+      <w:proofErr w:type="spellStart"/>
+      <w:r>
+        <w:rPr>
+          <w:rFonts w:ascii="Arial" w:hAnsi="Arial" w:cs="Arial"/>
+          <w:sz w:val="28"/>
+          <w:szCs w:val="28"/>
+        </w:rPr>
+        <w:t>kam</w:t>
+      </w:r>
+      <w:proofErr w:type="spellEnd"/>
+      <w:r>
+        <w:rPr>
+          <w:rFonts w:ascii="Arial" w:hAnsi="Arial" w:cs="Arial"/>
+          <w:sz w:val="28"/>
+          <w:szCs w:val="28"/>
+        </w:rPr>
+        <w:t xml:space="preserve"> </w:t>
+      </w:r>
+      <w:proofErr w:type="spellStart"/>
+      <w:r>
+        <w:rPr>
+          <w:rFonts w:ascii="Arial" w:hAnsi="Arial" w:cs="Arial"/>
+          <w:sz w:val="28"/>
+          <w:szCs w:val="28"/>
+        </w:rPr>
+        <w:t>defin</w:t>
+      </w:r>
+      <w:r>
+        <w:rPr>
+          <w:rFonts w:ascii="Arial" w:hAnsi="Arial" w:cs="Arial"/>
+          <w:sz w:val="28"/>
+          <w:szCs w:val="28"/>
+        </w:rPr>
+        <w:t>uar</w:t>
+      </w:r>
+      <w:proofErr w:type="spellEnd"/>
+      <w:r>
+        <w:rPr>
+          <w:rFonts w:ascii="Arial" w:hAnsi="Arial" w:cs="Arial"/>
+          <w:sz w:val="28"/>
+          <w:szCs w:val="28"/>
+        </w:rPr>
+        <w:t xml:space="preserve"> se </w:t>
+      </w:r>
+      <w:proofErr w:type="spellStart"/>
+      <w:r>
+        <w:rPr>
+          <w:rFonts w:ascii="Arial" w:hAnsi="Arial" w:cs="Arial"/>
+          <w:sz w:val="28"/>
+          <w:szCs w:val="28"/>
+        </w:rPr>
+        <w:t>si</w:t>
+      </w:r>
+      <w:proofErr w:type="spellEnd"/>
+      <w:r>
+        <w:rPr>
+          <w:rFonts w:ascii="Arial" w:hAnsi="Arial" w:cs="Arial"/>
+          <w:sz w:val="28"/>
+          <w:szCs w:val="28"/>
+        </w:rPr>
+        <w:t xml:space="preserve"> do </w:t>
+      </w:r>
+      <w:proofErr w:type="spellStart"/>
+      <w:r>
+        <w:rPr>
+          <w:rFonts w:ascii="Arial" w:hAnsi="Arial" w:cs="Arial"/>
+          <w:sz w:val="28"/>
+          <w:szCs w:val="28"/>
+        </w:rPr>
+        <w:t>t</w:t>
+      </w:r>
+      <w:r>
+        <w:rPr>
+          <w:rFonts w:ascii="Arial" w:hAnsi="Arial" w:cs="Arial"/>
+          <w:sz w:val="28"/>
+          <w:szCs w:val="28"/>
+        </w:rPr>
+        <w:t>ë</w:t>
+      </w:r>
+      <w:proofErr w:type="spellEnd"/>
+      <w:r>
+        <w:rPr>
+          <w:rFonts w:ascii="Arial" w:hAnsi="Arial" w:cs="Arial"/>
+          <w:sz w:val="28"/>
+          <w:szCs w:val="28"/>
+        </w:rPr>
+        <w:t xml:space="preserve"> </w:t>
+      </w:r>
+      <w:proofErr w:type="spellStart"/>
+      <w:r>
+        <w:rPr>
+          <w:rFonts w:ascii="Arial" w:hAnsi="Arial" w:cs="Arial"/>
+          <w:sz w:val="28"/>
+          <w:szCs w:val="28"/>
+        </w:rPr>
+        <w:t>rreagoj</w:t>
+      </w:r>
+      <w:r>
+        <w:rPr>
+          <w:rFonts w:ascii="Arial" w:hAnsi="Arial" w:cs="Arial"/>
+          <w:sz w:val="28"/>
+          <w:szCs w:val="28"/>
+        </w:rPr>
+        <w:t>ë</w:t>
+      </w:r>
+      <w:proofErr w:type="spellEnd"/>
+      <w:r>
+        <w:rPr>
+          <w:rFonts w:ascii="Arial" w:hAnsi="Arial" w:cs="Arial"/>
+          <w:sz w:val="28"/>
+          <w:szCs w:val="28"/>
+        </w:rPr>
+        <w:t xml:space="preserve"> </w:t>
+      </w:r>
+      <w:proofErr w:type="spellStart"/>
+      <w:r>
+        <w:rPr>
+          <w:rFonts w:ascii="Arial" w:hAnsi="Arial" w:cs="Arial"/>
+          <w:sz w:val="28"/>
+          <w:szCs w:val="28"/>
+        </w:rPr>
+        <w:t>server</w:t>
+      </w:r>
+      <w:r>
+        <w:rPr>
+          <w:rFonts w:ascii="Arial" w:hAnsi="Arial" w:cs="Arial"/>
+          <w:sz w:val="28"/>
+          <w:szCs w:val="28"/>
+        </w:rPr>
+        <w:t>i</w:t>
+      </w:r>
+      <w:proofErr w:type="spellEnd"/>
+      <w:r>
+        <w:rPr>
+          <w:rFonts w:ascii="Arial" w:hAnsi="Arial" w:cs="Arial"/>
+          <w:sz w:val="28"/>
+          <w:szCs w:val="28"/>
+        </w:rPr>
+        <w:t xml:space="preserve"> </w:t>
+      </w:r>
+      <w:proofErr w:type="spellStart"/>
+      <w:r>
+        <w:rPr>
+          <w:rFonts w:ascii="Arial" w:hAnsi="Arial" w:cs="Arial"/>
+          <w:sz w:val="28"/>
+          <w:szCs w:val="28"/>
+        </w:rPr>
+        <w:t>var</w:t>
+      </w:r>
+      <w:r>
+        <w:rPr>
+          <w:rFonts w:ascii="Arial" w:hAnsi="Arial" w:cs="Arial"/>
+          <w:sz w:val="28"/>
+          <w:szCs w:val="28"/>
+        </w:rPr>
+        <w:t>ë</w:t>
+      </w:r>
+      <w:r>
+        <w:rPr>
+          <w:rFonts w:ascii="Arial" w:hAnsi="Arial" w:cs="Arial"/>
+          <w:sz w:val="28"/>
+          <w:szCs w:val="28"/>
+        </w:rPr>
+        <w:t>sisht</w:t>
+      </w:r>
+      <w:proofErr w:type="spellEnd"/>
+      <w:r>
+        <w:rPr>
+          <w:rFonts w:ascii="Arial" w:hAnsi="Arial" w:cs="Arial"/>
+          <w:sz w:val="28"/>
+          <w:szCs w:val="28"/>
+        </w:rPr>
+        <w:t xml:space="preserve"> </w:t>
+      </w:r>
+      <w:proofErr w:type="spellStart"/>
+      <w:r>
+        <w:rPr>
+          <w:rFonts w:ascii="Arial" w:hAnsi="Arial" w:cs="Arial"/>
+          <w:sz w:val="28"/>
+          <w:szCs w:val="28"/>
+        </w:rPr>
+        <w:t>prej</w:t>
+      </w:r>
+      <w:proofErr w:type="spellEnd"/>
+      <w:r>
+        <w:rPr>
+          <w:rFonts w:ascii="Arial" w:hAnsi="Arial" w:cs="Arial"/>
+          <w:sz w:val="28"/>
+          <w:szCs w:val="28"/>
+        </w:rPr>
+        <w:t xml:space="preserve"> </w:t>
+      </w:r>
+      <w:proofErr w:type="spellStart"/>
+      <w:r>
+        <w:rPr>
+          <w:rFonts w:ascii="Arial" w:hAnsi="Arial" w:cs="Arial"/>
+          <w:sz w:val="28"/>
+          <w:szCs w:val="28"/>
+        </w:rPr>
+        <w:t>k</w:t>
+      </w:r>
+      <w:r>
+        <w:rPr>
+          <w:rFonts w:ascii="Arial" w:hAnsi="Arial" w:cs="Arial"/>
+          <w:sz w:val="28"/>
+          <w:szCs w:val="28"/>
+        </w:rPr>
+        <w:t>ë</w:t>
+      </w:r>
+      <w:r>
+        <w:rPr>
+          <w:rFonts w:ascii="Arial" w:hAnsi="Arial" w:cs="Arial"/>
+          <w:sz w:val="28"/>
+          <w:szCs w:val="28"/>
+        </w:rPr>
+        <w:t>rkesave</w:t>
+      </w:r>
+      <w:proofErr w:type="spellEnd"/>
+      <w:r>
+        <w:rPr>
+          <w:rFonts w:ascii="Arial" w:hAnsi="Arial" w:cs="Arial"/>
+          <w:sz w:val="28"/>
+          <w:szCs w:val="28"/>
+        </w:rPr>
+        <w:t xml:space="preserve"> </w:t>
+      </w:r>
+      <w:proofErr w:type="spellStart"/>
+      <w:r>
+        <w:rPr>
+          <w:rFonts w:ascii="Arial" w:hAnsi="Arial" w:cs="Arial"/>
+          <w:sz w:val="28"/>
+          <w:szCs w:val="28"/>
+        </w:rPr>
+        <w:t>q</w:t>
+      </w:r>
+      <w:r>
+        <w:rPr>
+          <w:rFonts w:ascii="Arial" w:hAnsi="Arial" w:cs="Arial"/>
+          <w:sz w:val="28"/>
+          <w:szCs w:val="28"/>
+        </w:rPr>
+        <w:t>ë</w:t>
+      </w:r>
+      <w:proofErr w:type="spellEnd"/>
+      <w:r>
+        <w:rPr>
+          <w:rFonts w:ascii="Arial" w:hAnsi="Arial" w:cs="Arial"/>
+          <w:sz w:val="28"/>
+          <w:szCs w:val="28"/>
+        </w:rPr>
+        <w:t xml:space="preserve"> </w:t>
+      </w:r>
+      <w:proofErr w:type="spellStart"/>
+      <w:r>
+        <w:rPr>
+          <w:rFonts w:ascii="Arial" w:hAnsi="Arial" w:cs="Arial"/>
+          <w:sz w:val="28"/>
+          <w:szCs w:val="28"/>
+        </w:rPr>
+        <w:t>merr</w:t>
+      </w:r>
+      <w:proofErr w:type="spellEnd"/>
+      <w:r>
+        <w:rPr>
+          <w:rFonts w:ascii="Arial" w:hAnsi="Arial" w:cs="Arial"/>
+          <w:sz w:val="28"/>
+          <w:szCs w:val="28"/>
+        </w:rPr>
+        <w:t>.</w:t>
       </w:r>
     </w:p>
     <w:p>
@@ -4321,52 +10323,439 @@
     </w:p>
     <w:p>
       <w:pPr>
-        <w:pStyle w:val="Heading2"/>
-      </w:pPr>
-      <w:proofErr w:type="spellStart"/>
-      <w:r>
-        <w:t>Klienti</w:t>
-      </w:r>
-      <w:proofErr w:type="spellEnd"/>
+        <w:rPr>
+          <w:rFonts w:ascii="Arial" w:hAnsi="Arial" w:cs="Arial"/>
+          <w:sz w:val="28"/>
+          <w:szCs w:val="28"/>
+        </w:rPr>
+      </w:pPr>
     </w:p>
     <w:p>
       <w:pPr>
-        <w:pStyle w:val="Heading1"/>
-      </w:pPr>
-      <w:proofErr w:type="spellStart"/>
-      <w:r>
-        <w:t>Pershkrimi</w:t>
-      </w:r>
-      <w:proofErr w:type="spellEnd"/>
-      <w:r>
-        <w:t xml:space="preserve"> </w:t>
-      </w:r>
-      <w:proofErr w:type="spellStart"/>
-      <w:r>
-        <w:t>i</w:t>
-      </w:r>
-      <w:proofErr w:type="spellEnd"/>
-      <w:r>
-        <w:t xml:space="preserve"> </w:t>
-      </w:r>
-      <w:proofErr w:type="spellStart"/>
-      <w:r>
-        <w:t>metodave</w:t>
-      </w:r>
-      <w:proofErr w:type="spellEnd"/>
-      <w:r>
-        <w:t xml:space="preserve"> UDP</w:t>
+        <w:rPr>
+          <w:rFonts w:ascii="Arial" w:hAnsi="Arial" w:cs="Arial"/>
+          <w:sz w:val="28"/>
+          <w:szCs w:val="28"/>
+        </w:rPr>
+      </w:pPr>
+      <w:r>
+        <w:rPr>
+          <w:rFonts w:ascii="Arial" w:hAnsi="Arial" w:cs="Arial"/>
+          <w:sz w:val="28"/>
+          <w:szCs w:val="28"/>
+        </w:rPr>
+        <w:t xml:space="preserve">Brenda </w:t>
+      </w:r>
+      <w:proofErr w:type="spellStart"/>
+      <w:r>
+        <w:rPr>
+          <w:rFonts w:ascii="Arial" w:hAnsi="Arial" w:cs="Arial"/>
+          <w:sz w:val="28"/>
+          <w:szCs w:val="28"/>
+        </w:rPr>
+        <w:t>unazës</w:t>
+      </w:r>
+      <w:proofErr w:type="spellEnd"/>
+      <w:r>
+        <w:rPr>
+          <w:rFonts w:ascii="Arial" w:hAnsi="Arial" w:cs="Arial"/>
+          <w:sz w:val="28"/>
+          <w:szCs w:val="28"/>
+        </w:rPr>
+        <w:t xml:space="preserve"> </w:t>
+      </w:r>
+      <w:bookmarkStart w:id="0" w:name="_GoBack"/>
+      <w:bookmarkEnd w:id="0"/>
+      <w:r>
+        <w:rPr>
+          <w:rFonts w:ascii="Arial" w:hAnsi="Arial" w:cs="Arial"/>
+          <w:sz w:val="28"/>
+          <w:szCs w:val="28"/>
+        </w:rPr>
+        <w:t xml:space="preserve"> </w:t>
+      </w:r>
+      <w:proofErr w:type="spellStart"/>
+      <w:r>
+        <w:rPr>
+          <w:rFonts w:ascii="Arial" w:hAnsi="Arial" w:cs="Arial"/>
+          <w:sz w:val="28"/>
+          <w:szCs w:val="28"/>
+        </w:rPr>
+        <w:t>serveri</w:t>
+      </w:r>
+      <w:proofErr w:type="spellEnd"/>
+      <w:r>
+        <w:rPr>
+          <w:rFonts w:ascii="Arial" w:hAnsi="Arial" w:cs="Arial"/>
+          <w:sz w:val="28"/>
+          <w:szCs w:val="28"/>
+        </w:rPr>
+        <w:t xml:space="preserve"> I </w:t>
+      </w:r>
+      <w:proofErr w:type="spellStart"/>
+      <w:r>
+        <w:rPr>
+          <w:rFonts w:ascii="Arial" w:hAnsi="Arial" w:cs="Arial"/>
+          <w:sz w:val="28"/>
+          <w:szCs w:val="28"/>
+        </w:rPr>
+        <w:t>pranoj</w:t>
+      </w:r>
+      <w:proofErr w:type="spellEnd"/>
+      <w:r>
+        <w:rPr>
+          <w:rFonts w:ascii="Arial" w:hAnsi="Arial" w:cs="Arial"/>
+          <w:sz w:val="28"/>
+          <w:szCs w:val="28"/>
+        </w:rPr>
+        <w:t xml:space="preserve"> </w:t>
+      </w:r>
+      <w:proofErr w:type="spellStart"/>
+      <w:r>
+        <w:rPr>
+          <w:rFonts w:ascii="Arial" w:hAnsi="Arial" w:cs="Arial"/>
+          <w:sz w:val="28"/>
+          <w:szCs w:val="28"/>
+        </w:rPr>
+        <w:t>kërkesat</w:t>
+      </w:r>
+      <w:proofErr w:type="spellEnd"/>
+      <w:r>
+        <w:rPr>
+          <w:rFonts w:ascii="Arial" w:hAnsi="Arial" w:cs="Arial"/>
+          <w:sz w:val="28"/>
+          <w:szCs w:val="28"/>
+        </w:rPr>
+        <w:t xml:space="preserve"> </w:t>
+      </w:r>
+      <w:proofErr w:type="spellStart"/>
+      <w:r>
+        <w:rPr>
+          <w:rFonts w:ascii="Arial" w:hAnsi="Arial" w:cs="Arial"/>
+          <w:sz w:val="28"/>
+          <w:szCs w:val="28"/>
+        </w:rPr>
+        <w:t>nga</w:t>
+      </w:r>
+      <w:proofErr w:type="spellEnd"/>
+      <w:r>
+        <w:rPr>
+          <w:rFonts w:ascii="Arial" w:hAnsi="Arial" w:cs="Arial"/>
+          <w:sz w:val="28"/>
+          <w:szCs w:val="28"/>
+        </w:rPr>
+        <w:t xml:space="preserve"> </w:t>
+      </w:r>
+      <w:proofErr w:type="spellStart"/>
+      <w:r>
+        <w:rPr>
+          <w:rFonts w:ascii="Arial" w:hAnsi="Arial" w:cs="Arial"/>
+          <w:sz w:val="28"/>
+          <w:szCs w:val="28"/>
+        </w:rPr>
+        <w:t>klienti</w:t>
+      </w:r>
+      <w:proofErr w:type="spellEnd"/>
+      <w:r>
+        <w:rPr>
+          <w:rFonts w:ascii="Arial" w:hAnsi="Arial" w:cs="Arial"/>
+          <w:sz w:val="28"/>
+          <w:szCs w:val="28"/>
+        </w:rPr>
+        <w:t xml:space="preserve"> </w:t>
+      </w:r>
+      <w:proofErr w:type="spellStart"/>
+      <w:r>
+        <w:rPr>
+          <w:rFonts w:ascii="Arial" w:hAnsi="Arial" w:cs="Arial"/>
+          <w:sz w:val="28"/>
+          <w:szCs w:val="28"/>
+        </w:rPr>
+        <w:t>si</w:t>
+      </w:r>
+      <w:proofErr w:type="spellEnd"/>
+      <w:r>
+        <w:rPr>
+          <w:rFonts w:ascii="Arial" w:hAnsi="Arial" w:cs="Arial"/>
+          <w:sz w:val="28"/>
+          <w:szCs w:val="28"/>
+        </w:rPr>
+        <w:t xml:space="preserve"> </w:t>
+      </w:r>
+      <w:proofErr w:type="spellStart"/>
+      <w:r>
+        <w:rPr>
+          <w:rFonts w:ascii="Arial" w:hAnsi="Arial" w:cs="Arial"/>
+          <w:sz w:val="28"/>
+          <w:szCs w:val="28"/>
+        </w:rPr>
+        <w:t>dhe</w:t>
+      </w:r>
+      <w:proofErr w:type="spellEnd"/>
+      <w:r>
+        <w:rPr>
+          <w:rFonts w:ascii="Arial" w:hAnsi="Arial" w:cs="Arial"/>
+          <w:sz w:val="28"/>
+          <w:szCs w:val="28"/>
+        </w:rPr>
+        <w:t xml:space="preserve"> </w:t>
+      </w:r>
+      <w:proofErr w:type="spellStart"/>
+      <w:r>
+        <w:rPr>
+          <w:rFonts w:ascii="Arial" w:hAnsi="Arial" w:cs="Arial"/>
+          <w:sz w:val="28"/>
+          <w:szCs w:val="28"/>
+        </w:rPr>
+        <w:t>për</w:t>
+      </w:r>
+      <w:proofErr w:type="spellEnd"/>
+      <w:r>
+        <w:rPr>
+          <w:rFonts w:ascii="Arial" w:hAnsi="Arial" w:cs="Arial"/>
+          <w:sz w:val="28"/>
+          <w:szCs w:val="28"/>
+        </w:rPr>
+        <w:t xml:space="preserve"> </w:t>
+      </w:r>
+      <w:proofErr w:type="spellStart"/>
+      <w:r>
+        <w:rPr>
+          <w:rFonts w:ascii="Arial" w:hAnsi="Arial" w:cs="Arial"/>
+          <w:sz w:val="28"/>
+          <w:szCs w:val="28"/>
+        </w:rPr>
+        <w:t>qdo</w:t>
+      </w:r>
+      <w:proofErr w:type="spellEnd"/>
+      <w:r>
+        <w:rPr>
+          <w:rFonts w:ascii="Arial" w:hAnsi="Arial" w:cs="Arial"/>
+          <w:sz w:val="28"/>
+          <w:szCs w:val="28"/>
+        </w:rPr>
+        <w:t xml:space="preserve"> </w:t>
+      </w:r>
+      <w:proofErr w:type="spellStart"/>
+      <w:r>
+        <w:rPr>
+          <w:rFonts w:ascii="Arial" w:hAnsi="Arial" w:cs="Arial"/>
+          <w:sz w:val="28"/>
+          <w:szCs w:val="28"/>
+        </w:rPr>
+        <w:t>kërkese</w:t>
+      </w:r>
+      <w:proofErr w:type="spellEnd"/>
+      <w:r>
+        <w:rPr>
+          <w:rFonts w:ascii="Arial" w:hAnsi="Arial" w:cs="Arial"/>
+          <w:sz w:val="28"/>
+          <w:szCs w:val="28"/>
+        </w:rPr>
+        <w:t xml:space="preserve"> e </w:t>
+      </w:r>
+      <w:proofErr w:type="spellStart"/>
+      <w:r>
+        <w:rPr>
+          <w:rFonts w:ascii="Arial" w:hAnsi="Arial" w:cs="Arial"/>
+          <w:sz w:val="28"/>
+          <w:szCs w:val="28"/>
+        </w:rPr>
+        <w:t>krijoj</w:t>
+      </w:r>
+      <w:proofErr w:type="spellEnd"/>
+      <w:r>
+        <w:rPr>
+          <w:rFonts w:ascii="Arial" w:hAnsi="Arial" w:cs="Arial"/>
+          <w:sz w:val="28"/>
+          <w:szCs w:val="28"/>
+        </w:rPr>
+        <w:t xml:space="preserve"> </w:t>
+      </w:r>
+      <w:proofErr w:type="spellStart"/>
+      <w:r>
+        <w:rPr>
+          <w:rFonts w:ascii="Arial" w:hAnsi="Arial" w:cs="Arial"/>
+          <w:sz w:val="28"/>
+          <w:szCs w:val="28"/>
+        </w:rPr>
+        <w:t>një</w:t>
+      </w:r>
+      <w:proofErr w:type="spellEnd"/>
+      <w:r>
+        <w:rPr>
+          <w:rFonts w:ascii="Arial" w:hAnsi="Arial" w:cs="Arial"/>
+          <w:sz w:val="28"/>
+          <w:szCs w:val="28"/>
+        </w:rPr>
+        <w:t xml:space="preserve"> thread </w:t>
+      </w:r>
+      <w:proofErr w:type="spellStart"/>
+      <w:r>
+        <w:rPr>
+          <w:rFonts w:ascii="Arial" w:hAnsi="Arial" w:cs="Arial"/>
+          <w:sz w:val="28"/>
+          <w:szCs w:val="28"/>
+        </w:rPr>
+        <w:t>të</w:t>
+      </w:r>
+      <w:proofErr w:type="spellEnd"/>
+      <w:r>
+        <w:rPr>
+          <w:rFonts w:ascii="Arial" w:hAnsi="Arial" w:cs="Arial"/>
+          <w:sz w:val="28"/>
+          <w:szCs w:val="28"/>
+        </w:rPr>
+        <w:t xml:space="preserve"> </w:t>
+      </w:r>
+      <w:proofErr w:type="spellStart"/>
+      <w:r>
+        <w:rPr>
+          <w:rFonts w:ascii="Arial" w:hAnsi="Arial" w:cs="Arial"/>
+          <w:sz w:val="28"/>
+          <w:szCs w:val="28"/>
+        </w:rPr>
+        <w:t>ri</w:t>
+      </w:r>
+      <w:proofErr w:type="spellEnd"/>
+      <w:r>
+        <w:rPr>
+          <w:rFonts w:ascii="Arial" w:hAnsi="Arial" w:cs="Arial"/>
+          <w:sz w:val="28"/>
+          <w:szCs w:val="28"/>
+        </w:rPr>
+        <w:t xml:space="preserve"> I </w:t>
+      </w:r>
+      <w:proofErr w:type="spellStart"/>
+      <w:r>
+        <w:rPr>
+          <w:rFonts w:ascii="Arial" w:hAnsi="Arial" w:cs="Arial"/>
+          <w:sz w:val="28"/>
+          <w:szCs w:val="28"/>
+        </w:rPr>
+        <w:t>cili</w:t>
+      </w:r>
+      <w:proofErr w:type="spellEnd"/>
+      <w:r>
+        <w:rPr>
+          <w:rFonts w:ascii="Arial" w:hAnsi="Arial" w:cs="Arial"/>
+          <w:sz w:val="28"/>
+          <w:szCs w:val="28"/>
+        </w:rPr>
+        <w:t xml:space="preserve"> e </w:t>
+      </w:r>
+      <w:proofErr w:type="spellStart"/>
+      <w:r>
+        <w:rPr>
+          <w:rFonts w:ascii="Arial" w:hAnsi="Arial" w:cs="Arial"/>
+          <w:sz w:val="28"/>
+          <w:szCs w:val="28"/>
+        </w:rPr>
+        <w:t>përmban</w:t>
+      </w:r>
+      <w:proofErr w:type="spellEnd"/>
+      <w:r>
+        <w:rPr>
+          <w:rFonts w:ascii="Arial" w:hAnsi="Arial" w:cs="Arial"/>
+          <w:sz w:val="28"/>
+          <w:szCs w:val="28"/>
+        </w:rPr>
+        <w:t xml:space="preserve"> </w:t>
+      </w:r>
+      <w:proofErr w:type="spellStart"/>
+      <w:r>
+        <w:rPr>
+          <w:rFonts w:ascii="Arial" w:hAnsi="Arial" w:cs="Arial"/>
+          <w:sz w:val="28"/>
+          <w:szCs w:val="28"/>
+        </w:rPr>
+        <w:t>funksionin</w:t>
+      </w:r>
+      <w:proofErr w:type="spellEnd"/>
+      <w:r>
+        <w:rPr>
+          <w:rFonts w:ascii="Arial" w:hAnsi="Arial" w:cs="Arial"/>
+          <w:sz w:val="28"/>
+          <w:szCs w:val="28"/>
+        </w:rPr>
+        <w:t xml:space="preserve"> </w:t>
+      </w:r>
+      <w:proofErr w:type="spellStart"/>
+      <w:r>
+        <w:rPr>
+          <w:rFonts w:ascii="Arial" w:hAnsi="Arial" w:cs="Arial"/>
+          <w:sz w:val="28"/>
+          <w:szCs w:val="28"/>
+        </w:rPr>
+        <w:t>clientThread</w:t>
+      </w:r>
+      <w:proofErr w:type="spellEnd"/>
+      <w:r>
+        <w:rPr>
+          <w:rFonts w:ascii="Arial" w:hAnsi="Arial" w:cs="Arial"/>
+          <w:sz w:val="28"/>
+          <w:szCs w:val="28"/>
+        </w:rPr>
+        <w:t>.</w:t>
       </w:r>
     </w:p>
     <w:p>
       <w:pPr>
-        <w:pStyle w:val="Heading2"/>
-      </w:pPr>
-      <w:proofErr w:type="spellStart"/>
-      <w:r>
-        <w:t>Serveri</w:t>
-      </w:r>
-      <w:proofErr w:type="spellEnd"/>
+        <w:rPr>
+          <w:rFonts w:ascii="Arial" w:hAnsi="Arial" w:cs="Arial"/>
+          <w:sz w:val="28"/>
+          <w:szCs w:val="28"/>
+        </w:rPr>
+      </w:pPr>
+      <w:r>
+        <w:rPr>
+          <w:rFonts w:ascii="Arial" w:hAnsi="Arial" w:cs="Arial"/>
+          <w:noProof/>
+          <w:sz w:val="28"/>
+          <w:szCs w:val="28"/>
+        </w:rPr>
+        <w:drawing>
+          <wp:inline distT="0" distB="0" distL="0" distR="0" wp14:anchorId="75E95423" wp14:editId="5EA87DBF">
+            <wp:extent cx="5943600" cy="1196340"/>
+            <wp:effectExtent l="0" t="0" r="0" b="3810"/>
+            <wp:docPr id="30" name="Picture 30"/>
+            <wp:cNvGraphicFramePr>
+              <a:graphicFrameLocks xmlns:a="http://schemas.openxmlformats.org/drawingml/2006/main" noChangeAspect="1"/>
+            </wp:cNvGraphicFramePr>
+            <a:graphic xmlns:a="http://schemas.openxmlformats.org/drawingml/2006/main">
+              <a:graphicData uri="http://schemas.openxmlformats.org/drawingml/2006/picture">
+                <pic:pic xmlns:pic="http://schemas.openxmlformats.org/drawingml/2006/picture">
+                  <pic:nvPicPr>
+                    <pic:cNvPr id="30" name="tcp.PNG"/>
+                    <pic:cNvPicPr/>
+                  </pic:nvPicPr>
+                  <pic:blipFill>
+                    <a:blip r:embed="rId21">
+                      <a:extLst>
+                        <a:ext uri="{28A0092B-C50C-407E-A947-70E740481C1C}">
+                          <a14:useLocalDpi xmlns:a14="http://schemas.microsoft.com/office/drawing/2010/main" val="0"/>
+                        </a:ext>
+                      </a:extLst>
+                    </a:blip>
+                    <a:stretch>
+                      <a:fillRect/>
+                    </a:stretch>
+                  </pic:blipFill>
+                  <pic:spPr>
+                    <a:xfrm>
+                      <a:off x="0" y="0"/>
+                      <a:ext cx="5943600" cy="1196340"/>
+                    </a:xfrm>
+                    <a:prstGeom prst="rect">
+                      <a:avLst/>
+                    </a:prstGeom>
+                  </pic:spPr>
+                </pic:pic>
+              </a:graphicData>
+            </a:graphic>
+          </wp:inline>
+        </w:drawing>
+      </w:r>
     </w:p>
     <w:p>
       <w:pPr>
@@ -4380,73 +10769,2456 @@
     </w:p>
     <w:p>
       <w:pPr>
-        <w:pStyle w:val="Heading1"/>
-      </w:pPr>
-      <w:proofErr w:type="spellStart"/>
-      <w:r>
-        <w:t>Rezultatet</w:t>
-      </w:r>
-      <w:proofErr w:type="spellEnd"/>
-      <w:r>
-        <w:t xml:space="preserve"> e </w:t>
-      </w:r>
-      <w:proofErr w:type="spellStart"/>
-      <w:r>
-        <w:t>testimeve</w:t>
-      </w:r>
-      <w:proofErr w:type="spellEnd"/>
+        <w:rPr>
+          <w:rFonts w:ascii="Arial" w:hAnsi="Arial" w:cs="Arial"/>
+          <w:sz w:val="24"/>
+          <w:szCs w:val="24"/>
+        </w:rPr>
+      </w:pPr>
     </w:p>
     <w:p>
       <w:pPr>
-        <w:pStyle w:val="Heading2"/>
-      </w:pPr>
-      <w:r>
-        <w:t>TCP</w:t>
+        <w:rPr>
+          <w:rFonts w:ascii="Arial" w:hAnsi="Arial" w:cs="Arial"/>
+          <w:sz w:val="24"/>
+          <w:szCs w:val="24"/>
+        </w:rPr>
+      </w:pPr>
+      <w:r>
+        <w:rPr>
+          <w:rFonts w:ascii="Arial" w:hAnsi="Arial" w:cs="Arial"/>
+          <w:sz w:val="24"/>
+          <w:szCs w:val="24"/>
+        </w:rPr>
+        <w:t xml:space="preserve">Tek </w:t>
+      </w:r>
+      <w:proofErr w:type="spellStart"/>
+      <w:r>
+        <w:rPr>
+          <w:rFonts w:ascii="Arial" w:hAnsi="Arial" w:cs="Arial"/>
+          <w:sz w:val="24"/>
+          <w:szCs w:val="24"/>
+        </w:rPr>
+        <w:t>klienti</w:t>
+      </w:r>
+      <w:proofErr w:type="spellEnd"/>
+      <w:r>
+        <w:rPr>
+          <w:rFonts w:ascii="Arial" w:hAnsi="Arial" w:cs="Arial"/>
+          <w:sz w:val="24"/>
+          <w:szCs w:val="24"/>
+        </w:rPr>
+        <w:t xml:space="preserve"> </w:t>
+      </w:r>
+      <w:proofErr w:type="spellStart"/>
+      <w:r>
+        <w:rPr>
+          <w:rFonts w:ascii="Arial" w:hAnsi="Arial" w:cs="Arial"/>
+          <w:sz w:val="24"/>
+          <w:szCs w:val="24"/>
+        </w:rPr>
+        <w:t>kam</w:t>
+      </w:r>
+      <w:proofErr w:type="spellEnd"/>
+      <w:r>
+        <w:rPr>
+          <w:rFonts w:ascii="Arial" w:hAnsi="Arial" w:cs="Arial"/>
+          <w:sz w:val="24"/>
+          <w:szCs w:val="24"/>
+        </w:rPr>
+        <w:t xml:space="preserve"> </w:t>
+      </w:r>
+      <w:proofErr w:type="spellStart"/>
+      <w:r>
+        <w:rPr>
+          <w:rFonts w:ascii="Arial" w:hAnsi="Arial" w:cs="Arial"/>
+          <w:sz w:val="24"/>
+          <w:szCs w:val="24"/>
+        </w:rPr>
+        <w:t>krijuar</w:t>
+      </w:r>
+      <w:proofErr w:type="spellEnd"/>
+      <w:r>
+        <w:rPr>
+          <w:rFonts w:ascii="Arial" w:hAnsi="Arial" w:cs="Arial"/>
+          <w:sz w:val="24"/>
+          <w:szCs w:val="24"/>
+        </w:rPr>
+        <w:t xml:space="preserve"> </w:t>
+      </w:r>
+      <w:proofErr w:type="spellStart"/>
+      <w:r>
+        <w:rPr>
+          <w:rFonts w:ascii="Arial" w:hAnsi="Arial" w:cs="Arial"/>
+          <w:sz w:val="24"/>
+          <w:szCs w:val="24"/>
+        </w:rPr>
+        <w:t>soketin</w:t>
+      </w:r>
+      <w:proofErr w:type="spellEnd"/>
+      <w:r>
+        <w:rPr>
+          <w:rFonts w:ascii="Arial" w:hAnsi="Arial" w:cs="Arial"/>
+          <w:sz w:val="24"/>
+          <w:szCs w:val="24"/>
+        </w:rPr>
+        <w:t xml:space="preserve"> e </w:t>
+      </w:r>
+      <w:proofErr w:type="spellStart"/>
+      <w:r>
+        <w:rPr>
+          <w:rFonts w:ascii="Arial" w:hAnsi="Arial" w:cs="Arial"/>
+          <w:sz w:val="24"/>
+          <w:szCs w:val="24"/>
+        </w:rPr>
+        <w:t>klientit</w:t>
+      </w:r>
+      <w:proofErr w:type="spellEnd"/>
+      <w:r>
+        <w:rPr>
+          <w:rFonts w:ascii="Arial" w:hAnsi="Arial" w:cs="Arial"/>
+          <w:sz w:val="24"/>
+          <w:szCs w:val="24"/>
+        </w:rPr>
+        <w:t xml:space="preserve"> </w:t>
+      </w:r>
+      <w:proofErr w:type="spellStart"/>
+      <w:r>
+        <w:rPr>
+          <w:rFonts w:ascii="Arial" w:hAnsi="Arial" w:cs="Arial"/>
+          <w:sz w:val="24"/>
+          <w:szCs w:val="24"/>
+        </w:rPr>
+        <w:t>dhe</w:t>
+      </w:r>
+      <w:proofErr w:type="spellEnd"/>
+      <w:r>
+        <w:rPr>
+          <w:rFonts w:ascii="Arial" w:hAnsi="Arial" w:cs="Arial"/>
+          <w:sz w:val="24"/>
+          <w:szCs w:val="24"/>
+        </w:rPr>
+        <w:t xml:space="preserve"> e </w:t>
+      </w:r>
+      <w:proofErr w:type="spellStart"/>
+      <w:r>
+        <w:rPr>
+          <w:rFonts w:ascii="Arial" w:hAnsi="Arial" w:cs="Arial"/>
+          <w:sz w:val="24"/>
+          <w:szCs w:val="24"/>
+        </w:rPr>
+        <w:t>kam</w:t>
+      </w:r>
+      <w:proofErr w:type="spellEnd"/>
+      <w:r>
+        <w:rPr>
+          <w:rFonts w:ascii="Arial" w:hAnsi="Arial" w:cs="Arial"/>
+          <w:sz w:val="24"/>
+          <w:szCs w:val="24"/>
+        </w:rPr>
+        <w:t xml:space="preserve"> </w:t>
+      </w:r>
+      <w:proofErr w:type="spellStart"/>
+      <w:r>
+        <w:rPr>
+          <w:rFonts w:ascii="Arial" w:hAnsi="Arial" w:cs="Arial"/>
+          <w:sz w:val="24"/>
+          <w:szCs w:val="24"/>
+        </w:rPr>
+        <w:t>iniciuar</w:t>
+      </w:r>
+      <w:proofErr w:type="spellEnd"/>
+      <w:r>
+        <w:rPr>
+          <w:rFonts w:ascii="Arial" w:hAnsi="Arial" w:cs="Arial"/>
+          <w:sz w:val="24"/>
+          <w:szCs w:val="24"/>
+        </w:rPr>
+        <w:t xml:space="preserve"> </w:t>
+      </w:r>
+      <w:proofErr w:type="spellStart"/>
+      <w:r>
+        <w:rPr>
+          <w:rFonts w:ascii="Arial" w:hAnsi="Arial" w:cs="Arial"/>
+          <w:sz w:val="24"/>
+          <w:szCs w:val="24"/>
+        </w:rPr>
+        <w:t>lidhjen</w:t>
+      </w:r>
+      <w:proofErr w:type="spellEnd"/>
+      <w:r>
+        <w:rPr>
+          <w:rFonts w:ascii="Arial" w:hAnsi="Arial" w:cs="Arial"/>
+          <w:sz w:val="24"/>
+          <w:szCs w:val="24"/>
+        </w:rPr>
+        <w:t xml:space="preserve"> me </w:t>
+      </w:r>
+      <w:proofErr w:type="spellStart"/>
+      <w:r>
+        <w:rPr>
+          <w:rFonts w:ascii="Arial" w:hAnsi="Arial" w:cs="Arial"/>
+          <w:sz w:val="24"/>
+          <w:szCs w:val="24"/>
+        </w:rPr>
+        <w:t>serverin</w:t>
+      </w:r>
+      <w:proofErr w:type="spellEnd"/>
+      <w:r>
+        <w:rPr>
+          <w:rFonts w:ascii="Arial" w:hAnsi="Arial" w:cs="Arial"/>
+          <w:sz w:val="24"/>
+          <w:szCs w:val="24"/>
+        </w:rPr>
+        <w:t>.</w:t>
       </w:r>
     </w:p>
     <w:p>
       <w:pPr>
         <w:rPr>
           <w:rFonts w:ascii="Arial" w:hAnsi="Arial" w:cs="Arial"/>
-          <w:sz w:val="28"/>
-          <w:szCs w:val="28"/>
-        </w:rPr>
-      </w:pPr>
+          <w:sz w:val="24"/>
+          <w:szCs w:val="24"/>
+        </w:rPr>
+      </w:pPr>
+      <w:r>
+        <w:rPr>
+          <w:rFonts w:ascii="Arial" w:hAnsi="Arial" w:cs="Arial"/>
+          <w:noProof/>
+          <w:sz w:val="24"/>
+          <w:szCs w:val="24"/>
+        </w:rPr>
+        <w:lastRenderedPageBreak/>
+        <w:drawing>
+          <wp:inline distT="0" distB="0" distL="0" distR="0" wp14:anchorId="2C766988" wp14:editId="11A5D639">
+            <wp:extent cx="5840083" cy="1356447"/>
+            <wp:effectExtent l="0" t="0" r="8890" b="0"/>
+            <wp:docPr id="19" name="Picture 19"/>
+            <wp:cNvGraphicFramePr>
+              <a:graphicFrameLocks xmlns:a="http://schemas.openxmlformats.org/drawingml/2006/main" noChangeAspect="1"/>
+            </wp:cNvGraphicFramePr>
+            <a:graphic xmlns:a="http://schemas.openxmlformats.org/drawingml/2006/main">
+              <a:graphicData uri="http://schemas.openxmlformats.org/drawingml/2006/picture">
+                <pic:pic xmlns:pic="http://schemas.openxmlformats.org/drawingml/2006/picture">
+                  <pic:nvPicPr>
+                    <pic:cNvPr id="19" name="klienti.PNG"/>
+                    <pic:cNvPicPr/>
+                  </pic:nvPicPr>
+                  <pic:blipFill>
+                    <a:blip r:embed="rId22">
+                      <a:extLst>
+                        <a:ext uri="{28A0092B-C50C-407E-A947-70E740481C1C}">
+                          <a14:useLocalDpi xmlns:a14="http://schemas.microsoft.com/office/drawing/2010/main" val="0"/>
+                        </a:ext>
+                      </a:extLst>
+                    </a:blip>
+                    <a:stretch>
+                      <a:fillRect/>
+                    </a:stretch>
+                  </pic:blipFill>
+                  <pic:spPr>
+                    <a:xfrm>
+                      <a:off x="0" y="0"/>
+                      <a:ext cx="5843505" cy="1357242"/>
+                    </a:xfrm>
+                    <a:prstGeom prst="rect">
+                      <a:avLst/>
+                    </a:prstGeom>
+                  </pic:spPr>
+                </pic:pic>
+              </a:graphicData>
+            </a:graphic>
+          </wp:inline>
+        </w:drawing>
+      </w:r>
     </w:p>
     <w:p>
       <w:pPr>
         <w:rPr>
           <w:rFonts w:ascii="Arial" w:hAnsi="Arial" w:cs="Arial"/>
-          <w:sz w:val="28"/>
-          <w:szCs w:val="28"/>
-        </w:rPr>
-      </w:pPr>
+          <w:sz w:val="24"/>
+          <w:szCs w:val="24"/>
+        </w:rPr>
+      </w:pPr>
+      <w:r>
+        <w:rPr>
+          <w:rFonts w:ascii="Arial" w:hAnsi="Arial" w:cs="Arial"/>
+          <w:sz w:val="24"/>
+          <w:szCs w:val="24"/>
+        </w:rPr>
+        <w:t xml:space="preserve">Po </w:t>
+      </w:r>
+      <w:proofErr w:type="spellStart"/>
+      <w:r>
+        <w:rPr>
+          <w:rFonts w:ascii="Arial" w:hAnsi="Arial" w:cs="Arial"/>
+          <w:sz w:val="24"/>
+          <w:szCs w:val="24"/>
+        </w:rPr>
+        <w:t>ashtu</w:t>
+      </w:r>
+      <w:proofErr w:type="spellEnd"/>
+      <w:r>
+        <w:rPr>
+          <w:rFonts w:ascii="Arial" w:hAnsi="Arial" w:cs="Arial"/>
+          <w:sz w:val="24"/>
+          <w:szCs w:val="24"/>
+        </w:rPr>
+        <w:t xml:space="preserve"> I </w:t>
+      </w:r>
+      <w:proofErr w:type="spellStart"/>
+      <w:r>
+        <w:rPr>
+          <w:rFonts w:ascii="Arial" w:hAnsi="Arial" w:cs="Arial"/>
+          <w:sz w:val="24"/>
+          <w:szCs w:val="24"/>
+        </w:rPr>
+        <w:t>kam</w:t>
+      </w:r>
+      <w:proofErr w:type="spellEnd"/>
+      <w:r>
+        <w:rPr>
+          <w:rFonts w:ascii="Arial" w:hAnsi="Arial" w:cs="Arial"/>
+          <w:sz w:val="24"/>
+          <w:szCs w:val="24"/>
+        </w:rPr>
+        <w:t xml:space="preserve"> </w:t>
+      </w:r>
+      <w:proofErr w:type="spellStart"/>
+      <w:r>
+        <w:rPr>
+          <w:rFonts w:ascii="Arial" w:hAnsi="Arial" w:cs="Arial"/>
+          <w:sz w:val="24"/>
+          <w:szCs w:val="24"/>
+        </w:rPr>
+        <w:t>shfaqur</w:t>
+      </w:r>
+      <w:proofErr w:type="spellEnd"/>
+      <w:r>
+        <w:rPr>
+          <w:rFonts w:ascii="Arial" w:hAnsi="Arial" w:cs="Arial"/>
+          <w:sz w:val="24"/>
+          <w:szCs w:val="24"/>
+        </w:rPr>
+        <w:t xml:space="preserve"> </w:t>
+      </w:r>
+      <w:proofErr w:type="spellStart"/>
+      <w:r>
+        <w:rPr>
+          <w:rFonts w:ascii="Arial" w:hAnsi="Arial" w:cs="Arial"/>
+          <w:sz w:val="24"/>
+          <w:szCs w:val="24"/>
+        </w:rPr>
+        <w:t>opsionet</w:t>
+      </w:r>
+      <w:proofErr w:type="spellEnd"/>
+      <w:r>
+        <w:rPr>
+          <w:rFonts w:ascii="Arial" w:hAnsi="Arial" w:cs="Arial"/>
+          <w:sz w:val="24"/>
+          <w:szCs w:val="24"/>
+        </w:rPr>
+        <w:t xml:space="preserve"> </w:t>
+      </w:r>
+      <w:proofErr w:type="spellStart"/>
+      <w:r>
+        <w:rPr>
+          <w:rFonts w:ascii="Arial" w:hAnsi="Arial" w:cs="Arial"/>
+          <w:sz w:val="24"/>
+          <w:szCs w:val="24"/>
+        </w:rPr>
+        <w:t>q</w:t>
+      </w:r>
+      <w:r>
+        <w:rPr>
+          <w:rFonts w:ascii="Arial" w:hAnsi="Arial" w:cs="Arial"/>
+          <w:sz w:val="24"/>
+          <w:szCs w:val="24"/>
+        </w:rPr>
+        <w:t>ë</w:t>
+      </w:r>
+      <w:proofErr w:type="spellEnd"/>
+      <w:r>
+        <w:rPr>
+          <w:rFonts w:ascii="Arial" w:hAnsi="Arial" w:cs="Arial"/>
+          <w:sz w:val="24"/>
+          <w:szCs w:val="24"/>
+        </w:rPr>
+        <w:t xml:space="preserve"> </w:t>
+      </w:r>
+      <w:proofErr w:type="spellStart"/>
+      <w:r>
+        <w:rPr>
+          <w:rFonts w:ascii="Arial" w:hAnsi="Arial" w:cs="Arial"/>
+          <w:sz w:val="24"/>
+          <w:szCs w:val="24"/>
+        </w:rPr>
+        <w:t>mund</w:t>
+      </w:r>
+      <w:proofErr w:type="spellEnd"/>
+      <w:r>
+        <w:rPr>
+          <w:rFonts w:ascii="Arial" w:hAnsi="Arial" w:cs="Arial"/>
+          <w:sz w:val="24"/>
+          <w:szCs w:val="24"/>
+        </w:rPr>
+        <w:t xml:space="preserve"> </w:t>
+      </w:r>
+      <w:proofErr w:type="spellStart"/>
+      <w:r>
+        <w:rPr>
+          <w:rFonts w:ascii="Arial" w:hAnsi="Arial" w:cs="Arial"/>
+          <w:sz w:val="24"/>
+          <w:szCs w:val="24"/>
+        </w:rPr>
+        <w:t>ti</w:t>
+      </w:r>
+      <w:proofErr w:type="spellEnd"/>
+      <w:r>
+        <w:rPr>
+          <w:rFonts w:ascii="Arial" w:hAnsi="Arial" w:cs="Arial"/>
+          <w:sz w:val="24"/>
+          <w:szCs w:val="24"/>
+        </w:rPr>
+        <w:t xml:space="preserve"> </w:t>
+      </w:r>
+      <w:proofErr w:type="spellStart"/>
+      <w:r>
+        <w:rPr>
+          <w:rFonts w:ascii="Arial" w:hAnsi="Arial" w:cs="Arial"/>
+          <w:sz w:val="24"/>
+          <w:szCs w:val="24"/>
+        </w:rPr>
+        <w:t>k</w:t>
+      </w:r>
+      <w:r>
+        <w:rPr>
+          <w:rFonts w:ascii="Arial" w:hAnsi="Arial" w:cs="Arial"/>
+          <w:sz w:val="24"/>
+          <w:szCs w:val="24"/>
+        </w:rPr>
+        <w:t>ë</w:t>
+      </w:r>
+      <w:r>
+        <w:rPr>
+          <w:rFonts w:ascii="Arial" w:hAnsi="Arial" w:cs="Arial"/>
+          <w:sz w:val="24"/>
+          <w:szCs w:val="24"/>
+        </w:rPr>
+        <w:t>rkoj</w:t>
+      </w:r>
+      <w:r>
+        <w:rPr>
+          <w:rFonts w:ascii="Arial" w:hAnsi="Arial" w:cs="Arial"/>
+          <w:sz w:val="24"/>
+          <w:szCs w:val="24"/>
+        </w:rPr>
+        <w:t>ë</w:t>
+      </w:r>
+      <w:proofErr w:type="spellEnd"/>
+      <w:r>
+        <w:rPr>
+          <w:rFonts w:ascii="Arial" w:hAnsi="Arial" w:cs="Arial"/>
+          <w:sz w:val="24"/>
+          <w:szCs w:val="24"/>
+        </w:rPr>
+        <w:t xml:space="preserve"> </w:t>
+      </w:r>
+      <w:proofErr w:type="spellStart"/>
+      <w:r>
+        <w:rPr>
+          <w:rFonts w:ascii="Arial" w:hAnsi="Arial" w:cs="Arial"/>
+          <w:sz w:val="24"/>
+          <w:szCs w:val="24"/>
+        </w:rPr>
+        <w:t>tek</w:t>
+      </w:r>
+      <w:proofErr w:type="spellEnd"/>
+      <w:r>
+        <w:rPr>
+          <w:rFonts w:ascii="Arial" w:hAnsi="Arial" w:cs="Arial"/>
+          <w:sz w:val="24"/>
+          <w:szCs w:val="24"/>
+        </w:rPr>
+        <w:t xml:space="preserve"> </w:t>
+      </w:r>
+      <w:proofErr w:type="spellStart"/>
+      <w:r>
+        <w:rPr>
+          <w:rFonts w:ascii="Arial" w:hAnsi="Arial" w:cs="Arial"/>
+          <w:sz w:val="24"/>
+          <w:szCs w:val="24"/>
+        </w:rPr>
+        <w:t>serveri</w:t>
+      </w:r>
+      <w:proofErr w:type="spellEnd"/>
+      <w:r>
+        <w:rPr>
+          <w:rFonts w:ascii="Arial" w:hAnsi="Arial" w:cs="Arial"/>
+          <w:sz w:val="24"/>
+          <w:szCs w:val="24"/>
+        </w:rPr>
+        <w:t xml:space="preserve"> </w:t>
+      </w:r>
+      <w:proofErr w:type="spellStart"/>
+      <w:r>
+        <w:rPr>
+          <w:rFonts w:ascii="Arial" w:hAnsi="Arial" w:cs="Arial"/>
+          <w:sz w:val="24"/>
+          <w:szCs w:val="24"/>
+        </w:rPr>
+        <w:t>dhe</w:t>
+      </w:r>
+      <w:proofErr w:type="spellEnd"/>
+      <w:r>
+        <w:rPr>
+          <w:rFonts w:ascii="Arial" w:hAnsi="Arial" w:cs="Arial"/>
+          <w:sz w:val="24"/>
+          <w:szCs w:val="24"/>
+        </w:rPr>
+        <w:t xml:space="preserve"> </w:t>
+      </w:r>
+      <w:proofErr w:type="spellStart"/>
+      <w:r>
+        <w:rPr>
+          <w:rFonts w:ascii="Arial" w:hAnsi="Arial" w:cs="Arial"/>
+          <w:sz w:val="24"/>
+          <w:szCs w:val="24"/>
+        </w:rPr>
+        <w:t>kam</w:t>
+      </w:r>
+      <w:proofErr w:type="spellEnd"/>
+      <w:r>
+        <w:rPr>
+          <w:rFonts w:ascii="Arial" w:hAnsi="Arial" w:cs="Arial"/>
+          <w:sz w:val="24"/>
+          <w:szCs w:val="24"/>
+        </w:rPr>
+        <w:t xml:space="preserve"> </w:t>
+      </w:r>
+      <w:proofErr w:type="spellStart"/>
+      <w:r>
+        <w:rPr>
+          <w:rFonts w:ascii="Arial" w:hAnsi="Arial" w:cs="Arial"/>
+          <w:sz w:val="24"/>
+          <w:szCs w:val="24"/>
+        </w:rPr>
+        <w:t>krijuar</w:t>
+      </w:r>
+      <w:proofErr w:type="spellEnd"/>
+      <w:r>
+        <w:rPr>
+          <w:rFonts w:ascii="Arial" w:hAnsi="Arial" w:cs="Arial"/>
+          <w:sz w:val="24"/>
+          <w:szCs w:val="24"/>
+        </w:rPr>
+        <w:t xml:space="preserve"> </w:t>
+      </w:r>
+      <w:proofErr w:type="spellStart"/>
+      <w:r>
+        <w:rPr>
+          <w:rFonts w:ascii="Arial" w:hAnsi="Arial" w:cs="Arial"/>
+          <w:sz w:val="24"/>
+          <w:szCs w:val="24"/>
+        </w:rPr>
+        <w:t>nj</w:t>
+      </w:r>
+      <w:r>
+        <w:rPr>
+          <w:rFonts w:ascii="Arial" w:hAnsi="Arial" w:cs="Arial"/>
+          <w:sz w:val="24"/>
+          <w:szCs w:val="24"/>
+        </w:rPr>
+        <w:t>ë</w:t>
+      </w:r>
+      <w:proofErr w:type="spellEnd"/>
+      <w:r>
+        <w:rPr>
+          <w:rFonts w:ascii="Arial" w:hAnsi="Arial" w:cs="Arial"/>
+          <w:sz w:val="24"/>
+          <w:szCs w:val="24"/>
+        </w:rPr>
+        <w:t xml:space="preserve"> </w:t>
+      </w:r>
+      <w:proofErr w:type="spellStart"/>
+      <w:r>
+        <w:rPr>
+          <w:rFonts w:ascii="Arial" w:hAnsi="Arial" w:cs="Arial"/>
+          <w:sz w:val="24"/>
+          <w:szCs w:val="24"/>
+        </w:rPr>
+        <w:t>unaz</w:t>
+      </w:r>
+      <w:r>
+        <w:rPr>
+          <w:rFonts w:ascii="Arial" w:hAnsi="Arial" w:cs="Arial"/>
+          <w:sz w:val="24"/>
+          <w:szCs w:val="24"/>
+        </w:rPr>
+        <w:t>ë</w:t>
+      </w:r>
+      <w:proofErr w:type="spellEnd"/>
+      <w:r>
+        <w:rPr>
+          <w:rFonts w:ascii="Arial" w:hAnsi="Arial" w:cs="Arial"/>
+          <w:sz w:val="24"/>
+          <w:szCs w:val="24"/>
+        </w:rPr>
+        <w:t xml:space="preserve"> </w:t>
+      </w:r>
+      <w:proofErr w:type="spellStart"/>
+      <w:r>
+        <w:rPr>
+          <w:rFonts w:ascii="Arial" w:hAnsi="Arial" w:cs="Arial"/>
+          <w:sz w:val="24"/>
+          <w:szCs w:val="24"/>
+        </w:rPr>
+        <w:t>n</w:t>
+      </w:r>
+      <w:r>
+        <w:rPr>
+          <w:rFonts w:ascii="Arial" w:hAnsi="Arial" w:cs="Arial"/>
+          <w:sz w:val="24"/>
+          <w:szCs w:val="24"/>
+        </w:rPr>
+        <w:t>ë</w:t>
+      </w:r>
+      <w:proofErr w:type="spellEnd"/>
+      <w:r>
+        <w:rPr>
+          <w:rFonts w:ascii="Arial" w:hAnsi="Arial" w:cs="Arial"/>
+          <w:sz w:val="24"/>
+          <w:szCs w:val="24"/>
+        </w:rPr>
+        <w:t xml:space="preserve"> </w:t>
+      </w:r>
+      <w:proofErr w:type="spellStart"/>
+      <w:r>
+        <w:rPr>
+          <w:rFonts w:ascii="Arial" w:hAnsi="Arial" w:cs="Arial"/>
+          <w:sz w:val="24"/>
+          <w:szCs w:val="24"/>
+        </w:rPr>
+        <w:t>t</w:t>
+      </w:r>
+      <w:r>
+        <w:rPr>
+          <w:rFonts w:ascii="Arial" w:hAnsi="Arial" w:cs="Arial"/>
+          <w:sz w:val="24"/>
+          <w:szCs w:val="24"/>
+        </w:rPr>
+        <w:t>ë</w:t>
+      </w:r>
+      <w:proofErr w:type="spellEnd"/>
+      <w:r>
+        <w:rPr>
+          <w:rFonts w:ascii="Arial" w:hAnsi="Arial" w:cs="Arial"/>
+          <w:sz w:val="24"/>
+          <w:szCs w:val="24"/>
+        </w:rPr>
+        <w:t xml:space="preserve"> </w:t>
+      </w:r>
+      <w:proofErr w:type="spellStart"/>
+      <w:r>
+        <w:rPr>
+          <w:rFonts w:ascii="Arial" w:hAnsi="Arial" w:cs="Arial"/>
+          <w:sz w:val="24"/>
+          <w:szCs w:val="24"/>
+        </w:rPr>
+        <w:t>cil</w:t>
+      </w:r>
+      <w:r>
+        <w:rPr>
+          <w:rFonts w:ascii="Arial" w:hAnsi="Arial" w:cs="Arial"/>
+          <w:sz w:val="24"/>
+          <w:szCs w:val="24"/>
+        </w:rPr>
+        <w:t>ë</w:t>
+      </w:r>
+      <w:r>
+        <w:rPr>
+          <w:rFonts w:ascii="Arial" w:hAnsi="Arial" w:cs="Arial"/>
+          <w:sz w:val="24"/>
+          <w:szCs w:val="24"/>
+        </w:rPr>
+        <w:t>n</w:t>
+      </w:r>
+      <w:proofErr w:type="spellEnd"/>
+      <w:r>
+        <w:rPr>
+          <w:rFonts w:ascii="Arial" w:hAnsi="Arial" w:cs="Arial"/>
+          <w:sz w:val="24"/>
+          <w:szCs w:val="24"/>
+        </w:rPr>
+        <w:t xml:space="preserve"> </w:t>
+      </w:r>
+      <w:proofErr w:type="spellStart"/>
+      <w:r>
+        <w:rPr>
+          <w:rFonts w:ascii="Arial" w:hAnsi="Arial" w:cs="Arial"/>
+          <w:sz w:val="24"/>
+          <w:szCs w:val="24"/>
+        </w:rPr>
+        <w:t>b</w:t>
+      </w:r>
+      <w:r>
+        <w:rPr>
+          <w:rFonts w:ascii="Arial" w:hAnsi="Arial" w:cs="Arial"/>
+          <w:sz w:val="24"/>
+          <w:szCs w:val="24"/>
+        </w:rPr>
+        <w:t>ë</w:t>
+      </w:r>
+      <w:r>
+        <w:rPr>
+          <w:rFonts w:ascii="Arial" w:hAnsi="Arial" w:cs="Arial"/>
+          <w:sz w:val="24"/>
+          <w:szCs w:val="24"/>
+        </w:rPr>
+        <w:t>hen</w:t>
+      </w:r>
+      <w:proofErr w:type="spellEnd"/>
+      <w:r>
+        <w:rPr>
+          <w:rFonts w:ascii="Arial" w:hAnsi="Arial" w:cs="Arial"/>
+          <w:sz w:val="24"/>
+          <w:szCs w:val="24"/>
+        </w:rPr>
+        <w:t xml:space="preserve"> </w:t>
+      </w:r>
+      <w:proofErr w:type="spellStart"/>
+      <w:r>
+        <w:rPr>
+          <w:rFonts w:ascii="Arial" w:hAnsi="Arial" w:cs="Arial"/>
+          <w:sz w:val="24"/>
+          <w:szCs w:val="24"/>
+        </w:rPr>
+        <w:t>k</w:t>
+      </w:r>
+      <w:r>
+        <w:rPr>
+          <w:rFonts w:ascii="Arial" w:hAnsi="Arial" w:cs="Arial"/>
+          <w:sz w:val="24"/>
+          <w:szCs w:val="24"/>
+        </w:rPr>
+        <w:t>ë</w:t>
+      </w:r>
+      <w:r>
+        <w:rPr>
+          <w:rFonts w:ascii="Arial" w:hAnsi="Arial" w:cs="Arial"/>
+          <w:sz w:val="24"/>
+          <w:szCs w:val="24"/>
+        </w:rPr>
+        <w:t>rkesat</w:t>
+      </w:r>
+      <w:proofErr w:type="spellEnd"/>
+      <w:r>
+        <w:rPr>
+          <w:rFonts w:ascii="Arial" w:hAnsi="Arial" w:cs="Arial"/>
+          <w:sz w:val="24"/>
+          <w:szCs w:val="24"/>
+        </w:rPr>
+        <w:t>.</w:t>
+      </w:r>
     </w:p>
     <w:p>
       <w:pPr>
-        <w:rPr>
-          <w:rFonts w:ascii="Arial" w:hAnsi="Arial" w:cs="Arial"/>
-          <w:sz w:val="28"/>
-          <w:szCs w:val="28"/>
-        </w:rPr>
-      </w:pPr>
+        <w:pStyle w:val="Heading1"/>
+      </w:pPr>
+      <w:proofErr w:type="spellStart"/>
+      <w:r>
+        <w:t>Pershkrimi</w:t>
+      </w:r>
+      <w:proofErr w:type="spellEnd"/>
+      <w:r>
+        <w:t xml:space="preserve"> </w:t>
+      </w:r>
+      <w:proofErr w:type="spellStart"/>
+      <w:r>
+        <w:t>i</w:t>
+      </w:r>
+      <w:proofErr w:type="spellEnd"/>
+      <w:r>
+        <w:t xml:space="preserve"> </w:t>
+      </w:r>
+      <w:proofErr w:type="spellStart"/>
+      <w:r>
+        <w:t>metodave</w:t>
+      </w:r>
+      <w:proofErr w:type="spellEnd"/>
+      <w:r>
+        <w:t xml:space="preserve"> UDP</w:t>
+      </w:r>
     </w:p>
     <w:p>
       <w:pPr>
-        <w:rPr>
-          <w:rFonts w:ascii="Arial" w:hAnsi="Arial" w:cs="Arial"/>
-          <w:sz w:val="28"/>
-          <w:szCs w:val="28"/>
-        </w:rPr>
-      </w:pPr>
-      <w:proofErr w:type="spellStart"/>
-      <w:r>
-        <w:rPr>
-          <w:rFonts w:ascii="Arial" w:hAnsi="Arial" w:cs="Arial"/>
-          <w:sz w:val="28"/>
-          <w:szCs w:val="28"/>
+        <w:pStyle w:val="Heading2"/>
+      </w:pPr>
+      <w:proofErr w:type="spellStart"/>
+      <w:r>
+        <w:t>Serveri</w:t>
+      </w:r>
+      <w:proofErr w:type="spellEnd"/>
+    </w:p>
+    <w:p>
+      <w:pPr>
+        <w:rPr>
+          <w:rFonts w:ascii="Arial" w:hAnsi="Arial" w:cs="Arial"/>
+          <w:sz w:val="24"/>
+          <w:szCs w:val="24"/>
+        </w:rPr>
+      </w:pPr>
+      <w:proofErr w:type="spellStart"/>
+      <w:r>
+        <w:rPr>
+          <w:rFonts w:ascii="Arial" w:hAnsi="Arial" w:cs="Arial"/>
+          <w:sz w:val="24"/>
+          <w:szCs w:val="24"/>
+        </w:rPr>
+        <w:t>Metoda</w:t>
+      </w:r>
+      <w:proofErr w:type="spellEnd"/>
+      <w:r>
+        <w:rPr>
+          <w:rFonts w:ascii="Arial" w:hAnsi="Arial" w:cs="Arial"/>
+          <w:sz w:val="24"/>
+          <w:szCs w:val="24"/>
+        </w:rPr>
+        <w:t xml:space="preserve"> </w:t>
+      </w:r>
+      <w:proofErr w:type="spellStart"/>
+      <w:r>
+        <w:rPr>
+          <w:rFonts w:ascii="Arial" w:hAnsi="Arial" w:cs="Arial"/>
+          <w:sz w:val="24"/>
+          <w:szCs w:val="24"/>
+        </w:rPr>
+        <w:t>për</w:t>
+      </w:r>
+      <w:proofErr w:type="spellEnd"/>
+      <w:r>
+        <w:rPr>
+          <w:rFonts w:ascii="Arial" w:hAnsi="Arial" w:cs="Arial"/>
+          <w:sz w:val="24"/>
+          <w:szCs w:val="24"/>
+        </w:rPr>
+        <w:t xml:space="preserve"> </w:t>
+      </w:r>
+      <w:proofErr w:type="spellStart"/>
+      <w:r>
+        <w:rPr>
+          <w:rFonts w:ascii="Arial" w:hAnsi="Arial" w:cs="Arial"/>
+          <w:sz w:val="24"/>
+          <w:szCs w:val="24"/>
+        </w:rPr>
+        <w:t>krijimin</w:t>
+      </w:r>
+      <w:proofErr w:type="spellEnd"/>
+      <w:r>
+        <w:rPr>
+          <w:rFonts w:ascii="Arial" w:hAnsi="Arial" w:cs="Arial"/>
+          <w:sz w:val="24"/>
+          <w:szCs w:val="24"/>
+        </w:rPr>
+        <w:t xml:space="preserve"> e </w:t>
+      </w:r>
+      <w:proofErr w:type="spellStart"/>
+      <w:r>
+        <w:rPr>
+          <w:rFonts w:ascii="Arial" w:hAnsi="Arial" w:cs="Arial"/>
+          <w:sz w:val="24"/>
+          <w:szCs w:val="24"/>
+        </w:rPr>
+        <w:t>soketit</w:t>
+      </w:r>
+      <w:proofErr w:type="spellEnd"/>
+    </w:p>
+    <w:p>
+      <w:pPr>
+        <w:rPr>
+          <w:rFonts w:ascii="Arial" w:hAnsi="Arial" w:cs="Arial"/>
+          <w:sz w:val="24"/>
+          <w:szCs w:val="24"/>
+        </w:rPr>
+      </w:pPr>
+      <w:proofErr w:type="spellStart"/>
+      <w:r>
+        <w:rPr>
+          <w:rFonts w:ascii="Arial" w:hAnsi="Arial" w:cs="Arial"/>
+          <w:sz w:val="24"/>
+          <w:szCs w:val="24"/>
+        </w:rPr>
+        <w:t>Në</w:t>
+      </w:r>
+      <w:proofErr w:type="spellEnd"/>
+      <w:r>
+        <w:rPr>
+          <w:rFonts w:ascii="Arial" w:hAnsi="Arial" w:cs="Arial"/>
+          <w:sz w:val="24"/>
+          <w:szCs w:val="24"/>
+        </w:rPr>
+        <w:t xml:space="preserve"> </w:t>
+      </w:r>
+      <w:proofErr w:type="spellStart"/>
+      <w:r>
+        <w:rPr>
+          <w:rFonts w:ascii="Arial" w:hAnsi="Arial" w:cs="Arial"/>
+          <w:sz w:val="24"/>
+          <w:szCs w:val="24"/>
+        </w:rPr>
+        <w:t>këtë</w:t>
+      </w:r>
+      <w:proofErr w:type="spellEnd"/>
+      <w:r>
+        <w:rPr>
+          <w:rFonts w:ascii="Arial" w:hAnsi="Arial" w:cs="Arial"/>
+          <w:sz w:val="24"/>
+          <w:szCs w:val="24"/>
+        </w:rPr>
+        <w:t xml:space="preserve"> </w:t>
+      </w:r>
+      <w:proofErr w:type="spellStart"/>
+      <w:r>
+        <w:rPr>
+          <w:rFonts w:ascii="Arial" w:hAnsi="Arial" w:cs="Arial"/>
+          <w:sz w:val="24"/>
+          <w:szCs w:val="24"/>
+        </w:rPr>
+        <w:t>metodë</w:t>
+      </w:r>
+      <w:proofErr w:type="spellEnd"/>
+      <w:r>
+        <w:rPr>
+          <w:rFonts w:ascii="Arial" w:hAnsi="Arial" w:cs="Arial"/>
+          <w:sz w:val="24"/>
+          <w:szCs w:val="24"/>
+        </w:rPr>
+        <w:t xml:space="preserve"> e </w:t>
+      </w:r>
+      <w:proofErr w:type="spellStart"/>
+      <w:r>
+        <w:rPr>
+          <w:rFonts w:ascii="Arial" w:hAnsi="Arial" w:cs="Arial"/>
+          <w:sz w:val="24"/>
+          <w:szCs w:val="24"/>
+        </w:rPr>
+        <w:t>krijoj</w:t>
+      </w:r>
+      <w:proofErr w:type="spellEnd"/>
+      <w:r>
+        <w:rPr>
+          <w:rFonts w:ascii="Arial" w:hAnsi="Arial" w:cs="Arial"/>
+          <w:sz w:val="24"/>
+          <w:szCs w:val="24"/>
+        </w:rPr>
+        <w:t xml:space="preserve"> </w:t>
+      </w:r>
+      <w:proofErr w:type="spellStart"/>
+      <w:r>
+        <w:rPr>
+          <w:rFonts w:ascii="Arial" w:hAnsi="Arial" w:cs="Arial"/>
+          <w:sz w:val="24"/>
+          <w:szCs w:val="24"/>
+        </w:rPr>
+        <w:t>një</w:t>
+      </w:r>
+      <w:proofErr w:type="spellEnd"/>
+      <w:r>
+        <w:rPr>
+          <w:rFonts w:ascii="Arial" w:hAnsi="Arial" w:cs="Arial"/>
+          <w:sz w:val="24"/>
+          <w:szCs w:val="24"/>
+        </w:rPr>
+        <w:t xml:space="preserve"> </w:t>
+      </w:r>
+      <w:proofErr w:type="spellStart"/>
+      <w:r>
+        <w:rPr>
+          <w:rFonts w:ascii="Arial" w:hAnsi="Arial" w:cs="Arial"/>
+          <w:sz w:val="24"/>
+          <w:szCs w:val="24"/>
+        </w:rPr>
+        <w:t>soket</w:t>
+      </w:r>
+      <w:proofErr w:type="spellEnd"/>
+      <w:r>
+        <w:rPr>
+          <w:rFonts w:ascii="Arial" w:hAnsi="Arial" w:cs="Arial"/>
+          <w:sz w:val="24"/>
+          <w:szCs w:val="24"/>
+        </w:rPr>
+        <w:t xml:space="preserve"> me </w:t>
+      </w:r>
+      <w:proofErr w:type="spellStart"/>
+      <w:r>
+        <w:rPr>
+          <w:rFonts w:ascii="Arial" w:hAnsi="Arial" w:cs="Arial"/>
+          <w:sz w:val="24"/>
+          <w:szCs w:val="24"/>
+        </w:rPr>
+        <w:t>protokolin</w:t>
+      </w:r>
+      <w:proofErr w:type="spellEnd"/>
+      <w:r>
+        <w:rPr>
+          <w:rFonts w:ascii="Arial" w:hAnsi="Arial" w:cs="Arial"/>
+          <w:sz w:val="24"/>
+          <w:szCs w:val="24"/>
+        </w:rPr>
+        <w:t xml:space="preserve"> UDP </w:t>
+      </w:r>
+      <w:proofErr w:type="spellStart"/>
+      <w:r>
+        <w:rPr>
+          <w:rFonts w:ascii="Arial" w:hAnsi="Arial" w:cs="Arial"/>
+          <w:sz w:val="24"/>
+          <w:szCs w:val="24"/>
+        </w:rPr>
+        <w:t>i</w:t>
+      </w:r>
+      <w:proofErr w:type="spellEnd"/>
+      <w:r>
+        <w:rPr>
+          <w:rFonts w:ascii="Arial" w:hAnsi="Arial" w:cs="Arial"/>
+          <w:sz w:val="24"/>
+          <w:szCs w:val="24"/>
+        </w:rPr>
+        <w:t xml:space="preserve"> </w:t>
+      </w:r>
+      <w:proofErr w:type="spellStart"/>
+      <w:r>
+        <w:rPr>
+          <w:rFonts w:ascii="Arial" w:hAnsi="Arial" w:cs="Arial"/>
+          <w:sz w:val="24"/>
+          <w:szCs w:val="24"/>
+        </w:rPr>
+        <w:t>cili</w:t>
+      </w:r>
+      <w:proofErr w:type="spellEnd"/>
+      <w:r>
+        <w:rPr>
+          <w:rFonts w:ascii="Arial" w:hAnsi="Arial" w:cs="Arial"/>
+          <w:sz w:val="24"/>
+          <w:szCs w:val="24"/>
+        </w:rPr>
+        <w:t xml:space="preserve"> ka </w:t>
+      </w:r>
+      <w:proofErr w:type="spellStart"/>
+      <w:r>
+        <w:rPr>
+          <w:rFonts w:ascii="Arial" w:hAnsi="Arial" w:cs="Arial"/>
+          <w:sz w:val="24"/>
+          <w:szCs w:val="24"/>
+        </w:rPr>
+        <w:t>portin</w:t>
+      </w:r>
+      <w:proofErr w:type="spellEnd"/>
+      <w:r>
+        <w:rPr>
+          <w:rFonts w:ascii="Arial" w:hAnsi="Arial" w:cs="Arial"/>
+          <w:sz w:val="24"/>
+          <w:szCs w:val="24"/>
+        </w:rPr>
+        <w:t xml:space="preserve"> 12000</w:t>
+      </w:r>
+    </w:p>
+    <w:p>
+      <w:r>
+        <w:rPr>
+          <w:noProof/>
+        </w:rPr>
+        <w:drawing>
+          <wp:inline distT="0" distB="0" distL="0" distR="0" wp14:anchorId="762194C8" wp14:editId="679403AF">
+            <wp:extent cx="5943600" cy="2202815"/>
+            <wp:effectExtent l="0" t="0" r="0" b="6985"/>
+            <wp:docPr id="24" name="Picture 24"/>
+            <wp:cNvGraphicFramePr>
+              <a:graphicFrameLocks xmlns:a="http://schemas.openxmlformats.org/drawingml/2006/main" noChangeAspect="1"/>
+            </wp:cNvGraphicFramePr>
+            <a:graphic xmlns:a="http://schemas.openxmlformats.org/drawingml/2006/main">
+              <a:graphicData uri="http://schemas.openxmlformats.org/drawingml/2006/picture">
+                <pic:pic xmlns:pic="http://schemas.openxmlformats.org/drawingml/2006/picture">
+                  <pic:nvPicPr>
+                    <pic:cNvPr id="24" name="krijimi.PNG"/>
+                    <pic:cNvPicPr/>
+                  </pic:nvPicPr>
+                  <pic:blipFill>
+                    <a:blip r:embed="rId23">
+                      <a:extLst>
+                        <a:ext uri="{28A0092B-C50C-407E-A947-70E740481C1C}">
+                          <a14:useLocalDpi xmlns:a14="http://schemas.microsoft.com/office/drawing/2010/main" val="0"/>
+                        </a:ext>
+                      </a:extLst>
+                    </a:blip>
+                    <a:stretch>
+                      <a:fillRect/>
+                    </a:stretch>
+                  </pic:blipFill>
+                  <pic:spPr>
+                    <a:xfrm>
+                      <a:off x="0" y="0"/>
+                      <a:ext cx="5943600" cy="2202815"/>
+                    </a:xfrm>
+                    <a:prstGeom prst="rect">
+                      <a:avLst/>
+                    </a:prstGeom>
+                  </pic:spPr>
+                </pic:pic>
+              </a:graphicData>
+            </a:graphic>
+          </wp:inline>
+        </w:drawing>
+      </w:r>
+    </w:p>
+    <w:p>
+      <w:pPr>
+        <w:rPr>
+          <w:rFonts w:ascii="Arial" w:hAnsi="Arial" w:cs="Arial"/>
+          <w:sz w:val="24"/>
+        </w:rPr>
+      </w:pPr>
+      <w:proofErr w:type="spellStart"/>
+      <w:r>
+        <w:rPr>
+          <w:rFonts w:ascii="Arial" w:hAnsi="Arial" w:cs="Arial"/>
+          <w:sz w:val="24"/>
+        </w:rPr>
+        <w:t>Metoda</w:t>
+      </w:r>
+      <w:proofErr w:type="spellEnd"/>
+      <w:r>
+        <w:rPr>
+          <w:rFonts w:ascii="Arial" w:hAnsi="Arial" w:cs="Arial"/>
+          <w:sz w:val="24"/>
+        </w:rPr>
+        <w:t xml:space="preserve"> </w:t>
+      </w:r>
+      <w:proofErr w:type="spellStart"/>
+      <w:r>
+        <w:rPr>
+          <w:rFonts w:ascii="Arial" w:hAnsi="Arial" w:cs="Arial"/>
+          <w:sz w:val="24"/>
+        </w:rPr>
+        <w:t>për</w:t>
+      </w:r>
+      <w:proofErr w:type="spellEnd"/>
+      <w:r>
+        <w:rPr>
+          <w:rFonts w:ascii="Arial" w:hAnsi="Arial" w:cs="Arial"/>
+          <w:sz w:val="24"/>
+        </w:rPr>
+        <w:t xml:space="preserve"> bind </w:t>
+      </w:r>
+      <w:proofErr w:type="spellStart"/>
+      <w:r>
+        <w:rPr>
+          <w:rFonts w:ascii="Arial" w:hAnsi="Arial" w:cs="Arial"/>
+          <w:sz w:val="24"/>
+        </w:rPr>
+        <w:t>të</w:t>
+      </w:r>
+      <w:proofErr w:type="spellEnd"/>
+      <w:r>
+        <w:rPr>
+          <w:rFonts w:ascii="Arial" w:hAnsi="Arial" w:cs="Arial"/>
+          <w:sz w:val="24"/>
+        </w:rPr>
+        <w:t xml:space="preserve"> </w:t>
+      </w:r>
+      <w:proofErr w:type="spellStart"/>
+      <w:r>
+        <w:rPr>
+          <w:rFonts w:ascii="Arial" w:hAnsi="Arial" w:cs="Arial"/>
+          <w:sz w:val="24"/>
+        </w:rPr>
+        <w:t>soketit</w:t>
+      </w:r>
+      <w:proofErr w:type="spellEnd"/>
+    </w:p>
+    <w:p>
+      <w:pPr>
+        <w:rPr>
+          <w:rFonts w:ascii="Arial" w:hAnsi="Arial" w:cs="Arial"/>
+          <w:sz w:val="24"/>
+        </w:rPr>
+      </w:pPr>
+      <w:proofErr w:type="spellStart"/>
+      <w:r>
+        <w:rPr>
+          <w:rFonts w:ascii="Arial" w:hAnsi="Arial" w:cs="Arial"/>
+          <w:sz w:val="24"/>
+        </w:rPr>
+        <w:t>Në</w:t>
+      </w:r>
+      <w:proofErr w:type="spellEnd"/>
+      <w:r>
+        <w:rPr>
+          <w:rFonts w:ascii="Arial" w:hAnsi="Arial" w:cs="Arial"/>
+          <w:sz w:val="24"/>
+        </w:rPr>
+        <w:t xml:space="preserve"> </w:t>
+      </w:r>
+      <w:proofErr w:type="spellStart"/>
+      <w:r>
+        <w:rPr>
+          <w:rFonts w:ascii="Arial" w:hAnsi="Arial" w:cs="Arial"/>
+          <w:sz w:val="24"/>
+        </w:rPr>
+        <w:t>këtë</w:t>
+      </w:r>
+      <w:proofErr w:type="spellEnd"/>
+      <w:r>
+        <w:rPr>
+          <w:rFonts w:ascii="Arial" w:hAnsi="Arial" w:cs="Arial"/>
+          <w:sz w:val="24"/>
+        </w:rPr>
+        <w:t xml:space="preserve"> </w:t>
+      </w:r>
+      <w:proofErr w:type="spellStart"/>
+      <w:r>
+        <w:rPr>
+          <w:rFonts w:ascii="Arial" w:hAnsi="Arial" w:cs="Arial"/>
+          <w:sz w:val="24"/>
+        </w:rPr>
+        <w:t>metodë</w:t>
+      </w:r>
+      <w:proofErr w:type="spellEnd"/>
+      <w:r>
+        <w:rPr>
+          <w:rFonts w:ascii="Arial" w:hAnsi="Arial" w:cs="Arial"/>
+          <w:sz w:val="24"/>
+        </w:rPr>
+        <w:t xml:space="preserve"> e </w:t>
+      </w:r>
+      <w:proofErr w:type="spellStart"/>
+      <w:r>
+        <w:rPr>
+          <w:rFonts w:ascii="Arial" w:hAnsi="Arial" w:cs="Arial"/>
+          <w:sz w:val="24"/>
+        </w:rPr>
+        <w:t>lidhi</w:t>
+      </w:r>
+      <w:proofErr w:type="spellEnd"/>
+      <w:r>
+        <w:rPr>
+          <w:rFonts w:ascii="Arial" w:hAnsi="Arial" w:cs="Arial"/>
+          <w:sz w:val="24"/>
+        </w:rPr>
+        <w:t xml:space="preserve"> </w:t>
+      </w:r>
+      <w:proofErr w:type="spellStart"/>
+      <w:r>
+        <w:rPr>
+          <w:rFonts w:ascii="Arial" w:hAnsi="Arial" w:cs="Arial"/>
+          <w:sz w:val="24"/>
+        </w:rPr>
+        <w:t>soketin</w:t>
+      </w:r>
+      <w:proofErr w:type="spellEnd"/>
+      <w:r>
+        <w:rPr>
+          <w:rFonts w:ascii="Arial" w:hAnsi="Arial" w:cs="Arial"/>
+          <w:sz w:val="24"/>
+        </w:rPr>
+        <w:t xml:space="preserve"> </w:t>
+      </w:r>
+      <w:proofErr w:type="spellStart"/>
+      <w:r>
+        <w:rPr>
+          <w:rFonts w:ascii="Arial" w:hAnsi="Arial" w:cs="Arial"/>
+          <w:sz w:val="24"/>
+        </w:rPr>
+        <w:t>në</w:t>
+      </w:r>
+      <w:proofErr w:type="spellEnd"/>
+      <w:r>
+        <w:rPr>
+          <w:rFonts w:ascii="Arial" w:hAnsi="Arial" w:cs="Arial"/>
+          <w:sz w:val="24"/>
+        </w:rPr>
+        <w:t xml:space="preserve"> </w:t>
+      </w:r>
+      <w:proofErr w:type="spellStart"/>
+      <w:r>
+        <w:rPr>
+          <w:rFonts w:ascii="Arial" w:hAnsi="Arial" w:cs="Arial"/>
+          <w:sz w:val="24"/>
+        </w:rPr>
+        <w:t>portin</w:t>
+      </w:r>
+      <w:proofErr w:type="spellEnd"/>
+      <w:r>
+        <w:rPr>
+          <w:rFonts w:ascii="Arial" w:hAnsi="Arial" w:cs="Arial"/>
+          <w:sz w:val="24"/>
+        </w:rPr>
+        <w:t xml:space="preserve"> 12000 </w:t>
+      </w:r>
+      <w:proofErr w:type="spellStart"/>
+      <w:r>
+        <w:rPr>
+          <w:rFonts w:ascii="Arial" w:hAnsi="Arial" w:cs="Arial"/>
+          <w:sz w:val="24"/>
+        </w:rPr>
+        <w:t>dhe</w:t>
+      </w:r>
+      <w:proofErr w:type="spellEnd"/>
+      <w:r>
+        <w:rPr>
+          <w:rFonts w:ascii="Arial" w:hAnsi="Arial" w:cs="Arial"/>
+          <w:sz w:val="24"/>
+        </w:rPr>
+        <w:t xml:space="preserve"> </w:t>
+      </w:r>
+      <w:proofErr w:type="spellStart"/>
+      <w:r>
+        <w:rPr>
+          <w:rFonts w:ascii="Arial" w:hAnsi="Arial" w:cs="Arial"/>
+          <w:sz w:val="24"/>
+        </w:rPr>
+        <w:t>emrin</w:t>
+      </w:r>
+      <w:proofErr w:type="spellEnd"/>
+      <w:r>
+        <w:rPr>
+          <w:rFonts w:ascii="Arial" w:hAnsi="Arial" w:cs="Arial"/>
+          <w:sz w:val="24"/>
+        </w:rPr>
+        <w:t xml:space="preserve"> localhost</w:t>
+      </w:r>
+    </w:p>
+    <w:p>
+      <w:pPr>
+        <w:rPr>
+          <w:rFonts w:ascii="Arial" w:hAnsi="Arial" w:cs="Arial"/>
+          <w:sz w:val="24"/>
+        </w:rPr>
+      </w:pPr>
+    </w:p>
+    <w:p>
+      <w:pPr>
+        <w:rPr>
+          <w:rFonts w:ascii="Arial" w:hAnsi="Arial" w:cs="Arial"/>
+          <w:sz w:val="24"/>
+        </w:rPr>
+      </w:pPr>
+      <w:proofErr w:type="spellStart"/>
+      <w:r>
+        <w:rPr>
+          <w:rFonts w:ascii="Arial" w:hAnsi="Arial" w:cs="Arial"/>
+          <w:sz w:val="24"/>
+        </w:rPr>
+        <w:t>Unaza</w:t>
+      </w:r>
+      <w:proofErr w:type="spellEnd"/>
+      <w:r>
+        <w:rPr>
+          <w:rFonts w:ascii="Arial" w:hAnsi="Arial" w:cs="Arial"/>
+          <w:sz w:val="24"/>
+        </w:rPr>
+        <w:t xml:space="preserve"> e </w:t>
+      </w:r>
+      <w:proofErr w:type="spellStart"/>
+      <w:r>
+        <w:rPr>
+          <w:rFonts w:ascii="Arial" w:hAnsi="Arial" w:cs="Arial"/>
+          <w:sz w:val="24"/>
+        </w:rPr>
+        <w:t>serverit</w:t>
+      </w:r>
+      <w:proofErr w:type="spellEnd"/>
+    </w:p>
+    <w:p>
+      <w:pPr>
+        <w:rPr>
+          <w:rFonts w:ascii="Arial" w:hAnsi="Arial" w:cs="Arial"/>
+          <w:sz w:val="24"/>
+        </w:rPr>
+      </w:pPr>
+      <w:r>
+        <w:rPr>
+          <w:rFonts w:ascii="Arial" w:hAnsi="Arial" w:cs="Arial"/>
+          <w:sz w:val="24"/>
+        </w:rPr>
+        <w:t xml:space="preserve">Brenda </w:t>
+      </w:r>
+      <w:proofErr w:type="spellStart"/>
+      <w:r>
+        <w:rPr>
+          <w:rFonts w:ascii="Arial" w:hAnsi="Arial" w:cs="Arial"/>
+          <w:sz w:val="24"/>
+        </w:rPr>
+        <w:t>unazës</w:t>
+      </w:r>
+      <w:proofErr w:type="spellEnd"/>
+      <w:r>
+        <w:rPr>
+          <w:rFonts w:ascii="Arial" w:hAnsi="Arial" w:cs="Arial"/>
+          <w:sz w:val="24"/>
+        </w:rPr>
+        <w:t xml:space="preserve"> </w:t>
+      </w:r>
+      <w:proofErr w:type="spellStart"/>
+      <w:r>
+        <w:rPr>
+          <w:rFonts w:ascii="Arial" w:hAnsi="Arial" w:cs="Arial"/>
+          <w:sz w:val="24"/>
+        </w:rPr>
+        <w:t>kam</w:t>
+      </w:r>
+      <w:proofErr w:type="spellEnd"/>
+      <w:r>
+        <w:rPr>
+          <w:rFonts w:ascii="Arial" w:hAnsi="Arial" w:cs="Arial"/>
+          <w:sz w:val="24"/>
+        </w:rPr>
+        <w:t xml:space="preserve"> </w:t>
+      </w:r>
+      <w:proofErr w:type="spellStart"/>
+      <w:r>
+        <w:rPr>
+          <w:rFonts w:ascii="Arial" w:hAnsi="Arial" w:cs="Arial"/>
+          <w:sz w:val="24"/>
+        </w:rPr>
+        <w:t>definuar</w:t>
+      </w:r>
+      <w:proofErr w:type="spellEnd"/>
+      <w:r>
+        <w:rPr>
+          <w:rFonts w:ascii="Arial" w:hAnsi="Arial" w:cs="Arial"/>
+          <w:sz w:val="24"/>
+        </w:rPr>
+        <w:t xml:space="preserve"> </w:t>
+      </w:r>
+      <w:proofErr w:type="spellStart"/>
+      <w:r>
+        <w:rPr>
+          <w:rFonts w:ascii="Arial" w:hAnsi="Arial" w:cs="Arial"/>
+          <w:sz w:val="24"/>
+        </w:rPr>
+        <w:t>dy</w:t>
+      </w:r>
+      <w:proofErr w:type="spellEnd"/>
+      <w:r>
+        <w:rPr>
+          <w:rFonts w:ascii="Arial" w:hAnsi="Arial" w:cs="Arial"/>
+          <w:sz w:val="24"/>
+        </w:rPr>
+        <w:t xml:space="preserve"> </w:t>
+      </w:r>
+      <w:proofErr w:type="spellStart"/>
+      <w:r>
+        <w:rPr>
+          <w:rFonts w:ascii="Arial" w:hAnsi="Arial" w:cs="Arial"/>
+          <w:sz w:val="24"/>
+        </w:rPr>
+        <w:t>variabla</w:t>
+      </w:r>
+      <w:proofErr w:type="spellEnd"/>
+      <w:r>
+        <w:rPr>
+          <w:rFonts w:ascii="Arial" w:hAnsi="Arial" w:cs="Arial"/>
+          <w:sz w:val="24"/>
+        </w:rPr>
+        <w:t xml:space="preserve"> </w:t>
+      </w:r>
+      <w:proofErr w:type="spellStart"/>
+      <w:r>
+        <w:rPr>
+          <w:rFonts w:ascii="Arial" w:hAnsi="Arial" w:cs="Arial"/>
+          <w:sz w:val="24"/>
+        </w:rPr>
+        <w:t>mesazhi</w:t>
+      </w:r>
+      <w:proofErr w:type="spellEnd"/>
+      <w:r>
+        <w:rPr>
+          <w:rFonts w:ascii="Arial" w:hAnsi="Arial" w:cs="Arial"/>
+          <w:sz w:val="24"/>
+        </w:rPr>
+        <w:t xml:space="preserve"> </w:t>
+      </w:r>
+      <w:proofErr w:type="spellStart"/>
+      <w:r>
+        <w:rPr>
+          <w:rFonts w:ascii="Arial" w:hAnsi="Arial" w:cs="Arial"/>
+          <w:sz w:val="24"/>
+        </w:rPr>
+        <w:t>dhe</w:t>
+      </w:r>
+      <w:proofErr w:type="spellEnd"/>
+      <w:r>
+        <w:rPr>
+          <w:rFonts w:ascii="Arial" w:hAnsi="Arial" w:cs="Arial"/>
+          <w:sz w:val="24"/>
+        </w:rPr>
+        <w:t xml:space="preserve"> </w:t>
+      </w:r>
+      <w:proofErr w:type="spellStart"/>
+      <w:r>
+        <w:rPr>
+          <w:rFonts w:ascii="Arial" w:hAnsi="Arial" w:cs="Arial"/>
+          <w:sz w:val="24"/>
+        </w:rPr>
+        <w:t>adresa</w:t>
+      </w:r>
+      <w:proofErr w:type="spellEnd"/>
+      <w:r>
+        <w:rPr>
+          <w:rFonts w:ascii="Arial" w:hAnsi="Arial" w:cs="Arial"/>
+          <w:sz w:val="24"/>
+        </w:rPr>
+        <w:t xml:space="preserve"> e </w:t>
+      </w:r>
+      <w:proofErr w:type="spellStart"/>
+      <w:r>
+        <w:rPr>
+          <w:rFonts w:ascii="Arial" w:hAnsi="Arial" w:cs="Arial"/>
+          <w:sz w:val="24"/>
+        </w:rPr>
+        <w:t>klientit</w:t>
+      </w:r>
+      <w:proofErr w:type="spellEnd"/>
+      <w:r>
+        <w:rPr>
+          <w:rFonts w:ascii="Arial" w:hAnsi="Arial" w:cs="Arial"/>
+          <w:sz w:val="24"/>
+        </w:rPr>
+        <w:t>.</w:t>
+      </w:r>
+    </w:p>
+    <w:p>
+      <w:pPr>
+        <w:rPr>
+          <w:rFonts w:ascii="Arial" w:hAnsi="Arial" w:cs="Arial"/>
+          <w:sz w:val="24"/>
+        </w:rPr>
+      </w:pPr>
+      <w:proofErr w:type="spellStart"/>
+      <w:r>
+        <w:rPr>
+          <w:rFonts w:ascii="Arial" w:hAnsi="Arial" w:cs="Arial"/>
+          <w:sz w:val="24"/>
+        </w:rPr>
+        <w:t>Në</w:t>
+      </w:r>
+      <w:proofErr w:type="spellEnd"/>
+      <w:r>
+        <w:rPr>
+          <w:rFonts w:ascii="Arial" w:hAnsi="Arial" w:cs="Arial"/>
+          <w:sz w:val="24"/>
+        </w:rPr>
+        <w:t xml:space="preserve"> </w:t>
+      </w:r>
+      <w:proofErr w:type="spellStart"/>
+      <w:r>
+        <w:rPr>
+          <w:rFonts w:ascii="Arial" w:hAnsi="Arial" w:cs="Arial"/>
+          <w:sz w:val="24"/>
+        </w:rPr>
+        <w:t>bazë</w:t>
+      </w:r>
+      <w:proofErr w:type="spellEnd"/>
+      <w:r>
+        <w:rPr>
+          <w:rFonts w:ascii="Arial" w:hAnsi="Arial" w:cs="Arial"/>
+          <w:sz w:val="24"/>
+        </w:rPr>
+        <w:t xml:space="preserve"> </w:t>
+      </w:r>
+      <w:proofErr w:type="spellStart"/>
+      <w:r>
+        <w:rPr>
+          <w:rFonts w:ascii="Arial" w:hAnsi="Arial" w:cs="Arial"/>
+          <w:sz w:val="24"/>
+        </w:rPr>
+        <w:t>të</w:t>
+      </w:r>
+      <w:proofErr w:type="spellEnd"/>
+      <w:r>
+        <w:rPr>
+          <w:rFonts w:ascii="Arial" w:hAnsi="Arial" w:cs="Arial"/>
+          <w:sz w:val="24"/>
+        </w:rPr>
+        <w:t xml:space="preserve"> </w:t>
+      </w:r>
+      <w:proofErr w:type="spellStart"/>
+      <w:r>
+        <w:rPr>
+          <w:rFonts w:ascii="Arial" w:hAnsi="Arial" w:cs="Arial"/>
+          <w:sz w:val="24"/>
+        </w:rPr>
+        <w:t>mesazhit</w:t>
+      </w:r>
+      <w:proofErr w:type="spellEnd"/>
+      <w:r>
+        <w:rPr>
+          <w:rFonts w:ascii="Arial" w:hAnsi="Arial" w:cs="Arial"/>
+          <w:sz w:val="24"/>
+        </w:rPr>
+        <w:t xml:space="preserve"> me </w:t>
+      </w:r>
+      <w:proofErr w:type="spellStart"/>
+      <w:r>
+        <w:rPr>
+          <w:rFonts w:ascii="Arial" w:hAnsi="Arial" w:cs="Arial"/>
+          <w:sz w:val="24"/>
+        </w:rPr>
+        <w:t>anë</w:t>
+      </w:r>
+      <w:proofErr w:type="spellEnd"/>
+      <w:r>
+        <w:rPr>
+          <w:rFonts w:ascii="Arial" w:hAnsi="Arial" w:cs="Arial"/>
+          <w:sz w:val="24"/>
+        </w:rPr>
+        <w:t xml:space="preserve"> </w:t>
+      </w:r>
+      <w:proofErr w:type="spellStart"/>
+      <w:r>
+        <w:rPr>
+          <w:rFonts w:ascii="Arial" w:hAnsi="Arial" w:cs="Arial"/>
+          <w:sz w:val="24"/>
+        </w:rPr>
+        <w:t>te</w:t>
+      </w:r>
+      <w:proofErr w:type="spellEnd"/>
+      <w:r>
+        <w:rPr>
+          <w:rFonts w:ascii="Arial" w:hAnsi="Arial" w:cs="Arial"/>
+          <w:sz w:val="24"/>
+        </w:rPr>
+        <w:t xml:space="preserve"> if else </w:t>
+      </w:r>
+      <w:proofErr w:type="spellStart"/>
+      <w:r>
+        <w:rPr>
+          <w:rFonts w:ascii="Arial" w:hAnsi="Arial" w:cs="Arial"/>
+          <w:sz w:val="24"/>
+        </w:rPr>
+        <w:t>kondicioneve</w:t>
+      </w:r>
+      <w:proofErr w:type="spellEnd"/>
+      <w:r>
+        <w:rPr>
+          <w:rFonts w:ascii="Arial" w:hAnsi="Arial" w:cs="Arial"/>
+          <w:sz w:val="24"/>
+        </w:rPr>
+        <w:t xml:space="preserve"> </w:t>
+      </w:r>
+      <w:proofErr w:type="spellStart"/>
+      <w:r>
+        <w:rPr>
+          <w:rFonts w:ascii="Arial" w:hAnsi="Arial" w:cs="Arial"/>
+          <w:sz w:val="24"/>
+        </w:rPr>
+        <w:t>serveri</w:t>
+      </w:r>
+      <w:proofErr w:type="spellEnd"/>
+      <w:r>
+        <w:rPr>
+          <w:rFonts w:ascii="Arial" w:hAnsi="Arial" w:cs="Arial"/>
+          <w:sz w:val="24"/>
+        </w:rPr>
+        <w:t xml:space="preserve"> </w:t>
+      </w:r>
+      <w:proofErr w:type="spellStart"/>
+      <w:r>
+        <w:rPr>
+          <w:rFonts w:ascii="Arial" w:hAnsi="Arial" w:cs="Arial"/>
+          <w:sz w:val="24"/>
+        </w:rPr>
+        <w:t>vendos</w:t>
+      </w:r>
+      <w:proofErr w:type="spellEnd"/>
+      <w:r>
+        <w:rPr>
+          <w:rFonts w:ascii="Arial" w:hAnsi="Arial" w:cs="Arial"/>
+          <w:sz w:val="24"/>
+        </w:rPr>
+        <w:t xml:space="preserve"> se </w:t>
+      </w:r>
+      <w:proofErr w:type="spellStart"/>
+      <w:r>
+        <w:rPr>
+          <w:rFonts w:ascii="Arial" w:hAnsi="Arial" w:cs="Arial"/>
+          <w:sz w:val="24"/>
+        </w:rPr>
+        <w:t>qfarë</w:t>
+      </w:r>
+      <w:proofErr w:type="spellEnd"/>
+      <w:r>
+        <w:rPr>
+          <w:rFonts w:ascii="Arial" w:hAnsi="Arial" w:cs="Arial"/>
+          <w:sz w:val="24"/>
+        </w:rPr>
+        <w:t xml:space="preserve"> </w:t>
+      </w:r>
+      <w:proofErr w:type="spellStart"/>
+      <w:r>
+        <w:rPr>
+          <w:rFonts w:ascii="Arial" w:hAnsi="Arial" w:cs="Arial"/>
+          <w:sz w:val="24"/>
+        </w:rPr>
+        <w:t>veprimi</w:t>
+      </w:r>
+      <w:proofErr w:type="spellEnd"/>
+      <w:r>
+        <w:rPr>
+          <w:rFonts w:ascii="Arial" w:hAnsi="Arial" w:cs="Arial"/>
+          <w:sz w:val="24"/>
+        </w:rPr>
+        <w:t xml:space="preserve"> </w:t>
+      </w:r>
+      <w:proofErr w:type="spellStart"/>
+      <w:r>
+        <w:rPr>
+          <w:rFonts w:ascii="Arial" w:hAnsi="Arial" w:cs="Arial"/>
+          <w:sz w:val="24"/>
+        </w:rPr>
+        <w:t>të</w:t>
+      </w:r>
+      <w:proofErr w:type="spellEnd"/>
+      <w:r>
+        <w:rPr>
+          <w:rFonts w:ascii="Arial" w:hAnsi="Arial" w:cs="Arial"/>
+          <w:sz w:val="24"/>
+        </w:rPr>
+        <w:t xml:space="preserve"> </w:t>
+      </w:r>
+      <w:proofErr w:type="spellStart"/>
+      <w:r>
+        <w:rPr>
+          <w:rFonts w:ascii="Arial" w:hAnsi="Arial" w:cs="Arial"/>
+          <w:sz w:val="24"/>
+        </w:rPr>
+        <w:t>kryej</w:t>
+      </w:r>
+      <w:proofErr w:type="spellEnd"/>
+      <w:r>
+        <w:rPr>
+          <w:rFonts w:ascii="Arial" w:hAnsi="Arial" w:cs="Arial"/>
+          <w:sz w:val="24"/>
+        </w:rPr>
+        <w:t xml:space="preserve"> </w:t>
+      </w:r>
+      <w:proofErr w:type="spellStart"/>
+      <w:r>
+        <w:rPr>
+          <w:rFonts w:ascii="Arial" w:hAnsi="Arial" w:cs="Arial"/>
+          <w:sz w:val="24"/>
+        </w:rPr>
+        <w:t>dhe</w:t>
+      </w:r>
+      <w:proofErr w:type="spellEnd"/>
+      <w:r>
+        <w:rPr>
+          <w:rFonts w:ascii="Arial" w:hAnsi="Arial" w:cs="Arial"/>
+          <w:sz w:val="24"/>
+        </w:rPr>
+        <w:t xml:space="preserve"> </w:t>
+      </w:r>
+      <w:proofErr w:type="spellStart"/>
+      <w:r>
+        <w:rPr>
+          <w:rFonts w:ascii="Arial" w:hAnsi="Arial" w:cs="Arial"/>
+          <w:sz w:val="24"/>
+        </w:rPr>
+        <w:t>pasi</w:t>
+      </w:r>
+      <w:proofErr w:type="spellEnd"/>
+      <w:r>
+        <w:rPr>
+          <w:rFonts w:ascii="Arial" w:hAnsi="Arial" w:cs="Arial"/>
+          <w:sz w:val="24"/>
+        </w:rPr>
+        <w:t xml:space="preserve"> ta </w:t>
+      </w:r>
+      <w:proofErr w:type="spellStart"/>
+      <w:r>
+        <w:rPr>
+          <w:rFonts w:ascii="Arial" w:hAnsi="Arial" w:cs="Arial"/>
+          <w:sz w:val="24"/>
+        </w:rPr>
+        <w:t>kryen</w:t>
+      </w:r>
+      <w:proofErr w:type="spellEnd"/>
+      <w:r>
+        <w:rPr>
+          <w:rFonts w:ascii="Arial" w:hAnsi="Arial" w:cs="Arial"/>
+          <w:sz w:val="24"/>
+        </w:rPr>
+        <w:t xml:space="preserve"> </w:t>
+      </w:r>
+      <w:proofErr w:type="spellStart"/>
+      <w:r>
+        <w:rPr>
+          <w:rFonts w:ascii="Arial" w:hAnsi="Arial" w:cs="Arial"/>
+          <w:sz w:val="24"/>
+        </w:rPr>
+        <w:t>veprimin</w:t>
+      </w:r>
+      <w:proofErr w:type="spellEnd"/>
+      <w:r>
+        <w:rPr>
+          <w:rFonts w:ascii="Arial" w:hAnsi="Arial" w:cs="Arial"/>
+          <w:sz w:val="24"/>
+        </w:rPr>
+        <w:t xml:space="preserve"> me </w:t>
+      </w:r>
+      <w:proofErr w:type="spellStart"/>
+      <w:r>
+        <w:rPr>
+          <w:rFonts w:ascii="Arial" w:hAnsi="Arial" w:cs="Arial"/>
+          <w:sz w:val="24"/>
+        </w:rPr>
+        <w:t>anë</w:t>
+      </w:r>
+      <w:proofErr w:type="spellEnd"/>
+      <w:r>
+        <w:rPr>
+          <w:rFonts w:ascii="Arial" w:hAnsi="Arial" w:cs="Arial"/>
+          <w:sz w:val="24"/>
+        </w:rPr>
+        <w:t xml:space="preserve"> </w:t>
+      </w:r>
+      <w:proofErr w:type="spellStart"/>
+      <w:r>
+        <w:rPr>
+          <w:rFonts w:ascii="Arial" w:hAnsi="Arial" w:cs="Arial"/>
+          <w:sz w:val="24"/>
+        </w:rPr>
+        <w:t>të</w:t>
+      </w:r>
+      <w:proofErr w:type="spellEnd"/>
+      <w:r>
+        <w:rPr>
+          <w:rFonts w:ascii="Arial" w:hAnsi="Arial" w:cs="Arial"/>
+          <w:sz w:val="24"/>
+        </w:rPr>
+        <w:t xml:space="preserve"> </w:t>
+      </w:r>
+      <w:proofErr w:type="spellStart"/>
+      <w:r>
+        <w:rPr>
+          <w:rFonts w:ascii="Arial" w:hAnsi="Arial" w:cs="Arial"/>
+          <w:sz w:val="24"/>
+        </w:rPr>
+        <w:t>variablës</w:t>
+      </w:r>
+      <w:proofErr w:type="spellEnd"/>
+      <w:r>
+        <w:rPr>
+          <w:rFonts w:ascii="Arial" w:hAnsi="Arial" w:cs="Arial"/>
+          <w:sz w:val="24"/>
+        </w:rPr>
+        <w:t xml:space="preserve"> </w:t>
+      </w:r>
+      <w:proofErr w:type="spellStart"/>
+      <w:r>
+        <w:rPr>
+          <w:rFonts w:ascii="Arial" w:hAnsi="Arial" w:cs="Arial"/>
+          <w:sz w:val="24"/>
+        </w:rPr>
+        <w:t>clientAddress</w:t>
+      </w:r>
+      <w:proofErr w:type="spellEnd"/>
+      <w:r>
+        <w:rPr>
+          <w:rFonts w:ascii="Arial" w:hAnsi="Arial" w:cs="Arial"/>
+          <w:sz w:val="24"/>
+        </w:rPr>
+        <w:t xml:space="preserve"> e </w:t>
+      </w:r>
+      <w:proofErr w:type="spellStart"/>
+      <w:r>
+        <w:rPr>
+          <w:rFonts w:ascii="Arial" w:hAnsi="Arial" w:cs="Arial"/>
+          <w:sz w:val="24"/>
+        </w:rPr>
+        <w:t>dërgon</w:t>
+      </w:r>
+      <w:proofErr w:type="spellEnd"/>
+      <w:r>
+        <w:rPr>
+          <w:rFonts w:ascii="Arial" w:hAnsi="Arial" w:cs="Arial"/>
+          <w:sz w:val="24"/>
+        </w:rPr>
+        <w:t xml:space="preserve"> </w:t>
+      </w:r>
+      <w:proofErr w:type="spellStart"/>
+      <w:r>
+        <w:rPr>
+          <w:rFonts w:ascii="Arial" w:hAnsi="Arial" w:cs="Arial"/>
+          <w:sz w:val="24"/>
+        </w:rPr>
+        <w:t>informacionin</w:t>
+      </w:r>
+      <w:proofErr w:type="spellEnd"/>
+      <w:r>
+        <w:rPr>
+          <w:rFonts w:ascii="Arial" w:hAnsi="Arial" w:cs="Arial"/>
+          <w:sz w:val="24"/>
+        </w:rPr>
+        <w:t xml:space="preserve"> </w:t>
+      </w:r>
+      <w:proofErr w:type="spellStart"/>
+      <w:r>
+        <w:rPr>
+          <w:rFonts w:ascii="Arial" w:hAnsi="Arial" w:cs="Arial"/>
+          <w:sz w:val="24"/>
+        </w:rPr>
+        <w:t>në</w:t>
+      </w:r>
+      <w:proofErr w:type="spellEnd"/>
+      <w:r>
+        <w:rPr>
+          <w:rFonts w:ascii="Arial" w:hAnsi="Arial" w:cs="Arial"/>
+          <w:sz w:val="24"/>
+        </w:rPr>
+        <w:t xml:space="preserve"> </w:t>
+      </w:r>
+      <w:proofErr w:type="spellStart"/>
+      <w:r>
+        <w:rPr>
+          <w:rFonts w:ascii="Arial" w:hAnsi="Arial" w:cs="Arial"/>
+          <w:sz w:val="24"/>
+        </w:rPr>
+        <w:t>atë</w:t>
+      </w:r>
+      <w:proofErr w:type="spellEnd"/>
+      <w:r>
+        <w:rPr>
+          <w:rFonts w:ascii="Arial" w:hAnsi="Arial" w:cs="Arial"/>
+          <w:sz w:val="24"/>
+        </w:rPr>
+        <w:t xml:space="preserve"> </w:t>
+      </w:r>
+      <w:proofErr w:type="spellStart"/>
+      <w:r>
+        <w:rPr>
+          <w:rFonts w:ascii="Arial" w:hAnsi="Arial" w:cs="Arial"/>
+          <w:sz w:val="24"/>
+        </w:rPr>
+        <w:t>adresë</w:t>
+      </w:r>
+      <w:proofErr w:type="spellEnd"/>
+      <w:r>
+        <w:rPr>
+          <w:rFonts w:ascii="Arial" w:hAnsi="Arial" w:cs="Arial"/>
+          <w:sz w:val="24"/>
+        </w:rPr>
+        <w:t>.</w:t>
+      </w:r>
+    </w:p>
+    <w:p>
+      <w:pPr>
+        <w:rPr>
+          <w:rFonts w:ascii="Arial" w:hAnsi="Arial" w:cs="Arial"/>
+          <w:sz w:val="24"/>
+        </w:rPr>
+      </w:pPr>
+      <w:proofErr w:type="spellStart"/>
+      <w:r>
+        <w:rPr>
+          <w:rFonts w:ascii="Arial" w:hAnsi="Arial" w:cs="Arial"/>
+          <w:sz w:val="24"/>
         </w:rPr>
         <w:lastRenderedPageBreak/>
+        <w:t>Për</w:t>
+      </w:r>
+      <w:proofErr w:type="spellEnd"/>
+      <w:r>
+        <w:rPr>
+          <w:rFonts w:ascii="Arial" w:hAnsi="Arial" w:cs="Arial"/>
+          <w:sz w:val="24"/>
+        </w:rPr>
+        <w:t xml:space="preserve"> </w:t>
+      </w:r>
+      <w:proofErr w:type="spellStart"/>
+      <w:r>
+        <w:rPr>
+          <w:rFonts w:ascii="Arial" w:hAnsi="Arial" w:cs="Arial"/>
+          <w:sz w:val="24"/>
+        </w:rPr>
+        <w:t>qdo</w:t>
+      </w:r>
+      <w:proofErr w:type="spellEnd"/>
+      <w:r>
+        <w:rPr>
+          <w:rFonts w:ascii="Arial" w:hAnsi="Arial" w:cs="Arial"/>
+          <w:sz w:val="24"/>
+        </w:rPr>
+        <w:t xml:space="preserve"> </w:t>
+      </w:r>
+      <w:proofErr w:type="spellStart"/>
+      <w:r>
+        <w:rPr>
+          <w:rFonts w:ascii="Arial" w:hAnsi="Arial" w:cs="Arial"/>
+          <w:sz w:val="24"/>
+        </w:rPr>
+        <w:t>kërkesë</w:t>
+      </w:r>
+      <w:proofErr w:type="spellEnd"/>
+      <w:r>
+        <w:rPr>
+          <w:rFonts w:ascii="Arial" w:hAnsi="Arial" w:cs="Arial"/>
+          <w:sz w:val="24"/>
+        </w:rPr>
+        <w:t xml:space="preserve"> </w:t>
+      </w:r>
+      <w:proofErr w:type="spellStart"/>
+      <w:r>
+        <w:rPr>
+          <w:rFonts w:ascii="Arial" w:hAnsi="Arial" w:cs="Arial"/>
+          <w:sz w:val="24"/>
+        </w:rPr>
+        <w:t>që</w:t>
+      </w:r>
+      <w:proofErr w:type="spellEnd"/>
+      <w:r>
+        <w:rPr>
+          <w:rFonts w:ascii="Arial" w:hAnsi="Arial" w:cs="Arial"/>
+          <w:sz w:val="24"/>
+        </w:rPr>
+        <w:t xml:space="preserve"> I </w:t>
+      </w:r>
+      <w:proofErr w:type="spellStart"/>
+      <w:r>
+        <w:rPr>
+          <w:rFonts w:ascii="Arial" w:hAnsi="Arial" w:cs="Arial"/>
+          <w:sz w:val="24"/>
+        </w:rPr>
+        <w:t>vjen</w:t>
+      </w:r>
+      <w:proofErr w:type="spellEnd"/>
+      <w:r>
+        <w:rPr>
+          <w:rFonts w:ascii="Arial" w:hAnsi="Arial" w:cs="Arial"/>
+          <w:sz w:val="24"/>
+        </w:rPr>
+        <w:t xml:space="preserve"> </w:t>
+      </w:r>
+      <w:proofErr w:type="spellStart"/>
+      <w:proofErr w:type="gramStart"/>
+      <w:r>
+        <w:rPr>
+          <w:rFonts w:ascii="Arial" w:hAnsi="Arial" w:cs="Arial"/>
+          <w:sz w:val="24"/>
+        </w:rPr>
+        <w:t>serverit</w:t>
+      </w:r>
+      <w:proofErr w:type="spellEnd"/>
+      <w:r>
+        <w:rPr>
+          <w:rFonts w:ascii="Arial" w:hAnsi="Arial" w:cs="Arial"/>
+          <w:sz w:val="24"/>
+        </w:rPr>
+        <w:t xml:space="preserve"> ,</w:t>
+      </w:r>
+      <w:proofErr w:type="spellStart"/>
+      <w:r>
+        <w:rPr>
+          <w:rFonts w:ascii="Arial" w:hAnsi="Arial" w:cs="Arial"/>
+          <w:sz w:val="24"/>
+        </w:rPr>
+        <w:t>serveri</w:t>
+      </w:r>
+      <w:proofErr w:type="spellEnd"/>
+      <w:proofErr w:type="gramEnd"/>
+      <w:r>
+        <w:rPr>
+          <w:rFonts w:ascii="Arial" w:hAnsi="Arial" w:cs="Arial"/>
+          <w:sz w:val="24"/>
+        </w:rPr>
+        <w:t xml:space="preserve"> do </w:t>
+      </w:r>
+      <w:proofErr w:type="spellStart"/>
+      <w:r>
+        <w:rPr>
+          <w:rFonts w:ascii="Arial" w:hAnsi="Arial" w:cs="Arial"/>
+          <w:sz w:val="24"/>
+        </w:rPr>
+        <w:t>të</w:t>
+      </w:r>
+      <w:proofErr w:type="spellEnd"/>
+      <w:r>
+        <w:rPr>
+          <w:rFonts w:ascii="Arial" w:hAnsi="Arial" w:cs="Arial"/>
+          <w:sz w:val="24"/>
+        </w:rPr>
+        <w:t xml:space="preserve"> </w:t>
+      </w:r>
+      <w:proofErr w:type="spellStart"/>
+      <w:r>
+        <w:rPr>
+          <w:rFonts w:ascii="Arial" w:hAnsi="Arial" w:cs="Arial"/>
+          <w:sz w:val="24"/>
+        </w:rPr>
+        <w:t>printoj</w:t>
+      </w:r>
+      <w:proofErr w:type="spellEnd"/>
+      <w:r>
+        <w:rPr>
+          <w:rFonts w:ascii="Arial" w:hAnsi="Arial" w:cs="Arial"/>
+          <w:sz w:val="24"/>
+        </w:rPr>
+        <w:t xml:space="preserve"> </w:t>
+      </w:r>
+      <w:proofErr w:type="spellStart"/>
+      <w:r>
+        <w:rPr>
+          <w:rFonts w:ascii="Arial" w:hAnsi="Arial" w:cs="Arial"/>
+          <w:sz w:val="24"/>
+        </w:rPr>
+        <w:t>në</w:t>
+      </w:r>
+      <w:proofErr w:type="spellEnd"/>
+      <w:r>
+        <w:rPr>
+          <w:rFonts w:ascii="Arial" w:hAnsi="Arial" w:cs="Arial"/>
+          <w:sz w:val="24"/>
+        </w:rPr>
+        <w:t xml:space="preserve"> </w:t>
+      </w:r>
+      <w:proofErr w:type="spellStart"/>
+      <w:r>
+        <w:rPr>
+          <w:rFonts w:ascii="Arial" w:hAnsi="Arial" w:cs="Arial"/>
+          <w:sz w:val="24"/>
+        </w:rPr>
+        <w:t>ekran</w:t>
+      </w:r>
+      <w:proofErr w:type="spellEnd"/>
+      <w:r>
+        <w:rPr>
+          <w:rFonts w:ascii="Arial" w:hAnsi="Arial" w:cs="Arial"/>
+          <w:sz w:val="24"/>
+        </w:rPr>
+        <w:t xml:space="preserve"> IP </w:t>
+      </w:r>
+      <w:proofErr w:type="spellStart"/>
+      <w:r>
+        <w:rPr>
+          <w:rFonts w:ascii="Arial" w:hAnsi="Arial" w:cs="Arial"/>
+          <w:sz w:val="24"/>
+        </w:rPr>
+        <w:t>dhe</w:t>
+      </w:r>
+      <w:proofErr w:type="spellEnd"/>
+      <w:r>
+        <w:rPr>
+          <w:rFonts w:ascii="Arial" w:hAnsi="Arial" w:cs="Arial"/>
+          <w:sz w:val="24"/>
+        </w:rPr>
+        <w:t xml:space="preserve"> </w:t>
+      </w:r>
+      <w:proofErr w:type="spellStart"/>
+      <w:r>
+        <w:rPr>
+          <w:rFonts w:ascii="Arial" w:hAnsi="Arial" w:cs="Arial"/>
+          <w:sz w:val="24"/>
+        </w:rPr>
+        <w:t>portin</w:t>
+      </w:r>
+      <w:proofErr w:type="spellEnd"/>
+      <w:r>
+        <w:rPr>
+          <w:rFonts w:ascii="Arial" w:hAnsi="Arial" w:cs="Arial"/>
+          <w:sz w:val="24"/>
+        </w:rPr>
+        <w:t xml:space="preserve"> </w:t>
+      </w:r>
+      <w:proofErr w:type="spellStart"/>
+      <w:r>
+        <w:rPr>
+          <w:rFonts w:ascii="Arial" w:hAnsi="Arial" w:cs="Arial"/>
+          <w:sz w:val="24"/>
+        </w:rPr>
+        <w:t>nga</w:t>
+      </w:r>
+      <w:proofErr w:type="spellEnd"/>
+      <w:r>
+        <w:rPr>
+          <w:rFonts w:ascii="Arial" w:hAnsi="Arial" w:cs="Arial"/>
+          <w:sz w:val="24"/>
+        </w:rPr>
+        <w:t xml:space="preserve"> ka </w:t>
+      </w:r>
+      <w:proofErr w:type="spellStart"/>
+      <w:r>
+        <w:rPr>
+          <w:rFonts w:ascii="Arial" w:hAnsi="Arial" w:cs="Arial"/>
+          <w:sz w:val="24"/>
+        </w:rPr>
+        <w:t>ardhë</w:t>
+      </w:r>
+      <w:proofErr w:type="spellEnd"/>
+      <w:r>
+        <w:rPr>
+          <w:rFonts w:ascii="Arial" w:hAnsi="Arial" w:cs="Arial"/>
+          <w:sz w:val="24"/>
+        </w:rPr>
+        <w:t xml:space="preserve"> </w:t>
+      </w:r>
+      <w:proofErr w:type="spellStart"/>
+      <w:r>
+        <w:rPr>
+          <w:rFonts w:ascii="Arial" w:hAnsi="Arial" w:cs="Arial"/>
+          <w:sz w:val="24"/>
+        </w:rPr>
+        <w:t>ajo</w:t>
+      </w:r>
+      <w:proofErr w:type="spellEnd"/>
+      <w:r>
+        <w:rPr>
+          <w:rFonts w:ascii="Arial" w:hAnsi="Arial" w:cs="Arial"/>
+          <w:sz w:val="24"/>
+        </w:rPr>
+        <w:t xml:space="preserve"> </w:t>
+      </w:r>
+      <w:proofErr w:type="spellStart"/>
+      <w:r>
+        <w:rPr>
+          <w:rFonts w:ascii="Arial" w:hAnsi="Arial" w:cs="Arial"/>
+          <w:sz w:val="24"/>
+        </w:rPr>
+        <w:t>kërkesë</w:t>
+      </w:r>
+      <w:proofErr w:type="spellEnd"/>
+      <w:r>
+        <w:rPr>
+          <w:rFonts w:ascii="Arial" w:hAnsi="Arial" w:cs="Arial"/>
+          <w:sz w:val="24"/>
+        </w:rPr>
+        <w:t>.</w:t>
+      </w:r>
+    </w:p>
+    <w:p>
+      <w:r>
+        <w:rPr>
+          <w:noProof/>
+        </w:rPr>
+        <w:drawing>
+          <wp:inline distT="0" distB="0" distL="0" distR="0" wp14:anchorId="6720CC0C" wp14:editId="6411B265">
+            <wp:extent cx="5943600" cy="1087120"/>
+            <wp:effectExtent l="0" t="0" r="0" b="0"/>
+            <wp:docPr id="26" name="Picture 26"/>
+            <wp:cNvGraphicFramePr>
+              <a:graphicFrameLocks xmlns:a="http://schemas.openxmlformats.org/drawingml/2006/main" noChangeAspect="1"/>
+            </wp:cNvGraphicFramePr>
+            <a:graphic xmlns:a="http://schemas.openxmlformats.org/drawingml/2006/main">
+              <a:graphicData uri="http://schemas.openxmlformats.org/drawingml/2006/picture">
+                <pic:pic xmlns:pic="http://schemas.openxmlformats.org/drawingml/2006/picture">
+                  <pic:nvPicPr>
+                    <pic:cNvPr id="26" name="unaza.PNG"/>
+                    <pic:cNvPicPr/>
+                  </pic:nvPicPr>
+                  <pic:blipFill>
+                    <a:blip r:embed="rId24">
+                      <a:extLst>
+                        <a:ext uri="{28A0092B-C50C-407E-A947-70E740481C1C}">
+                          <a14:useLocalDpi xmlns:a14="http://schemas.microsoft.com/office/drawing/2010/main" val="0"/>
+                        </a:ext>
+                      </a:extLst>
+                    </a:blip>
+                    <a:stretch>
+                      <a:fillRect/>
+                    </a:stretch>
+                  </pic:blipFill>
+                  <pic:spPr>
+                    <a:xfrm>
+                      <a:off x="0" y="0"/>
+                      <a:ext cx="5943600" cy="1087120"/>
+                    </a:xfrm>
+                    <a:prstGeom prst="rect">
+                      <a:avLst/>
+                    </a:prstGeom>
+                  </pic:spPr>
+                </pic:pic>
+              </a:graphicData>
+            </a:graphic>
+          </wp:inline>
+        </w:drawing>
+      </w:r>
+    </w:p>
+    <w:p/>
+    <w:p>
+      <w:pPr>
+        <w:pStyle w:val="Heading2"/>
+      </w:pPr>
+      <w:proofErr w:type="spellStart"/>
+      <w:r>
+        <w:t>Klienti</w:t>
+      </w:r>
+      <w:proofErr w:type="spellEnd"/>
+    </w:p>
+    <w:p/>
+    <w:p>
+      <w:r>
+        <w:rPr>
+          <w:noProof/>
+        </w:rPr>
+        <w:drawing>
+          <wp:inline distT="0" distB="0" distL="0" distR="0" wp14:anchorId="3DCD7E44" wp14:editId="509C7415">
+            <wp:extent cx="5943600" cy="1828165"/>
+            <wp:effectExtent l="0" t="0" r="0" b="635"/>
+            <wp:docPr id="29" name="Picture 29"/>
+            <wp:cNvGraphicFramePr>
+              <a:graphicFrameLocks xmlns:a="http://schemas.openxmlformats.org/drawingml/2006/main" noChangeAspect="1"/>
+            </wp:cNvGraphicFramePr>
+            <a:graphic xmlns:a="http://schemas.openxmlformats.org/drawingml/2006/main">
+              <a:graphicData uri="http://schemas.openxmlformats.org/drawingml/2006/picture">
+                <pic:pic xmlns:pic="http://schemas.openxmlformats.org/drawingml/2006/picture">
+                  <pic:nvPicPr>
+                    <pic:cNvPr id="29" name="klienti.PNG"/>
+                    <pic:cNvPicPr/>
+                  </pic:nvPicPr>
+                  <pic:blipFill>
+                    <a:blip r:embed="rId25">
+                      <a:extLst>
+                        <a:ext uri="{28A0092B-C50C-407E-A947-70E740481C1C}">
+                          <a14:useLocalDpi xmlns:a14="http://schemas.microsoft.com/office/drawing/2010/main" val="0"/>
+                        </a:ext>
+                      </a:extLst>
+                    </a:blip>
+                    <a:stretch>
+                      <a:fillRect/>
+                    </a:stretch>
+                  </pic:blipFill>
+                  <pic:spPr>
+                    <a:xfrm>
+                      <a:off x="0" y="0"/>
+                      <a:ext cx="5943600" cy="1828165"/>
+                    </a:xfrm>
+                    <a:prstGeom prst="rect">
+                      <a:avLst/>
+                    </a:prstGeom>
+                  </pic:spPr>
+                </pic:pic>
+              </a:graphicData>
+            </a:graphic>
+          </wp:inline>
+        </w:drawing>
+      </w:r>
+    </w:p>
+    <w:p>
+      <w:r>
+        <w:rPr>
+          <w:noProof/>
+        </w:rPr>
+        <w:lastRenderedPageBreak/>
+        <w:drawing>
+          <wp:inline distT="0" distB="0" distL="0" distR="0" wp14:anchorId="5E60B768" wp14:editId="083C024C">
+            <wp:extent cx="5943600" cy="4064000"/>
+            <wp:effectExtent l="0" t="0" r="0" b="0"/>
+            <wp:docPr id="28" name="Picture 28"/>
+            <wp:cNvGraphicFramePr>
+              <a:graphicFrameLocks xmlns:a="http://schemas.openxmlformats.org/drawingml/2006/main" noChangeAspect="1"/>
+            </wp:cNvGraphicFramePr>
+            <a:graphic xmlns:a="http://schemas.openxmlformats.org/drawingml/2006/main">
+              <a:graphicData uri="http://schemas.openxmlformats.org/drawingml/2006/picture">
+                <pic:pic xmlns:pic="http://schemas.openxmlformats.org/drawingml/2006/picture">
+                  <pic:nvPicPr>
+                    <pic:cNvPr id="28" name="kliwnti2.PNG"/>
+                    <pic:cNvPicPr/>
+                  </pic:nvPicPr>
+                  <pic:blipFill>
+                    <a:blip r:embed="rId26">
+                      <a:extLst>
+                        <a:ext uri="{28A0092B-C50C-407E-A947-70E740481C1C}">
+                          <a14:useLocalDpi xmlns:a14="http://schemas.microsoft.com/office/drawing/2010/main" val="0"/>
+                        </a:ext>
+                      </a:extLst>
+                    </a:blip>
+                    <a:stretch>
+                      <a:fillRect/>
+                    </a:stretch>
+                  </pic:blipFill>
+                  <pic:spPr>
+                    <a:xfrm>
+                      <a:off x="0" y="0"/>
+                      <a:ext cx="5943600" cy="4064000"/>
+                    </a:xfrm>
+                    <a:prstGeom prst="rect">
+                      <a:avLst/>
+                    </a:prstGeom>
+                  </pic:spPr>
+                </pic:pic>
+              </a:graphicData>
+            </a:graphic>
+          </wp:inline>
+        </w:drawing>
+      </w:r>
+    </w:p>
+    <w:p>
+      <w:pPr>
+        <w:pStyle w:val="Heading1"/>
+      </w:pPr>
+      <w:proofErr w:type="spellStart"/>
+      <w:r>
+        <w:t>Rezultatet</w:t>
+      </w:r>
+      <w:proofErr w:type="spellEnd"/>
+      <w:r>
+        <w:t xml:space="preserve"> e </w:t>
+      </w:r>
+      <w:proofErr w:type="spellStart"/>
+      <w:r>
+        <w:t>testimeve</w:t>
+      </w:r>
+      <w:proofErr w:type="spellEnd"/>
+    </w:p>
+    <w:p>
+      <w:pPr>
+        <w:pStyle w:val="Heading2"/>
+      </w:pPr>
+      <w:r>
+        <w:t>TCP</w:t>
+      </w:r>
+    </w:p>
+    <w:p>
+      <w:pPr>
+        <w:rPr>
+          <w:rFonts w:ascii="Arial" w:hAnsi="Arial" w:cs="Arial"/>
+          <w:sz w:val="28"/>
+          <w:szCs w:val="28"/>
+        </w:rPr>
+      </w:pPr>
+    </w:p>
+    <w:p>
+      <w:pPr>
+        <w:rPr>
+          <w:rFonts w:ascii="Arial" w:hAnsi="Arial" w:cs="Arial"/>
+          <w:sz w:val="28"/>
+          <w:szCs w:val="28"/>
+        </w:rPr>
+      </w:pPr>
+    </w:p>
+    <w:p>
+      <w:pPr>
+        <w:rPr>
+          <w:rFonts w:ascii="Arial" w:hAnsi="Arial" w:cs="Arial"/>
+          <w:sz w:val="28"/>
+          <w:szCs w:val="28"/>
+        </w:rPr>
+      </w:pPr>
+    </w:p>
+    <w:p>
+      <w:pPr>
+        <w:rPr>
+          <w:rFonts w:ascii="Arial" w:hAnsi="Arial" w:cs="Arial"/>
+          <w:sz w:val="28"/>
+          <w:szCs w:val="28"/>
+        </w:rPr>
+      </w:pPr>
+      <w:proofErr w:type="spellStart"/>
+      <w:r>
+        <w:rPr>
+          <w:rFonts w:ascii="Arial" w:hAnsi="Arial" w:cs="Arial"/>
+          <w:sz w:val="28"/>
+          <w:szCs w:val="28"/>
+        </w:rPr>
         <w:t>Serveri</w:t>
       </w:r>
       <w:proofErr w:type="spellEnd"/>
@@ -4482,7 +13254,7 @@
                     <pic:cNvPicPr/>
                   </pic:nvPicPr>
                   <pic:blipFill>
-                    <a:blip r:embed="rId21">
+                    <a:blip r:embed="rId27">
                       <a:extLst>
                         <a:ext uri="{28A0092B-C50C-407E-A947-70E740481C1C}">
                           <a14:useLocalDpi xmlns:a14="http://schemas.microsoft.com/office/drawing/2010/main" val="0"/>
@@ -4524,6 +13296,7 @@
           <w:sz w:val="28"/>
           <w:szCs w:val="28"/>
         </w:rPr>
+        <w:lastRenderedPageBreak/>
         <w:t>Klienti</w:t>
       </w:r>
       <w:proofErr w:type="spellEnd"/>
@@ -4559,7 +13332,7 @@
                     <pic:cNvPicPr/>
                   </pic:nvPicPr>
                   <pic:blipFill>
-                    <a:blip r:embed="rId22">
+                    <a:blip r:embed="rId28">
                       <a:extLst>
                         <a:ext uri="{28A0092B-C50C-407E-A947-70E740481C1C}">
                           <a14:useLocalDpi xmlns:a14="http://schemas.microsoft.com/office/drawing/2010/main" val="0"/>
@@ -4654,7 +13427,7 @@
                     <pic:cNvPicPr/>
                   </pic:nvPicPr>
                   <pic:blipFill>
-                    <a:blip r:embed="rId23">
+                    <a:blip r:embed="rId29">
                       <a:extLst>
                         <a:ext uri="{28A0092B-C50C-407E-A947-70E740481C1C}">
                           <a14:useLocalDpi xmlns:a14="http://schemas.microsoft.com/office/drawing/2010/main" val="0"/>
@@ -4686,7 +13459,6 @@
         <w:pStyle w:val="Heading2"/>
       </w:pPr>
       <w:r>
-        <w:lastRenderedPageBreak/>
         <w:t>UDP</w:t>
       </w:r>
     </w:p>
@@ -4725,6 +13497,7 @@
           <w:sz w:val="28"/>
           <w:szCs w:val="28"/>
         </w:rPr>
+        <w:lastRenderedPageBreak/>
         <w:drawing>
           <wp:inline distT="0" distB="0" distL="0" distR="0" wp14:anchorId="7839C47A" wp14:editId="022327AA">
             <wp:extent cx="3191320" cy="1533739"/>
@@ -4741,7 +13514,7 @@
                     <pic:cNvPicPr/>
                   </pic:nvPicPr>
                   <pic:blipFill>
-                    <a:blip r:embed="rId24">
+                    <a:blip r:embed="rId30">
                       <a:extLst>
                         <a:ext uri="{28A0092B-C50C-407E-A947-70E740481C1C}">
                           <a14:useLocalDpi xmlns:a14="http://schemas.microsoft.com/office/drawing/2010/main" val="0"/>
@@ -4799,7 +13572,7 @@
                     <pic:cNvPicPr/>
                   </pic:nvPicPr>
                   <pic:blipFill>
-                    <a:blip r:embed="rId25">
+                    <a:blip r:embed="rId31">
                       <a:extLst>
                         <a:ext uri="{28A0092B-C50C-407E-A947-70E740481C1C}">
                           <a14:useLocalDpi xmlns:a14="http://schemas.microsoft.com/office/drawing/2010/main" val="0"/>
@@ -4876,7 +13649,7 @@
                     <pic:cNvPicPr/>
                   </pic:nvPicPr>
                   <pic:blipFill>
-                    <a:blip r:embed="rId26">
+                    <a:blip r:embed="rId32">
                       <a:extLst>
                         <a:ext uri="{28A0092B-C50C-407E-A947-70E740481C1C}">
                           <a14:useLocalDpi xmlns:a14="http://schemas.microsoft.com/office/drawing/2010/main" val="0"/>
@@ -4911,7 +13684,6 @@
           <w:szCs w:val="28"/>
         </w:rPr>
       </w:pPr>
-      <w:bookmarkStart w:id="0" w:name="_GoBack"/>
       <w:r>
         <w:rPr>
           <w:rFonts w:ascii="Arial" w:hAnsi="Arial" w:cs="Arial"/>
@@ -4936,7 +13708,7 @@
                     <pic:cNvPicPr/>
                   </pic:nvPicPr>
                   <pic:blipFill>
-                    <a:blip r:embed="rId27">
+                    <a:blip r:embed="rId33">
                       <a:extLst>
                         <a:ext uri="{28A0092B-C50C-407E-A947-70E740481C1C}">
                           <a14:useLocalDpi xmlns:a14="http://schemas.microsoft.com/office/drawing/2010/main" val="0"/>
@@ -4962,7 +13734,6 @@
           </wp:inline>
         </w:drawing>
       </w:r>
-      <w:bookmarkEnd w:id="0"/>
     </w:p>
     <w:sectPr>
       <w:pgSz w:w="12240" w:h="15840"/>
@@ -5610,6 +14381,7 @@
     <w:lsdException w:name="HTML Sample" w:semiHidden="1" w:unhideWhenUsed="1"/>
     <w:lsdException w:name="HTML Typewriter" w:semiHidden="1" w:unhideWhenUsed="1"/>
     <w:lsdException w:name="HTML Variable" w:semiHidden="1" w:unhideWhenUsed="1"/>
+    <w:lsdException w:name="Normal Table" w:semiHidden="1" w:unhideWhenUsed="1"/>
     <w:lsdException w:name="annotation subject" w:semiHidden="1" w:unhideWhenUsed="1"/>
     <w:lsdException w:name="No List" w:semiHidden="1" w:unhideWhenUsed="1"/>
     <w:lsdException w:name="Outline List 1" w:semiHidden="1" w:unhideWhenUsed="1"/>
@@ -5656,8 +14428,10 @@
     <w:lsdException w:name="Table Subtle 2" w:semiHidden="1" w:unhideWhenUsed="1"/>
     <w:lsdException w:name="Table Web 1" w:semiHidden="1" w:unhideWhenUsed="1"/>
     <w:lsdException w:name="Table Web 2" w:semiHidden="1" w:unhideWhenUsed="1"/>
+    <w:lsdException w:name="Table Web 3" w:semiHidden="1" w:unhideWhenUsed="1"/>
     <w:lsdException w:name="Balloon Text" w:semiHidden="1" w:unhideWhenUsed="1"/>
     <w:lsdException w:name="Table Grid" w:uiPriority="59"/>
+    <w:lsdException w:name="Table Theme" w:semiHidden="1" w:unhideWhenUsed="1"/>
     <w:lsdException w:name="Placeholder Text" w:semiHidden="1"/>
     <w:lsdException w:name="No Spacing" w:uiPriority="1" w:qFormat="1"/>
     <w:lsdException w:name="Light Shading" w:uiPriority="60"/>
@@ -6878,7 +15652,7 @@
 </file>
 
 <file path=customXml/itemProps1.xml><?xml version="1.0" encoding="utf-8"?>
-<ds:datastoreItem xmlns:ds="http://schemas.openxmlformats.org/officeDocument/2006/customXml" ds:itemID="{7919B7C8-E712-4A6C-8889-64BBDB175EB7}">
+<ds:datastoreItem xmlns:ds="http://schemas.openxmlformats.org/officeDocument/2006/customXml" ds:itemID="{10526CF1-7EF2-46A9-9763-758918F8227D}">
   <ds:schemaRefs>
     <ds:schemaRef ds:uri="http://schemas.openxmlformats.org/officeDocument/2006/bibliography"/>
   </ds:schemaRefs>
